--- a/fuentes/331502_CF22_DU.docx
+++ b/fuentes/331502_CF22_DU.docx
@@ -408,7 +408,7 @@
           <w:b/>
           <w:bCs/>
         </w:rPr>
-        <w:t>Mayo</w:t>
+        <w:t>Septiembre</w:t>
       </w:r>
       <w:r>
         <w:rPr>
@@ -1810,7 +1810,6 @@
         <w:rPr>
           <w:lang w:val="es-CO"/>
         </w:rPr>
-        <w:lastRenderedPageBreak/>
         <w:t>Introducción</w:t>
       </w:r>
       <w:bookmarkEnd w:id="0"/>
@@ -1818,6 +1817,7 @@
     <w:p>
       <w:pPr>
         <w:pStyle w:val="Video"/>
+        <w:ind w:left="284"/>
         <w:rPr>
           <w:lang w:eastAsia="es-CO"/>
         </w:rPr>
@@ -1826,17 +1826,8 @@
         <w:rPr>
           <w:lang w:eastAsia="es-CO"/>
         </w:rPr>
-        <w:t>Video introducción</w:t>
-      </w:r>
-    </w:p>
-    <w:p>
-      <w:pPr>
-        <w:ind w:firstLine="0"/>
-        <w:jc w:val="center"/>
-        <w:rPr>
-          <w:lang w:eastAsia="es-CO"/>
-        </w:rPr>
-      </w:pPr>
+        <w:t>Procesos de elaboración y control de calidad de magistrales no estériles</w:t>
+      </w:r>
       <w:r>
         <w:rPr>
           <w:noProof/>
@@ -1957,7 +1948,7 @@
               <w:rPr>
                 <w:b/>
               </w:rPr>
-              <w:t>introducción</w:t>
+              <w:t>Procesos de elaboración y control de calidad de magistrales no estériles</w:t>
             </w:r>
           </w:p>
         </w:tc>
@@ -1980,7 +1971,6 @@
           </w:p>
           <w:p>
             <w:r>
-              <w:lastRenderedPageBreak/>
               <w:t>Las preparaciones magistrales se distinguen de la fabricación de medicamentos basada en las Buenas Prácticas de Fabricación (BPF). Algunas diferencias clave incluyen:</w:t>
             </w:r>
           </w:p>
@@ -2091,7 +2081,6 @@
         <w:rPr>
           <w:lang w:val="es-CO"/>
         </w:rPr>
-        <w:lastRenderedPageBreak/>
         <w:t>La responsabilidad del preparador</w:t>
       </w:r>
       <w:bookmarkEnd w:id="1"/>
@@ -2140,9 +2129,9 @@
           <w:noProof/>
         </w:rPr>
         <w:drawing>
-          <wp:inline distT="0" distB="0" distL="0" distR="0" wp14:anchorId="1277733E" wp14:editId="03ECA3A6">
-            <wp:extent cx="3404510" cy="6066819"/>
-            <wp:effectExtent l="0" t="0" r="5715" b="0"/>
+          <wp:inline distT="0" distB="0" distL="0" distR="0" wp14:anchorId="1277733E" wp14:editId="244C4D97">
+            <wp:extent cx="2766641" cy="4930140"/>
+            <wp:effectExtent l="0" t="0" r="0" b="3810"/>
             <wp:docPr id="915250735" name="Imagen 1" descr="Esquema que relaciona los factores más importantes de las responsabilidades del emprendedor, los cuales son:&#10;&#10;Contar con personal competente y capacitado.&#10;Garantizar que las preparaciones magistrales cumplan con aspectos como el contenido, calidad y pureza.&#10;Identificar bien los ingredientes utilizados y garantizar que cumplan con los requisitos de calidad y pureza.&#10;Validar los procesos críticos.&#10;Revisar la estabilidad de los preparados magistrales.&#10;Contar con el entorno adecuado según la actividad que realice.&#10;Trabajar bajo procesos controlados.&#10;Contar con condiciones procedimientos adecuados .&#10;Contar con procedimientos y registros para investigar y corregir fallas."/>
             <wp:cNvGraphicFramePr>
               <a:graphicFrameLocks xmlns:a="http://schemas.openxmlformats.org/drawingml/2006/main" noChangeAspect="1"/>
@@ -2172,7 +2161,7 @@
                   <pic:spPr bwMode="auto">
                     <a:xfrm>
                       <a:off x="0" y="0"/>
-                      <a:ext cx="3409108" cy="6075013"/>
+                      <a:ext cx="2773664" cy="4942656"/>
                     </a:xfrm>
                     <a:prstGeom prst="rect">
                       <a:avLst/>
@@ -2191,6 +2180,24 @@
     </w:p>
     <w:p>
       <w:pPr>
+        <w:jc w:val="center"/>
+        <w:rPr>
+          <w:sz w:val="20"/>
+          <w:szCs w:val="20"/>
+          <w:lang w:eastAsia="es-CO"/>
+        </w:rPr>
+      </w:pPr>
+      <w:r>
+        <w:rPr>
+          <w:sz w:val="20"/>
+          <w:szCs w:val="20"/>
+          <w:lang w:eastAsia="es-CO"/>
+        </w:rPr>
+        <w:t>Nota. SENA (2021).</w:t>
+      </w:r>
+    </w:p>
+    <w:p>
+      <w:pPr>
         <w:ind w:firstLine="0"/>
         <w:rPr>
           <w:lang w:eastAsia="es-CO"/>
@@ -2329,7 +2336,6 @@
         <w:rPr>
           <w:lang w:val="es-CO" w:eastAsia="es-CO"/>
         </w:rPr>
-        <w:lastRenderedPageBreak/>
         <w:t>Realizar los controles que se necesiten para asegurar que la mezcla sea homogénea.</w:t>
       </w:r>
     </w:p>
@@ -2348,7 +2354,19 @@
         <w:rPr>
           <w:lang w:val="es-CO" w:eastAsia="es-CO"/>
         </w:rPr>
-        <w:t>Controlar la humedad ya que puede ocasionar adhesión a las paredes del envase, ablandamiento o que se disuelva parcialmente la cubierta de las cápsulas.</w:t>
+        <w:t>Controlar la humedad</w:t>
+      </w:r>
+      <w:r>
+        <w:rPr>
+          <w:lang w:val="es-CO" w:eastAsia="es-CO"/>
+        </w:rPr>
+        <w:t>,</w:t>
+      </w:r>
+      <w:r>
+        <w:rPr>
+          <w:lang w:val="es-CO" w:eastAsia="es-CO"/>
+        </w:rPr>
+        <w:t xml:space="preserve"> ya que puede ocasionar adhesión a las paredes del envase, ablandamiento o que se disuelva parcialmente la cubierta de las cápsulas.</w:t>
       </w:r>
     </w:p>
     <w:p>
@@ -2420,21 +2438,7 @@
         <w:rPr>
           <w:lang w:eastAsia="es-CO"/>
         </w:rPr>
-        <w:t xml:space="preserve"> con un exceso del 2% a 3% debido a que </w:t>
-      </w:r>
-      <w:proofErr w:type="gramStart"/>
-      <w:r>
-        <w:rPr>
-          <w:lang w:eastAsia="es-CO"/>
-        </w:rPr>
-        <w:t>pueden</w:t>
-      </w:r>
-      <w:proofErr w:type="gramEnd"/>
-      <w:r>
-        <w:rPr>
-          <w:lang w:eastAsia="es-CO"/>
-        </w:rPr>
-        <w:t xml:space="preserve"> haber pérdidas o adhesión de estas a los equipos que se utilicen para fabricación. Se deben aplicar las siguientes prácticas y precauciones en el momento de la elaboración de estas formas farmacéuticas líquidas:</w:t>
+        <w:t xml:space="preserve"> con un exceso del 2% a 3% debido a que puede haber pérdidas o adhesión de estas a los equipos que se utilicen para fabricación. Se deben aplicar las siguientes prácticas y precauciones en el momento de la elaboración de estas formas farmacéuticas líquidas:</w:t>
       </w:r>
     </w:p>
     <w:p>
@@ -2556,7 +2560,6 @@
           <w:bCs/>
           <w:lang w:val="es-CO" w:eastAsia="es-CO"/>
         </w:rPr>
-        <w:lastRenderedPageBreak/>
         <w:t xml:space="preserve">Paso 4: </w:t>
       </w:r>
       <w:r>
@@ -2733,14 +2736,7 @@
         <w:rPr>
           <w:lang w:eastAsia="es-CO"/>
         </w:rPr>
-        <w:t xml:space="preserve">Para la elaboración de esta forma farmacéutica, se debe elaborar una cantidad mayor de la formulación total para dispensar exactamente la cantidad recetada. Se </w:t>
-      </w:r>
-      <w:r>
-        <w:rPr>
-          <w:lang w:eastAsia="es-CO"/>
-        </w:rPr>
-        <w:lastRenderedPageBreak/>
-        <w:t>deben aplicar las siguientes prácticas y precauciones en el momento de la elaboración de las formas farmacéuticas semisólidas</w:t>
+        <w:t>Para la elaboración de esta forma farmacéutica, se debe elaborar una cantidad mayor de la formulación total para dispensar exactamente la cantidad recetada. Se deben aplicar las siguientes prácticas y precauciones en el momento de la elaboración de las formas farmacéuticas semisólidas</w:t>
       </w:r>
       <w:r>
         <w:rPr>
@@ -2921,7 +2917,6 @@
         <w:jc w:val="center"/>
       </w:pPr>
       <w:r>
-        <w:lastRenderedPageBreak/>
         <w:t>Recomendaciones generales del proceso de fabricación de preparaciones magistrales no estériles</w:t>
       </w:r>
     </w:p>
@@ -2937,9 +2932,9 @@
           <w:noProof/>
         </w:rPr>
         <w:drawing>
-          <wp:inline distT="0" distB="0" distL="0" distR="0" wp14:anchorId="03E9C53D" wp14:editId="3C0D0006">
-            <wp:extent cx="5219700" cy="6464430"/>
-            <wp:effectExtent l="0" t="0" r="0" b="0"/>
+          <wp:inline distT="0" distB="0" distL="0" distR="0" wp14:anchorId="03E9C53D" wp14:editId="04CC24AA">
+            <wp:extent cx="5088337" cy="6301740"/>
+            <wp:effectExtent l="0" t="0" r="0" b="3810"/>
             <wp:docPr id="965303932" name="Imagen 2" descr="Esquema que relaciona las recomendaciones generales del proceso de fabricación de preparaciones magistrales no estériles, las cuales son:&#10;&#10;Evaluar la inocuidad y adecuación de la fórmula médica a las condiciones del laboratorio. Determinar las limitaciones legales.&#10;Hacer los cálculos para determinar las cantidades de los ingredientes.&#10;Identificar los equipos necesarios para el proceso de la elaboración.&#10;Vestir ropas adecuadas y realizar lavado de manos.&#10;Limpiar las zona de preparación y el equipo necesario.&#10;Preparar una sola receta por vez. &#10;Reunir todos los materiales necesarios para la elaboración.&#10;Elaborar la preparación teniendo en cuenta el registro de formulación o la receta médica.&#10;Evaluar las variaciones peso, la adecuación del mezclado, transparencia, Olor, color, consistencia y pH según corresponda.&#10;Registrar los pasos en el libro de registro de preparaciones magistrales y describir la apariencia de la formulación.&#10;Etiquetar el envase teniendo en cuenta la información técnica que debe ir en ella.&#10;Firmar y fechar la receta médica indicando que se realizaron todos los procedimientos necesarios.&#10;Limpiar todo el equipo inmediatamente y almacenarlo adecuadamente.&#10;"/>
             <wp:cNvGraphicFramePr>
               <a:graphicFrameLocks xmlns:a="http://schemas.openxmlformats.org/drawingml/2006/main" noChangeAspect="1"/>
@@ -2969,7 +2964,7 @@
                   <pic:spPr bwMode="auto">
                     <a:xfrm>
                       <a:off x="0" y="0"/>
-                      <a:ext cx="5222412" cy="6467789"/>
+                      <a:ext cx="5093667" cy="6308341"/>
                     </a:xfrm>
                     <a:prstGeom prst="rect">
                       <a:avLst/>
@@ -2988,10 +2983,38 @@
     </w:p>
     <w:p>
       <w:pPr>
-        <w:rPr>
+        <w:jc w:val="center"/>
+        <w:rPr>
+          <w:sz w:val="20"/>
+          <w:szCs w:val="20"/>
           <w:lang w:eastAsia="es-CO"/>
         </w:rPr>
       </w:pPr>
+      <w:r>
+        <w:rPr>
+          <w:sz w:val="20"/>
+          <w:szCs w:val="20"/>
+          <w:lang w:eastAsia="es-CO"/>
+        </w:rPr>
+        <w:t>Nota. SENA (2021).</w:t>
+      </w:r>
+    </w:p>
+    <w:p>
+      <w:pPr>
+        <w:jc w:val="center"/>
+        <w:rPr>
+          <w:sz w:val="20"/>
+          <w:szCs w:val="20"/>
+          <w:lang w:eastAsia="es-CO"/>
+        </w:rPr>
+      </w:pPr>
+    </w:p>
+    <w:p>
+      <w:pPr>
+        <w:rPr>
+          <w:lang w:eastAsia="es-CO"/>
+        </w:rPr>
+      </w:pPr>
     </w:p>
     <w:p>
       <w:pPr>
@@ -3005,7 +3028,6 @@
         <w:rPr>
           <w:lang w:val="es-CO"/>
         </w:rPr>
-        <w:lastRenderedPageBreak/>
         <w:t>Estabilidad de las preparaciones magistrales no estériles</w:t>
       </w:r>
       <w:bookmarkEnd w:id="3"/>
@@ -3179,7 +3201,6 @@
         <w:rPr>
           <w:lang w:val="es-CO" w:eastAsia="es-CO"/>
         </w:rPr>
-        <w:lastRenderedPageBreak/>
         <w:t>Muy pesado y más frágil que otros materiales.</w:t>
       </w:r>
     </w:p>
@@ -3612,7 +3633,15 @@
           <w:bCs/>
           <w:lang w:val="es-CO" w:eastAsia="es-CO"/>
         </w:rPr>
-        <w:t>compuestos</w:t>
+        <w:t>C</w:t>
+      </w:r>
+      <w:r>
+        <w:rPr>
+          <w:b/>
+          <w:bCs/>
+          <w:lang w:val="es-CO" w:eastAsia="es-CO"/>
+        </w:rPr>
+        <w:t>ompuestos</w:t>
       </w:r>
       <w:r>
         <w:rPr>
@@ -3679,7 +3708,6 @@
           <w:bCs/>
           <w:lang w:val="es-CO" w:eastAsia="es-CO"/>
         </w:rPr>
-        <w:lastRenderedPageBreak/>
         <w:t>P.E.T.</w:t>
       </w:r>
       <w:r>
@@ -4214,7 +4242,6 @@
         <w:rPr>
           <w:lang w:val="es-CO" w:eastAsia="es-CO"/>
         </w:rPr>
-        <w:lastRenderedPageBreak/>
         <w:t xml:space="preserve">Las formas farmacéuticas utilizadas con mayor frecuencia son: </w:t>
       </w:r>
       <w:r>
@@ -4341,7 +4368,19 @@
         <w:rPr>
           <w:lang w:val="es-CO" w:eastAsia="es-CO"/>
         </w:rPr>
-        <w:t>Ideal para preparaciones cápsulas, comprimidos y polvos.</w:t>
+        <w:t>Ideal para preparaciones</w:t>
+      </w:r>
+      <w:r>
+        <w:rPr>
+          <w:lang w:val="es-CO" w:eastAsia="es-CO"/>
+        </w:rPr>
+        <w:t>,</w:t>
+      </w:r>
+      <w:r>
+        <w:rPr>
+          <w:lang w:val="es-CO" w:eastAsia="es-CO"/>
+        </w:rPr>
+        <w:t xml:space="preserve"> cápsulas, comprimidos y polvos.</w:t>
       </w:r>
     </w:p>
     <w:p>
@@ -4365,19 +4404,13 @@
     </w:p>
     <w:p>
       <w:pPr>
-        <w:pStyle w:val="Prrafodelista"/>
-        <w:numPr>
-          <w:ilvl w:val="0"/>
-          <w:numId w:val="31"/>
-        </w:numPr>
-        <w:ind w:left="2268"/>
-        <w:rPr>
-          <w:lang w:val="es-CO" w:eastAsia="es-CO"/>
-        </w:rPr>
-      </w:pPr>
-      <w:r>
-        <w:rPr>
-          <w:lang w:val="es-CO" w:eastAsia="es-CO"/>
+        <w:rPr>
+          <w:lang w:eastAsia="es-CO"/>
+        </w:rPr>
+      </w:pPr>
+      <w:r>
+        <w:rPr>
+          <w:lang w:eastAsia="es-CO"/>
         </w:rPr>
         <w:t xml:space="preserve">Las formas farmacéuticas utilizadas con mayor frecuencia son: </w:t>
       </w:r>
@@ -4385,7 +4418,7 @@
         <w:rPr>
           <w:b/>
           <w:bCs/>
-          <w:lang w:val="es-CO" w:eastAsia="es-CO"/>
+          <w:lang w:eastAsia="es-CO"/>
         </w:rPr>
         <w:t>comprimidos, cápsulas y polvos.</w:t>
       </w:r>
@@ -4456,9 +4489,9 @@
         <w:pStyle w:val="Prrafodelista"/>
         <w:numPr>
           <w:ilvl w:val="0"/>
-          <w:numId w:val="0"/>
+          <w:numId w:val="45"/>
         </w:numPr>
-        <w:ind w:left="2138"/>
+        <w:ind w:left="2268" w:hanging="306"/>
         <w:rPr>
           <w:lang w:val="es-CO" w:eastAsia="es-CO"/>
         </w:rPr>
@@ -4475,9 +4508,9 @@
         <w:pStyle w:val="Prrafodelista"/>
         <w:numPr>
           <w:ilvl w:val="0"/>
-          <w:numId w:val="0"/>
+          <w:numId w:val="45"/>
         </w:numPr>
-        <w:ind w:left="2138"/>
+        <w:ind w:left="2268" w:hanging="306"/>
         <w:rPr>
           <w:lang w:val="es-CO" w:eastAsia="es-CO"/>
         </w:rPr>
@@ -4494,9 +4527,9 @@
         <w:pStyle w:val="Prrafodelista"/>
         <w:numPr>
           <w:ilvl w:val="0"/>
-          <w:numId w:val="0"/>
+          <w:numId w:val="45"/>
         </w:numPr>
-        <w:ind w:left="2138"/>
+        <w:ind w:left="2268" w:hanging="306"/>
         <w:rPr>
           <w:lang w:val="es-CO" w:eastAsia="es-CO"/>
         </w:rPr>
@@ -4556,6 +4589,298 @@
     </w:p>
     <w:p>
       <w:pPr>
+        <w:ind w:firstLine="0"/>
+        <w:rPr>
+          <w:lang w:eastAsia="es-CO"/>
+        </w:rPr>
+      </w:pPr>
+    </w:p>
+    <w:p>
+      <w:pPr>
+        <w:pStyle w:val="Ttulo2"/>
+      </w:pPr>
+      <w:bookmarkStart w:id="5" w:name="_Toc140857651"/>
+      <w:r>
+        <w:t>Criterios de estabilidad y determinación de la fecha límite de uso</w:t>
+      </w:r>
+      <w:bookmarkEnd w:id="5"/>
+    </w:p>
+    <w:p>
+      <w:pPr>
+        <w:rPr>
+          <w:lang w:eastAsia="es-CO"/>
+        </w:rPr>
+      </w:pPr>
+      <w:r>
+        <w:rPr>
+          <w:lang w:eastAsia="es-CO"/>
+        </w:rPr>
+        <w:t>La fecha límite para el uso de un preparado magistral es aquella que indica hasta cuando debe usarse, y se determina a partir de la fecha en la que fue elaborado. Debido a que su uso es inmediato o luego de un período corto de almacenamiento, dicha fecha podrá tener diferentes criterios en comparación con los medicamentos elaborados en laboratorios.</w:t>
+      </w:r>
+    </w:p>
+    <w:p>
+      <w:pPr>
+        <w:rPr>
+          <w:lang w:eastAsia="es-CO"/>
+        </w:rPr>
+      </w:pPr>
+      <w:r>
+        <w:rPr>
+          <w:lang w:eastAsia="es-CO"/>
+        </w:rPr>
+        <w:t>Para la definición de la fecha límite de uso es indispensable que se realicen las consultas y se aplique la información disponible en la literatura actualizada relacionada con la estabilidad en general, la específica del fármaco y que se tenga en cuenta:</w:t>
+      </w:r>
+    </w:p>
+    <w:p>
+      <w:pPr>
+        <w:pStyle w:val="Prrafodelista"/>
+        <w:numPr>
+          <w:ilvl w:val="0"/>
+          <w:numId w:val="40"/>
+        </w:numPr>
+        <w:rPr>
+          <w:lang w:val="es-CO" w:eastAsia="es-CO"/>
+        </w:rPr>
+      </w:pPr>
+      <w:r>
+        <w:rPr>
+          <w:lang w:val="es-CO" w:eastAsia="es-CO"/>
+        </w:rPr>
+        <w:t>La naturaleza del fármaco.</w:t>
+      </w:r>
+    </w:p>
+    <w:p>
+      <w:pPr>
+        <w:pStyle w:val="Prrafodelista"/>
+        <w:numPr>
+          <w:ilvl w:val="0"/>
+          <w:numId w:val="40"/>
+        </w:numPr>
+        <w:rPr>
+          <w:lang w:val="es-CO" w:eastAsia="es-CO"/>
+        </w:rPr>
+      </w:pPr>
+      <w:r>
+        <w:rPr>
+          <w:lang w:val="es-CO" w:eastAsia="es-CO"/>
+        </w:rPr>
+        <w:t>El mecanismo de degradación.</w:t>
+      </w:r>
+    </w:p>
+    <w:p>
+      <w:pPr>
+        <w:pStyle w:val="Prrafodelista"/>
+        <w:numPr>
+          <w:ilvl w:val="0"/>
+          <w:numId w:val="40"/>
+        </w:numPr>
+        <w:rPr>
+          <w:lang w:val="es-CO" w:eastAsia="es-CO"/>
+        </w:rPr>
+      </w:pPr>
+      <w:r>
+        <w:rPr>
+          <w:lang w:val="es-CO" w:eastAsia="es-CO"/>
+        </w:rPr>
+        <w:t>El envase que se utilizó.</w:t>
+      </w:r>
+    </w:p>
+    <w:p>
+      <w:pPr>
+        <w:pStyle w:val="Prrafodelista"/>
+        <w:numPr>
+          <w:ilvl w:val="0"/>
+          <w:numId w:val="40"/>
+        </w:numPr>
+        <w:rPr>
+          <w:lang w:val="es-CO" w:eastAsia="es-CO"/>
+        </w:rPr>
+      </w:pPr>
+      <w:r>
+        <w:rPr>
+          <w:lang w:val="es-CO" w:eastAsia="es-CO"/>
+        </w:rPr>
+        <w:t>Las condiciones de almacenamiento.</w:t>
+      </w:r>
+    </w:p>
+    <w:p>
+      <w:pPr>
+        <w:pStyle w:val="Prrafodelista"/>
+        <w:numPr>
+          <w:ilvl w:val="0"/>
+          <w:numId w:val="40"/>
+        </w:numPr>
+        <w:rPr>
+          <w:lang w:val="es-CO" w:eastAsia="es-CO"/>
+        </w:rPr>
+      </w:pPr>
+      <w:r>
+        <w:rPr>
+          <w:lang w:val="es-CO" w:eastAsia="es-CO"/>
+        </w:rPr>
+        <w:t>La duración del tratamiento.</w:t>
+      </w:r>
+    </w:p>
+    <w:p>
+      <w:pPr>
+        <w:rPr>
+          <w:lang w:eastAsia="es-CO"/>
+        </w:rPr>
+      </w:pPr>
+      <w:r>
+        <w:rPr>
+          <w:b/>
+          <w:bCs/>
+          <w:lang w:eastAsia="es-CO"/>
+        </w:rPr>
+        <w:t>Las fechas límite de uso deben definirse con mucha cautela.</w:t>
+      </w:r>
+      <w:r>
+        <w:rPr>
+          <w:lang w:eastAsia="es-CO"/>
+        </w:rPr>
+        <w:t xml:space="preserve"> Antes de definir la fecha límite de uso de una preparación final en forma de solución o suspensión acuosa</w:t>
+      </w:r>
+      <w:r>
+        <w:rPr>
+          <w:lang w:eastAsia="es-CO"/>
+        </w:rPr>
+        <w:t>,</w:t>
+      </w:r>
+      <w:r>
+        <w:rPr>
+          <w:lang w:eastAsia="es-CO"/>
+        </w:rPr>
+        <w:t xml:space="preserve"> el preparador deber tener en cuenta factores como la hidrólisis, los ciclos en los que se congela y descongela la preparación final.</w:t>
+      </w:r>
+    </w:p>
+    <w:p>
+      <w:pPr>
+        <w:rPr>
+          <w:lang w:eastAsia="es-CO"/>
+        </w:rPr>
+      </w:pPr>
+      <w:proofErr w:type="spellStart"/>
+      <w:r>
+        <w:rPr>
+          <w:b/>
+          <w:bCs/>
+          <w:lang w:eastAsia="es-CO"/>
+        </w:rPr>
+        <w:t>Deadline</w:t>
+      </w:r>
+      <w:proofErr w:type="spellEnd"/>
+      <w:r>
+        <w:rPr>
+          <w:b/>
+          <w:bCs/>
+          <w:lang w:eastAsia="es-CO"/>
+        </w:rPr>
+        <w:t>:</w:t>
+      </w:r>
+      <w:r>
+        <w:rPr>
+          <w:lang w:eastAsia="es-CO"/>
+        </w:rPr>
+        <w:t xml:space="preserve"> para definir la fecha límite en la que se puede usar un medicamento elaborado por preparación magistral, el profesional que realice la preparación debe utilizar toda la información que tenga a su disposición relacionada con la estabilidad, todo esto complementado con las experiencias y el conocimiento que se tenga del sector farmacéutico.</w:t>
+      </w:r>
+    </w:p>
+    <w:p>
+      <w:pPr>
+        <w:rPr>
+          <w:lang w:eastAsia="es-CO"/>
+        </w:rPr>
+      </w:pPr>
+      <w:r>
+        <w:rPr>
+          <w:lang w:eastAsia="es-CO"/>
+        </w:rPr>
+        <w:t>En el momento que se utilice un principio activo de un medicamento fabricado como un ingrediente activo de una preparación magistral no estéril, no se debe utilizar la fecha de vencimiento que tenga este. Sin embargo, quien elabore la preparación podrá realizar las consultas respectivas en la literatura o la información de estabilidad dada por el laboratorio fabricante.</w:t>
+      </w:r>
+    </w:p>
+    <w:p>
+      <w:pPr>
+        <w:rPr>
+          <w:lang w:eastAsia="es-CO"/>
+        </w:rPr>
+      </w:pPr>
+      <w:r>
+        <w:rPr>
+          <w:lang w:eastAsia="es-CO"/>
+        </w:rPr>
+        <w:t>Si no están a disposición los datos relacionados con la estabilidad del fármaco o de la preparación específica, es recomendable que se utilicen las siguientes fechas de vencimiento máximas para preparaciones magistrales no estériles, que son envasadas en envases tipo impermeables y que resisten la luz y se almacenan a unas temperaturas y ambientes controlados, a no ser que se tome una</w:t>
+      </w:r>
+      <w:r>
+        <w:rPr>
+          <w:lang w:eastAsia="es-CO"/>
+        </w:rPr>
+        <w:t>, que</w:t>
+      </w:r>
+      <w:r>
+        <w:rPr>
+          <w:lang w:eastAsia="es-CO"/>
+        </w:rPr>
+        <w:t xml:space="preserve"> determine algo diferente.</w:t>
+      </w:r>
+    </w:p>
+    <w:p>
+      <w:pPr>
+        <w:rPr>
+          <w:lang w:eastAsia="es-CO"/>
+        </w:rPr>
+      </w:pPr>
+      <w:r>
+        <w:rPr>
+          <w:lang w:eastAsia="es-CO"/>
+        </w:rPr>
+        <w:t>A continuación, se dan las recomendaciones de las fechas límites:</w:t>
+      </w:r>
+    </w:p>
+    <w:p>
+      <w:pPr>
+        <w:pStyle w:val="Prrafodelista"/>
+        <w:numPr>
+          <w:ilvl w:val="1"/>
+          <w:numId w:val="31"/>
+        </w:numPr>
+        <w:ind w:left="1418"/>
+        <w:rPr>
+          <w:lang w:val="es-CO" w:eastAsia="es-CO"/>
+        </w:rPr>
+      </w:pPr>
+      <w:r>
+        <w:rPr>
+          <w:b/>
+          <w:bCs/>
+          <w:lang w:val="es-CO" w:eastAsia="es-CO"/>
+        </w:rPr>
+        <w:t xml:space="preserve">Para líquidos no acuosos y formulaciones sólidas: </w:t>
+      </w:r>
+      <w:r>
+        <w:rPr>
+          <w:b/>
+          <w:bCs/>
+          <w:lang w:val="es-CO" w:eastAsia="es-CO"/>
+        </w:rPr>
+        <w:t>c</w:t>
+      </w:r>
+      <w:r>
+        <w:rPr>
+          <w:b/>
+          <w:bCs/>
+          <w:lang w:val="es-CO" w:eastAsia="es-CO"/>
+        </w:rPr>
+        <w:t>uando el ingrediente activo se obtiene de un producto farmacéutico fabricado</w:t>
+      </w:r>
+      <w:r>
+        <w:rPr>
+          <w:lang w:val="es-CO" w:eastAsia="es-CO"/>
+        </w:rPr>
+        <w:t>, la fecha de vencimiento equivale al 25% del tiempo que le falta por vencer al producto o se le dan 6 meses.</w:t>
+      </w:r>
+    </w:p>
+    <w:p>
+      <w:pPr>
         <w:pStyle w:val="Prrafodelista"/>
         <w:numPr>
           <w:ilvl w:val="0"/>
@@ -4566,6 +4891,79 @@
           <w:lang w:val="es-CO" w:eastAsia="es-CO"/>
         </w:rPr>
       </w:pPr>
+      <w:r>
+        <w:rPr>
+          <w:b/>
+          <w:bCs/>
+          <w:lang w:val="es-CO" w:eastAsia="es-CO"/>
+        </w:rPr>
+        <w:t>Cuando el ingrediente activo se obtiene de una sustancia NF o USP</w:t>
+      </w:r>
+      <w:r>
+        <w:rPr>
+          <w:lang w:val="es-CO" w:eastAsia="es-CO"/>
+        </w:rPr>
+        <w:t>, la fecha de límite de uso no deberá superar los 6 meses.</w:t>
+      </w:r>
+    </w:p>
+    <w:p>
+      <w:pPr>
+        <w:pStyle w:val="Prrafodelista"/>
+        <w:numPr>
+          <w:ilvl w:val="1"/>
+          <w:numId w:val="31"/>
+        </w:numPr>
+        <w:ind w:left="1418"/>
+        <w:rPr>
+          <w:lang w:val="es-CO" w:eastAsia="es-CO"/>
+        </w:rPr>
+      </w:pPr>
+      <w:r>
+        <w:rPr>
+          <w:b/>
+          <w:bCs/>
+          <w:lang w:val="es-CO" w:eastAsia="es-CO"/>
+        </w:rPr>
+        <w:t>Para formulaciones que contienen agua</w:t>
+      </w:r>
+      <w:r>
+        <w:rPr>
+          <w:b/>
+          <w:bCs/>
+          <w:lang w:val="es-CO" w:eastAsia="es-CO"/>
+        </w:rPr>
+        <w:t xml:space="preserve">: </w:t>
+      </w:r>
+      <w:r>
+        <w:rPr>
+          <w:lang w:val="es-CO" w:eastAsia="es-CO"/>
+        </w:rPr>
+        <w:t>para preparaciones magistrales que contienen agua en su formulación y son preparadas a partir de ingredientes en estado sólido, la fecha de vencimiento es anterior a 14 días</w:t>
+      </w:r>
+      <w:r>
+        <w:rPr>
+          <w:lang w:val="es-CO" w:eastAsia="es-CO"/>
+        </w:rPr>
+        <w:t>,</w:t>
+      </w:r>
+      <w:r>
+        <w:rPr>
+          <w:lang w:val="es-CO" w:eastAsia="es-CO"/>
+        </w:rPr>
+        <w:t xml:space="preserve"> para preparaciones magistrales líquidas que son almacenadas a temperaturas entre 2 y 8</w:t>
+      </w:r>
+      <w:r>
+        <w:rPr>
+          <w:lang w:val="es-CO" w:eastAsia="es-CO"/>
+        </w:rPr>
+        <w:t xml:space="preserve"> </w:t>
+      </w:r>
+      <w:r>
+        <w:rPr>
+          <w:lang w:val="es-CO" w:eastAsia="es-CO"/>
+        </w:rPr>
+        <w:t>°C.</w:t>
+      </w:r>
     </w:p>
     <w:p>
       <w:pPr>
@@ -4582,224 +4980,6 @@
     </w:p>
     <w:p>
       <w:pPr>
-        <w:pStyle w:val="Ttulo2"/>
-      </w:pPr>
-      <w:bookmarkStart w:id="5" w:name="_Toc140857651"/>
-      <w:r>
-        <w:lastRenderedPageBreak/>
-        <w:t>Criterios de estabilidad y determinación de la fecha límite de uso</w:t>
-      </w:r>
-      <w:bookmarkEnd w:id="5"/>
-    </w:p>
-    <w:p>
-      <w:pPr>
-        <w:rPr>
-          <w:lang w:eastAsia="es-CO"/>
-        </w:rPr>
-      </w:pPr>
-      <w:r>
-        <w:rPr>
-          <w:lang w:eastAsia="es-CO"/>
-        </w:rPr>
-        <w:t>La fecha límite para el uso de un preparado magistral es aquella que indica hasta cuando debe usarse, y se determina a partir de la fecha en la que fue elaborado. Debido a que su uso es inmediato o luego de un período corto de almacenamiento, dicha fecha podrá tener diferentes criterios en comparación con los medicamentos elaborados en laboratorios.</w:t>
-      </w:r>
-    </w:p>
-    <w:p>
-      <w:pPr>
-        <w:rPr>
-          <w:lang w:eastAsia="es-CO"/>
-        </w:rPr>
-      </w:pPr>
-      <w:r>
-        <w:rPr>
-          <w:lang w:eastAsia="es-CO"/>
-        </w:rPr>
-        <w:t>Para la definición de la fecha límite de uso es indispensable que se realicen las consultas y se aplique la información disponible en la literatura actualizada relacionada con la estabilidad en general, la específica del fármaco y que se tenga en cuenta:</w:t>
-      </w:r>
-    </w:p>
-    <w:p>
-      <w:pPr>
-        <w:pStyle w:val="Prrafodelista"/>
-        <w:numPr>
-          <w:ilvl w:val="0"/>
-          <w:numId w:val="40"/>
-        </w:numPr>
-        <w:rPr>
-          <w:lang w:val="es-CO" w:eastAsia="es-CO"/>
-        </w:rPr>
-      </w:pPr>
-      <w:r>
-        <w:rPr>
-          <w:lang w:val="es-CO" w:eastAsia="es-CO"/>
-        </w:rPr>
-        <w:t>La naturaleza del fármaco.</w:t>
-      </w:r>
-    </w:p>
-    <w:p>
-      <w:pPr>
-        <w:pStyle w:val="Prrafodelista"/>
-        <w:numPr>
-          <w:ilvl w:val="0"/>
-          <w:numId w:val="40"/>
-        </w:numPr>
-        <w:rPr>
-          <w:lang w:val="es-CO" w:eastAsia="es-CO"/>
-        </w:rPr>
-      </w:pPr>
-      <w:r>
-        <w:rPr>
-          <w:lang w:val="es-CO" w:eastAsia="es-CO"/>
-        </w:rPr>
-        <w:t>El mecanismo de degradación.</w:t>
-      </w:r>
-    </w:p>
-    <w:p>
-      <w:pPr>
-        <w:pStyle w:val="Prrafodelista"/>
-        <w:numPr>
-          <w:ilvl w:val="0"/>
-          <w:numId w:val="40"/>
-        </w:numPr>
-        <w:rPr>
-          <w:lang w:val="es-CO" w:eastAsia="es-CO"/>
-        </w:rPr>
-      </w:pPr>
-      <w:r>
-        <w:rPr>
-          <w:lang w:val="es-CO" w:eastAsia="es-CO"/>
-        </w:rPr>
-        <w:t>El envase que se utilizó.</w:t>
-      </w:r>
-    </w:p>
-    <w:p>
-      <w:pPr>
-        <w:pStyle w:val="Prrafodelista"/>
-        <w:numPr>
-          <w:ilvl w:val="0"/>
-          <w:numId w:val="40"/>
-        </w:numPr>
-        <w:rPr>
-          <w:lang w:val="es-CO" w:eastAsia="es-CO"/>
-        </w:rPr>
-      </w:pPr>
-      <w:r>
-        <w:rPr>
-          <w:lang w:val="es-CO" w:eastAsia="es-CO"/>
-        </w:rPr>
-        <w:t>Las condiciones de almacenamiento.</w:t>
-      </w:r>
-    </w:p>
-    <w:p>
-      <w:pPr>
-        <w:pStyle w:val="Prrafodelista"/>
-        <w:numPr>
-          <w:ilvl w:val="0"/>
-          <w:numId w:val="40"/>
-        </w:numPr>
-        <w:rPr>
-          <w:lang w:val="es-CO" w:eastAsia="es-CO"/>
-        </w:rPr>
-      </w:pPr>
-      <w:r>
-        <w:rPr>
-          <w:lang w:val="es-CO" w:eastAsia="es-CO"/>
-        </w:rPr>
-        <w:t>La duración del tratamiento.</w:t>
-      </w:r>
-    </w:p>
-    <w:p>
-      <w:pPr>
-        <w:rPr>
-          <w:lang w:eastAsia="es-CO"/>
-        </w:rPr>
-      </w:pPr>
-      <w:r>
-        <w:rPr>
-          <w:b/>
-          <w:bCs/>
-          <w:lang w:eastAsia="es-CO"/>
-        </w:rPr>
-        <w:t>Las fechas límite de uso deben definirse con mucha cautela.</w:t>
-      </w:r>
-      <w:r>
-        <w:rPr>
-          <w:lang w:eastAsia="es-CO"/>
-        </w:rPr>
-        <w:t xml:space="preserve"> Antes de definir la fecha límite de uso de una preparación final en forma de solución o suspensión acuosa el preparador deber tener en cuenta factores como la hidrólisis, los ciclos en los que se congela y descongela la preparación final.</w:t>
-      </w:r>
-    </w:p>
-    <w:p>
-      <w:pPr>
-        <w:rPr>
-          <w:lang w:eastAsia="es-CO"/>
-        </w:rPr>
-      </w:pPr>
-      <w:proofErr w:type="spellStart"/>
-      <w:r>
-        <w:rPr>
-          <w:b/>
-          <w:bCs/>
-          <w:lang w:eastAsia="es-CO"/>
-        </w:rPr>
-        <w:t>Deadline</w:t>
-      </w:r>
-      <w:proofErr w:type="spellEnd"/>
-      <w:r>
-        <w:rPr>
-          <w:b/>
-          <w:bCs/>
-          <w:lang w:eastAsia="es-CO"/>
-        </w:rPr>
-        <w:t>:</w:t>
-      </w:r>
-      <w:r>
-        <w:rPr>
-          <w:lang w:eastAsia="es-CO"/>
-        </w:rPr>
-        <w:t xml:space="preserve"> para definir la fecha límite en la que se puede usar un medicamento elaborado por preparación magistral, el profesional que realice la preparación debe utilizar toda la información que tenga a su disposición relacionada con la estabilidad, todo esto complementado con las experiencias y el conocimiento que se tenga del sector farmacéutico.</w:t>
-      </w:r>
-    </w:p>
-    <w:p>
-      <w:pPr>
-        <w:rPr>
-          <w:lang w:eastAsia="es-CO"/>
-        </w:rPr>
-      </w:pPr>
-      <w:r>
-        <w:rPr>
-          <w:lang w:eastAsia="es-CO"/>
-        </w:rPr>
-        <w:lastRenderedPageBreak/>
-        <w:t>En el momento que se utilice un principio activo de un medicamento fabricado como un ingrediente activo de una preparación magistral no estéril, no se debe utilizar la fecha de vencimiento que tenga este. Sin embargo, quien elabore la preparación podrá realizar las consultas respectivas en la literatura o la información de estabilidad dada por el laboratorio fabricante.</w:t>
-      </w:r>
-    </w:p>
-    <w:p>
-      <w:pPr>
-        <w:rPr>
-          <w:lang w:eastAsia="es-CO"/>
-        </w:rPr>
-      </w:pPr>
-      <w:r>
-        <w:rPr>
-          <w:lang w:eastAsia="es-CO"/>
-        </w:rPr>
-        <w:t>Si no están a disposición los datos relacionados con la estabilidad del fármaco o de la preparación específica, es recomendable que se utilicen las siguientes fechas de vencimiento máximas para preparaciones magistrales no estériles, que son envasadas en envases tipo impermeables y que resisten la luz y se almacenan a unas temperaturas y ambientes controlados, a no ser que se tome una</w:t>
-      </w:r>
-      <w:r>
-        <w:rPr>
-          <w:lang w:eastAsia="es-CO"/>
-        </w:rPr>
-        <w:t>, que</w:t>
-      </w:r>
-      <w:r>
-        <w:rPr>
-          <w:lang w:eastAsia="es-CO"/>
-        </w:rPr>
-        <w:t xml:space="preserve"> determine algo diferente.</w:t>
-      </w:r>
-    </w:p>
-    <w:p>
-      <w:pPr>
         <w:pStyle w:val="Prrafodelista"/>
         <w:numPr>
           <w:ilvl w:val="1"/>
@@ -4816,138 +4996,6 @@
           <w:bCs/>
           <w:lang w:val="es-CO" w:eastAsia="es-CO"/>
         </w:rPr>
-        <w:t xml:space="preserve">Para líquidos no acuosos y formulaciones sólidas: </w:t>
-      </w:r>
-      <w:r>
-        <w:rPr>
-          <w:b/>
-          <w:bCs/>
-          <w:lang w:val="es-CO" w:eastAsia="es-CO"/>
-        </w:rPr>
-        <w:t>c</w:t>
-      </w:r>
-      <w:r>
-        <w:rPr>
-          <w:b/>
-          <w:bCs/>
-          <w:lang w:val="es-CO" w:eastAsia="es-CO"/>
-        </w:rPr>
-        <w:t>uando el ingrediente activo se obtiene de un producto farmacéutico fabricado</w:t>
-      </w:r>
-      <w:r>
-        <w:rPr>
-          <w:lang w:val="es-CO" w:eastAsia="es-CO"/>
-        </w:rPr>
-        <w:t>, la fecha de vencimiento equivale al 25% del tiempo que le falta por vencer al producto o se le dan 6 meses.</w:t>
-      </w:r>
-    </w:p>
-    <w:p>
-      <w:pPr>
-        <w:pStyle w:val="Prrafodelista"/>
-        <w:numPr>
-          <w:ilvl w:val="0"/>
-          <w:numId w:val="0"/>
-        </w:numPr>
-        <w:ind w:left="1418"/>
-        <w:rPr>
-          <w:lang w:val="es-CO" w:eastAsia="es-CO"/>
-        </w:rPr>
-      </w:pPr>
-      <w:r>
-        <w:rPr>
-          <w:b/>
-          <w:bCs/>
-          <w:lang w:val="es-CO" w:eastAsia="es-CO"/>
-        </w:rPr>
-        <w:t>Cuando el ingrediente activo se obtiene de una sustancia NF o USP</w:t>
-      </w:r>
-      <w:r>
-        <w:rPr>
-          <w:lang w:val="es-CO" w:eastAsia="es-CO"/>
-        </w:rPr>
-        <w:t>, la fecha de límite de uso no deberá superar los 6 meses.</w:t>
-      </w:r>
-    </w:p>
-    <w:p>
-      <w:pPr>
-        <w:pStyle w:val="Prrafodelista"/>
-        <w:numPr>
-          <w:ilvl w:val="1"/>
-          <w:numId w:val="31"/>
-        </w:numPr>
-        <w:ind w:left="1418"/>
-        <w:rPr>
-          <w:lang w:val="es-CO" w:eastAsia="es-CO"/>
-        </w:rPr>
-      </w:pPr>
-      <w:r>
-        <w:rPr>
-          <w:b/>
-          <w:bCs/>
-          <w:lang w:val="es-CO" w:eastAsia="es-CO"/>
-        </w:rPr>
-        <w:t>Para formulaciones que contienen agua</w:t>
-      </w:r>
-      <w:r>
-        <w:rPr>
-          <w:b/>
-          <w:bCs/>
-          <w:lang w:val="es-CO" w:eastAsia="es-CO"/>
-        </w:rPr>
-        <w:t xml:space="preserve">: </w:t>
-      </w:r>
-      <w:r>
-        <w:rPr>
-          <w:lang w:val="es-CO" w:eastAsia="es-CO"/>
-        </w:rPr>
-        <w:t>para preparaciones magistrales que contienen agua en su formulación y son preparadas a partir de ingredientes en estado sólido, la fecha de vencimiento es anterior a 14 días para preparaciones magistrales líquidas que son almacenadas a temperaturas entre 2 y 8°C.</w:t>
-      </w:r>
-    </w:p>
-    <w:p>
-      <w:pPr>
-        <w:pStyle w:val="Prrafodelista"/>
-        <w:numPr>
-          <w:ilvl w:val="0"/>
-          <w:numId w:val="0"/>
-        </w:numPr>
-        <w:ind w:left="1418"/>
-        <w:rPr>
-          <w:lang w:val="es-CO" w:eastAsia="es-CO"/>
-        </w:rPr>
-      </w:pPr>
-    </w:p>
-    <w:p>
-      <w:pPr>
-        <w:pStyle w:val="Prrafodelista"/>
-        <w:numPr>
-          <w:ilvl w:val="0"/>
-          <w:numId w:val="0"/>
-        </w:numPr>
-        <w:ind w:left="1418"/>
-        <w:rPr>
-          <w:lang w:val="es-CO" w:eastAsia="es-CO"/>
-        </w:rPr>
-      </w:pPr>
-    </w:p>
-    <w:p>
-      <w:pPr>
-        <w:pStyle w:val="Prrafodelista"/>
-        <w:numPr>
-          <w:ilvl w:val="1"/>
-          <w:numId w:val="31"/>
-        </w:numPr>
-        <w:ind w:left="1418"/>
-        <w:rPr>
-          <w:lang w:val="es-CO" w:eastAsia="es-CO"/>
-        </w:rPr>
-      </w:pPr>
-      <w:r>
-        <w:rPr>
-          <w:b/>
-          <w:bCs/>
-          <w:lang w:val="es-CO" w:eastAsia="es-CO"/>
-        </w:rPr>
-        <w:lastRenderedPageBreak/>
         <w:t>Para todas las demás formulaciones</w:t>
       </w:r>
       <w:r>
@@ -5137,14 +5185,19 @@
         <w:rPr>
           <w:lang w:eastAsia="es-CO"/>
         </w:rPr>
-        <w:t xml:space="preserve">Quien realice la preparación debe hacer una última revisión y verificación de cada procedimiento que se utilice durante el proceso de elaboración de la preparación magistral. El preparador para poder que se asegure la exactitud y la integridad, debe </w:t>
+        <w:t>Quien realice la preparación debe hacer una última revisión y verificación de cada procedimiento que se utilice durante el proceso de elaboración de la preparación magistral. El preparador</w:t>
       </w:r>
       <w:r>
         <w:rPr>
           <w:lang w:eastAsia="es-CO"/>
         </w:rPr>
-        <w:lastRenderedPageBreak/>
-        <w:t>observar y evaluar la preparación final para determinar si cumple con aspectos como la apariencia y realizar la investigación cuando se presente cualquier discrepancia, con el objetivo de tomar las acciones correctivas pertinentes antes de dispensar el producto al paciente.</w:t>
+        <w:t>,</w:t>
+      </w:r>
+      <w:r>
+        <w:rPr>
+          <w:lang w:eastAsia="es-CO"/>
+        </w:rPr>
+        <w:t xml:space="preserve"> para poder que se asegure la exactitud y la integridad, debe observar y evaluar la preparación final para determinar si cumple con aspectos como la apariencia y realizar la investigación cuando se presente cualquier discrepancia, con el objetivo de tomar las acciones correctivas pertinentes antes de dispensar el producto al paciente.</w:t>
       </w:r>
     </w:p>
     <w:p>
@@ -5174,6 +5227,7 @@
     </w:p>
     <w:p>
       <w:pPr>
+        <w:ind w:firstLine="142"/>
         <w:jc w:val="center"/>
         <w:rPr>
           <w:lang w:eastAsia="es-CO"/>
@@ -5184,9 +5238,9 @@
           <w:noProof/>
         </w:rPr>
         <w:drawing>
-          <wp:inline distT="0" distB="0" distL="0" distR="0" wp14:anchorId="0134DC27" wp14:editId="4FE1F789">
-            <wp:extent cx="3524250" cy="5384502"/>
-            <wp:effectExtent l="0" t="0" r="0" b="6985"/>
+          <wp:inline distT="0" distB="0" distL="0" distR="0" wp14:anchorId="0134DC27" wp14:editId="3AF403AE">
+            <wp:extent cx="2964180" cy="4528804"/>
+            <wp:effectExtent l="0" t="0" r="7620" b="5715"/>
             <wp:docPr id="406763772" name="Imagen 3" descr="Esquema que relaciona las etapas del control de calidad y su relación con los procesos, lo cual consta de actividades y áreas relacionadas así:&#10;&#10;Muestreo de materia prima, material de envase-empaque:&#10;Bodega&#10;&#10;Análisis y aprobación de materia prima y material de envase- empaque:&#10;Compras&#10;Bodega&#10;&#10;Muestreo, análisis y aprobación de producto semielaborado:&#10;Producción&#10;&#10;Análisis y aprobación de producto terminado:&#10;Aseguramiento de calidad&#10;Producción&#10;Bodega&#10;&#10;Análisis de control en proceso:&#10;Producción&#10;&#10;Análisis de producto devuelto:&#10;Bodega&#10;Aseguramiento de calidad&#10;"/>
             <wp:cNvGraphicFramePr>
               <a:graphicFrameLocks xmlns:a="http://schemas.openxmlformats.org/drawingml/2006/main" noChangeAspect="1"/>
@@ -5216,7 +5270,7 @@
                   <pic:spPr bwMode="auto">
                     <a:xfrm>
                       <a:off x="0" y="0"/>
-                      <a:ext cx="3540424" cy="5409214"/>
+                      <a:ext cx="2983109" cy="4557725"/>
                     </a:xfrm>
                     <a:prstGeom prst="rect">
                       <a:avLst/>
@@ -5235,15 +5289,32 @@
     </w:p>
     <w:p>
       <w:pPr>
-        <w:rPr>
+        <w:jc w:val="center"/>
+        <w:rPr>
+          <w:sz w:val="20"/>
+          <w:szCs w:val="20"/>
           <w:lang w:eastAsia="es-CO"/>
         </w:rPr>
       </w:pPr>
       <w:r>
         <w:rPr>
+          <w:sz w:val="20"/>
+          <w:szCs w:val="20"/>
           <w:lang w:eastAsia="es-CO"/>
         </w:rPr>
-        <w:lastRenderedPageBreak/>
+        <w:t>Nota. SENA (2021).</w:t>
+      </w:r>
+    </w:p>
+    <w:p>
+      <w:pPr>
+        <w:rPr>
+          <w:lang w:eastAsia="es-CO"/>
+        </w:rPr>
+      </w:pPr>
+      <w:r>
+        <w:rPr>
+          <w:lang w:eastAsia="es-CO"/>
+        </w:rPr>
         <w:t>Es posible afirmar que existe una relación muy estrecha entre el control de calidad y los procesos del establecimiento farmacéutico (Farmacia-Droguería), donde se lleve a cabo la elaboración de las preparaciones magistrales.</w:t>
       </w:r>
     </w:p>
@@ -5299,7 +5370,19 @@
         <w:rPr>
           <w:lang w:eastAsia="es-CO"/>
         </w:rPr>
-        <w:t xml:space="preserve">El producto farmacéutico en su etapa de semi elaboración, pasa por un proceso de acondicionamiento, en el que se llevan a cabo operaciones como el llenado y el etiquetado, los cuales son de vital importancia para el proceso </w:t>
+        <w:t>El producto farmacéutico</w:t>
+      </w:r>
+      <w:r>
+        <w:rPr>
+          <w:lang w:eastAsia="es-CO"/>
+        </w:rPr>
+        <w:t>,</w:t>
+      </w:r>
+      <w:r>
+        <w:rPr>
+          <w:lang w:eastAsia="es-CO"/>
+        </w:rPr>
+        <w:t xml:space="preserve"> en su etapa de semi elaboración, pasa por un proceso de acondicionamiento, en el que se llevan a cabo operaciones como el llenado y el etiquetado, los cuales son de vital importancia para el proceso </w:t>
       </w:r>
       <w:r>
         <w:rPr>
@@ -5385,7 +5468,6 @@
         <w:rPr>
           <w:lang w:eastAsia="es-CO"/>
         </w:rPr>
-        <w:lastRenderedPageBreak/>
         <w:t>“</w:t>
       </w:r>
       <w:r>
@@ -5520,6 +5602,18 @@
         </w:rPr>
         <w:t>.</w:t>
       </w:r>
+      <w:r>
+        <w:rPr>
+          <w:lang w:eastAsia="es-CO"/>
+        </w:rPr>
+        <w:t xml:space="preserve"> </w:t>
+      </w:r>
+      <w:r>
+        <w:rPr>
+          <w:lang w:eastAsia="es-CO"/>
+        </w:rPr>
+        <w:t>Sin embargo, no son los únicos que se aplican en las distintas formas farmacéuticas de los preparados magistrales.</w:t>
+      </w:r>
     </w:p>
     <w:p>
       <w:pPr>
@@ -5592,7 +5686,6 @@
         <w:rPr>
           <w:lang w:eastAsia="es-CO"/>
         </w:rPr>
-        <w:lastRenderedPageBreak/>
         <w:t>También se pueden utilizar otros métodos con el mismo objetivo y, en ese caso, la nueva técnica o sus modificaciones sencillas deben validarse.</w:t>
       </w:r>
     </w:p>
@@ -5723,7 +5816,43 @@
         <w:rPr>
           <w:lang w:val="es-CO" w:eastAsia="es-CO"/>
         </w:rPr>
-        <w:t xml:space="preserve"> esta característica consiste determinar si los resultados tienen una relación directa con la concentración del principio activo en la muestra, dentro de un rango establecido. Se recomienda estudiar la linealidad en todos los métodos donde se cuantifique el principio activo como:</w:t>
+        <w:t xml:space="preserve"> esta característica consiste determinar si los resultados tienen una relación directa con la concentración del principio activo en la muestra, dentro de un rango establecido. Se recomienda estudiar la linealidad en todos los métodos donde</w:t>
+      </w:r>
+      <w:r>
+        <w:rPr>
+          <w:lang w:val="es-CO" w:eastAsia="es-CO"/>
+        </w:rPr>
+        <w:t>:</w:t>
+      </w:r>
+    </w:p>
+    <w:p>
+      <w:pPr>
+        <w:pStyle w:val="Prrafodelista"/>
+        <w:numPr>
+          <w:ilvl w:val="0"/>
+          <w:numId w:val="46"/>
+        </w:numPr>
+        <w:rPr>
+          <w:lang w:val="es-CO" w:eastAsia="es-CO"/>
+        </w:rPr>
+      </w:pPr>
+      <w:r>
+        <w:rPr>
+          <w:lang w:val="es-CO" w:eastAsia="es-CO"/>
+        </w:rPr>
+        <w:t>S</w:t>
+      </w:r>
+      <w:r>
+        <w:rPr>
+          <w:lang w:val="es-CO" w:eastAsia="es-CO"/>
+        </w:rPr>
+        <w:t>e cuantifique el principio activo</w:t>
+      </w:r>
+      <w:r>
+        <w:rPr>
+          <w:lang w:val="es-CO" w:eastAsia="es-CO"/>
+        </w:rPr>
+        <w:t>.</w:t>
       </w:r>
     </w:p>
     <w:p>
@@ -5815,7 +5944,6 @@
           <w:bCs/>
           <w:lang w:val="es-CO" w:eastAsia="es-CO"/>
         </w:rPr>
-        <w:lastRenderedPageBreak/>
         <w:t>Precisión</w:t>
       </w:r>
       <w:r>
@@ -5842,7 +5970,19 @@
         <w:rPr>
           <w:lang w:val="es-CO" w:eastAsia="es-CO"/>
         </w:rPr>
-        <w:t>l objetivo de esta característica es conocer la variación de los resultados de los análisis entre muestras las muestras que son idénticas, cuyos análisis se hacen manteniendo las mismas condiciones. El estudio de la precisión se debe realizar únicamente para la determinación cuantitativa de principios activos y cuantificación de impurezas</w:t>
+        <w:t>l objetivo de esta característica es conocer la variación de los resultados de los análisis entre muestras</w:t>
+      </w:r>
+      <w:r>
+        <w:rPr>
+          <w:lang w:val="es-CO" w:eastAsia="es-CO"/>
+        </w:rPr>
+        <w:t>,</w:t>
+      </w:r>
+      <w:r>
+        <w:rPr>
+          <w:lang w:val="es-CO" w:eastAsia="es-CO"/>
+        </w:rPr>
+        <w:t xml:space="preserve"> las muestras que son idénticas, cuyos análisis se hacen manteniendo las mismas condiciones. El estudio de la precisión se debe realizar únicamente para la determinación cuantitativa de principios activos y cuantificación de impurezas</w:t>
       </w:r>
       <w:r>
         <w:rPr>
@@ -6057,7 +6197,6 @@
       </w:pPr>
       <w:bookmarkStart w:id="9" w:name="_Toc140857655"/>
       <w:r>
-        <w:lastRenderedPageBreak/>
         <w:t>Ensayos según formas farmacéuticas de los preparados magistrales</w:t>
       </w:r>
       <w:bookmarkEnd w:id="9"/>
@@ -6317,7 +6456,6 @@
           <w:bCs/>
           <w:lang w:val="es-CO" w:eastAsia="es-CO"/>
         </w:rPr>
-        <w:lastRenderedPageBreak/>
         <w:t>pH</w:t>
       </w:r>
       <w:r>
@@ -6426,7 +6564,19 @@
         <w:rPr>
           <w:lang w:val="es-CO" w:eastAsia="es-CO"/>
         </w:rPr>
-        <w:t>n los casos que se requiera, este análisis es de mucha importancia ya que es un indicador de la presencia del principio activo en las concentraciones adecuadas, eso garantiza que la acción farmacológica sea la esperada.</w:t>
+        <w:t>n los casos que se requiera, este análisis es de mucha importancia</w:t>
+      </w:r>
+      <w:r>
+        <w:rPr>
+          <w:lang w:val="es-CO" w:eastAsia="es-CO"/>
+        </w:rPr>
+        <w:t>,</w:t>
+      </w:r>
+      <w:r>
+        <w:rPr>
+          <w:lang w:val="es-CO" w:eastAsia="es-CO"/>
+        </w:rPr>
+        <w:t xml:space="preserve"> ya que es un indicador de la presencia del principio activo en las concentraciones adecuadas, eso garantiza que la acción farmacológica sea la esperada.</w:t>
       </w:r>
     </w:p>
     <w:p>
@@ -6592,13 +6742,6 @@
     </w:p>
     <w:p>
       <w:pPr>
-        <w:rPr>
-          <w:lang w:eastAsia="es-CO"/>
-        </w:rPr>
-      </w:pPr>
-    </w:p>
-    <w:p>
-      <w:pPr>
         <w:pStyle w:val="Prrafodelista"/>
         <w:numPr>
           <w:ilvl w:val="0"/>
@@ -6614,7 +6757,6 @@
           <w:bCs/>
           <w:lang w:val="es-CO" w:eastAsia="es-CO"/>
         </w:rPr>
-        <w:lastRenderedPageBreak/>
         <w:t>Uniformidad dosis</w:t>
       </w:r>
       <w:r>
@@ -6784,32 +6926,15 @@
           </w:tcPr>
           <w:p>
             <w:pPr>
-              <w:tabs>
-                <w:tab w:val="left" w:pos="1395"/>
-                <w:tab w:val="center" w:pos="1568"/>
-              </w:tabs>
-              <w:ind w:firstLine="0"/>
-              <w:jc w:val="center"/>
-              <w:rPr>
-                <w:lang w:eastAsia="es-CO"/>
-              </w:rPr>
+              <w:pStyle w:val="TextoTablas"/>
             </w:pPr>
             <w:r>
-              <w:rPr>
-                <w:lang w:eastAsia="es-CO"/>
-              </w:rPr>
               <w:t>L</w:t>
             </w:r>
             <w:r>
-              <w:rPr>
-                <w:lang w:eastAsia="es-CO"/>
-              </w:rPr>
               <w:t>í</w:t>
             </w:r>
             <w:r>
-              <w:rPr>
-                <w:lang w:eastAsia="es-CO"/>
-              </w:rPr>
               <w:t>quidas</w:t>
             </w:r>
           </w:p>
@@ -6821,22 +6946,12 @@
           </w:tcPr>
           <w:p>
             <w:pPr>
-              <w:ind w:firstLine="0"/>
-              <w:jc w:val="center"/>
-              <w:rPr>
-                <w:lang w:eastAsia="es-CO"/>
-              </w:rPr>
+              <w:pStyle w:val="TextoTablas"/>
             </w:pPr>
             <w:r>
-              <w:rPr>
-                <w:lang w:eastAsia="es-CO"/>
-              </w:rPr>
               <w:t>Emulsiones, suspensiones y jarabes</w:t>
             </w:r>
             <w:r>
-              <w:rPr>
-                <w:lang w:eastAsia="es-CO"/>
-              </w:rPr>
               <w:t>.</w:t>
             </w:r>
           </w:p>
@@ -6848,261 +6963,142 @@
           </w:tcPr>
           <w:p>
             <w:pPr>
-              <w:pStyle w:val="Prrafodelista"/>
-              <w:numPr>
-                <w:ilvl w:val="0"/>
-                <w:numId w:val="38"/>
-              </w:numPr>
-              <w:ind w:left="420"/>
-              <w:rPr>
-                <w:lang w:eastAsia="es-CO"/>
-              </w:rPr>
+              <w:pStyle w:val="TextoTablas"/>
             </w:pPr>
             <w:r>
-              <w:rPr>
-                <w:lang w:eastAsia="es-CO"/>
-              </w:rPr>
               <w:t>Características organolépticas.</w:t>
             </w:r>
           </w:p>
           <w:p>
             <w:pPr>
-              <w:pStyle w:val="Prrafodelista"/>
-              <w:numPr>
-                <w:ilvl w:val="0"/>
-                <w:numId w:val="38"/>
-              </w:numPr>
-              <w:ind w:left="420"/>
-              <w:rPr>
-                <w:lang w:eastAsia="es-CO"/>
-              </w:rPr>
+              <w:pStyle w:val="TextoTablas"/>
             </w:pPr>
             <w:proofErr w:type="spellStart"/>
             <w:r>
-              <w:rPr>
-                <w:lang w:eastAsia="es-CO"/>
-              </w:rPr>
               <w:t>Redispersión</w:t>
             </w:r>
             <w:proofErr w:type="spellEnd"/>
             <w:r>
-              <w:rPr>
-                <w:lang w:eastAsia="es-CO"/>
-              </w:rPr>
               <w:t xml:space="preserve"> (</w:t>
             </w:r>
             <w:proofErr w:type="spellStart"/>
             <w:r>
-              <w:rPr>
-                <w:lang w:eastAsia="es-CO"/>
-              </w:rPr>
               <w:t>emulsiones</w:t>
             </w:r>
             <w:proofErr w:type="spellEnd"/>
             <w:r>
-              <w:rPr>
-                <w:lang w:eastAsia="es-CO"/>
-              </w:rPr>
               <w:t xml:space="preserve"> y </w:t>
             </w:r>
             <w:proofErr w:type="spellStart"/>
             <w:r>
-              <w:rPr>
-                <w:lang w:eastAsia="es-CO"/>
-              </w:rPr>
               <w:t>suspensiones</w:t>
             </w:r>
             <w:proofErr w:type="spellEnd"/>
             <w:r>
-              <w:rPr>
-                <w:lang w:eastAsia="es-CO"/>
-              </w:rPr>
               <w:t>).</w:t>
             </w:r>
           </w:p>
           <w:p>
             <w:pPr>
-              <w:pStyle w:val="Prrafodelista"/>
-              <w:numPr>
-                <w:ilvl w:val="0"/>
-                <w:numId w:val="38"/>
-              </w:numPr>
-              <w:ind w:left="420"/>
-              <w:rPr>
-                <w:lang w:eastAsia="es-CO"/>
-              </w:rPr>
+              <w:pStyle w:val="TextoTablas"/>
             </w:pPr>
             <w:r>
-              <w:rPr>
-                <w:lang w:eastAsia="es-CO"/>
-              </w:rPr>
               <w:t>pH.</w:t>
             </w:r>
           </w:p>
           <w:p>
             <w:pPr>
-              <w:pStyle w:val="Prrafodelista"/>
-              <w:numPr>
-                <w:ilvl w:val="0"/>
-                <w:numId w:val="38"/>
-              </w:numPr>
-              <w:ind w:left="420"/>
-              <w:rPr>
-                <w:lang w:eastAsia="es-CO"/>
-              </w:rPr>
+              <w:pStyle w:val="TextoTablas"/>
             </w:pPr>
             <w:r>
-              <w:rPr>
-                <w:lang w:eastAsia="es-CO"/>
-              </w:rPr>
               <w:t>Viscosidad (emulsiones y suspensiones).</w:t>
             </w:r>
           </w:p>
           <w:p>
             <w:pPr>
-              <w:pStyle w:val="Prrafodelista"/>
-              <w:numPr>
-                <w:ilvl w:val="0"/>
-                <w:numId w:val="38"/>
-              </w:numPr>
-              <w:ind w:left="420"/>
-              <w:rPr>
-                <w:lang w:eastAsia="es-CO"/>
-              </w:rPr>
+              <w:pStyle w:val="TextoTablas"/>
             </w:pPr>
             <w:r>
-              <w:rPr>
-                <w:lang w:eastAsia="es-CO"/>
-              </w:rPr>
               <w:t>Densidad o peso específico.</w:t>
             </w:r>
           </w:p>
           <w:p>
             <w:pPr>
-              <w:pStyle w:val="Prrafodelista"/>
-              <w:numPr>
-                <w:ilvl w:val="0"/>
-                <w:numId w:val="38"/>
-              </w:numPr>
-              <w:ind w:left="420"/>
-              <w:rPr>
-                <w:lang w:eastAsia="es-CO"/>
-              </w:rPr>
+              <w:pStyle w:val="TextoTablas"/>
             </w:pPr>
             <w:r>
-              <w:rPr>
-                <w:lang w:eastAsia="es-CO"/>
-              </w:rPr>
-              <w:lastRenderedPageBreak/>
               <w:t>Control de volumen.</w:t>
             </w:r>
           </w:p>
           <w:p>
             <w:pPr>
-              <w:pStyle w:val="Prrafodelista"/>
-              <w:numPr>
-                <w:ilvl w:val="0"/>
-                <w:numId w:val="38"/>
-              </w:numPr>
-              <w:ind w:left="420"/>
-              <w:rPr>
-                <w:lang w:val="es-CO" w:eastAsia="es-CO"/>
+              <w:pStyle w:val="TextoTablas"/>
+              <w:rPr>
+                <w:lang w:val="es-CO"/>
               </w:rPr>
             </w:pPr>
             <w:r>
               <w:rPr>
-                <w:lang w:val="es-CO" w:eastAsia="es-CO"/>
+                <w:lang w:val="es-CO"/>
               </w:rPr>
               <w:t>Identidad del (o los) principios activos.</w:t>
             </w:r>
           </w:p>
           <w:p>
             <w:pPr>
-              <w:pStyle w:val="Prrafodelista"/>
-              <w:numPr>
-                <w:ilvl w:val="0"/>
-                <w:numId w:val="38"/>
-              </w:numPr>
-              <w:ind w:left="420"/>
-              <w:rPr>
-                <w:lang w:val="es-CO" w:eastAsia="es-CO"/>
+              <w:pStyle w:val="TextoTablas"/>
+              <w:rPr>
+                <w:lang w:val="es-CO"/>
               </w:rPr>
             </w:pPr>
             <w:r>
               <w:rPr>
-                <w:lang w:val="es-CO" w:eastAsia="es-CO"/>
+                <w:lang w:val="es-CO"/>
               </w:rPr>
               <w:t>Ensayo de disolución o de liberación (si procede).</w:t>
             </w:r>
           </w:p>
           <w:p>
             <w:pPr>
-              <w:pStyle w:val="Prrafodelista"/>
-              <w:numPr>
-                <w:ilvl w:val="0"/>
-                <w:numId w:val="38"/>
-              </w:numPr>
-              <w:ind w:left="420"/>
-              <w:rPr>
-                <w:lang w:val="es-CO" w:eastAsia="es-CO"/>
+              <w:pStyle w:val="TextoTablas"/>
+              <w:rPr>
+                <w:lang w:val="es-CO"/>
               </w:rPr>
             </w:pPr>
             <w:r>
               <w:rPr>
-                <w:lang w:val="es-CO" w:eastAsia="es-CO"/>
+                <w:lang w:val="es-CO"/>
               </w:rPr>
               <w:t>Valoración de (o los) principios activos.</w:t>
             </w:r>
           </w:p>
           <w:p>
             <w:pPr>
-              <w:pStyle w:val="Prrafodelista"/>
-              <w:numPr>
-                <w:ilvl w:val="0"/>
-                <w:numId w:val="38"/>
-              </w:numPr>
-              <w:ind w:left="420"/>
-              <w:rPr>
-                <w:lang w:val="es-CO" w:eastAsia="es-CO"/>
+              <w:pStyle w:val="TextoTablas"/>
+              <w:rPr>
+                <w:lang w:val="es-CO"/>
               </w:rPr>
             </w:pPr>
             <w:r>
               <w:rPr>
-                <w:lang w:val="es-CO" w:eastAsia="es-CO"/>
+                <w:lang w:val="es-CO"/>
               </w:rPr>
               <w:t>Ensayo productos de degradación (si procede).</w:t>
             </w:r>
           </w:p>
           <w:p>
             <w:pPr>
-              <w:pStyle w:val="Prrafodelista"/>
-              <w:numPr>
-                <w:ilvl w:val="0"/>
-                <w:numId w:val="38"/>
-              </w:numPr>
-              <w:ind w:left="420"/>
-              <w:rPr>
-                <w:lang w:eastAsia="es-CO"/>
-              </w:rPr>
+              <w:pStyle w:val="TextoTablas"/>
             </w:pPr>
             <w:r>
-              <w:rPr>
-                <w:lang w:eastAsia="es-CO"/>
-              </w:rPr>
               <w:t xml:space="preserve">Control </w:t>
             </w:r>
             <w:proofErr w:type="spellStart"/>
             <w:r>
-              <w:rPr>
-                <w:lang w:eastAsia="es-CO"/>
-              </w:rPr>
               <w:t>microbiológico</w:t>
             </w:r>
             <w:proofErr w:type="spellEnd"/>
             <w:r>
-              <w:rPr>
-                <w:lang w:eastAsia="es-CO"/>
-              </w:rPr>
               <w:t>.</w:t>
             </w:r>
           </w:p>
@@ -7116,17 +7112,9 @@
           </w:tcPr>
           <w:p>
             <w:pPr>
-              <w:ind w:firstLine="0"/>
-              <w:jc w:val="center"/>
-              <w:rPr>
-                <w:lang w:eastAsia="es-CO"/>
-              </w:rPr>
+              <w:pStyle w:val="TextoTablas"/>
             </w:pPr>
             <w:r>
-              <w:rPr>
-                <w:lang w:eastAsia="es-CO"/>
-              </w:rPr>
-              <w:lastRenderedPageBreak/>
               <w:t>Sólidas</w:t>
             </w:r>
           </w:p>
@@ -7138,22 +7126,12 @@
           </w:tcPr>
           <w:p>
             <w:pPr>
-              <w:ind w:firstLine="0"/>
-              <w:jc w:val="center"/>
-              <w:rPr>
-                <w:lang w:eastAsia="es-CO"/>
-              </w:rPr>
+              <w:pStyle w:val="TextoTablas"/>
             </w:pPr>
             <w:r>
-              <w:rPr>
-                <w:lang w:eastAsia="es-CO"/>
-              </w:rPr>
               <w:t>Granulados y polvos orales, tópicos y para reconstituir</w:t>
             </w:r>
             <w:r>
-              <w:rPr>
-                <w:lang w:eastAsia="es-CO"/>
-              </w:rPr>
               <w:t>.</w:t>
             </w:r>
           </w:p>
@@ -7165,268 +7143,163 @@
           </w:tcPr>
           <w:p>
             <w:pPr>
-              <w:pStyle w:val="Prrafodelista"/>
-              <w:numPr>
-                <w:ilvl w:val="0"/>
-                <w:numId w:val="38"/>
-              </w:numPr>
-              <w:ind w:left="420"/>
-              <w:rPr>
-                <w:lang w:eastAsia="es-CO"/>
-              </w:rPr>
+              <w:pStyle w:val="TextoTablas"/>
             </w:pPr>
             <w:r>
-              <w:rPr>
-                <w:lang w:eastAsia="es-CO"/>
-              </w:rPr>
               <w:t>Características organolépticas.</w:t>
             </w:r>
           </w:p>
           <w:p>
             <w:pPr>
-              <w:pStyle w:val="Prrafodelista"/>
-              <w:numPr>
-                <w:ilvl w:val="0"/>
-                <w:numId w:val="38"/>
-              </w:numPr>
-              <w:ind w:left="420"/>
-              <w:rPr>
-                <w:lang w:val="es-CO" w:eastAsia="es-CO"/>
+              <w:pStyle w:val="TextoTablas"/>
+              <w:rPr>
+                <w:lang w:val="es-CO"/>
               </w:rPr>
             </w:pPr>
             <w:r>
               <w:rPr>
-                <w:lang w:val="es-CO" w:eastAsia="es-CO"/>
+                <w:lang w:val="es-CO"/>
               </w:rPr>
               <w:t>Descripción de la solución o suspensión reconstituida.</w:t>
             </w:r>
           </w:p>
           <w:p>
             <w:pPr>
-              <w:pStyle w:val="Prrafodelista"/>
-              <w:numPr>
-                <w:ilvl w:val="0"/>
-                <w:numId w:val="38"/>
-              </w:numPr>
-              <w:ind w:left="420"/>
-              <w:rPr>
-                <w:lang w:eastAsia="es-CO"/>
-              </w:rPr>
+              <w:pStyle w:val="TextoTablas"/>
             </w:pPr>
             <w:proofErr w:type="spellStart"/>
             <w:r>
-              <w:rPr>
-                <w:lang w:eastAsia="es-CO"/>
-              </w:rPr>
-              <w:lastRenderedPageBreak/>
               <w:t>pH.</w:t>
             </w:r>
             <w:proofErr w:type="spellEnd"/>
           </w:p>
           <w:p>
             <w:pPr>
-              <w:pStyle w:val="Prrafodelista"/>
-              <w:numPr>
-                <w:ilvl w:val="0"/>
-                <w:numId w:val="38"/>
-              </w:numPr>
-              <w:ind w:left="420"/>
-              <w:rPr>
-                <w:lang w:val="es-CO" w:eastAsia="es-CO"/>
+              <w:pStyle w:val="TextoTablas"/>
+              <w:rPr>
+                <w:lang w:val="es-CO"/>
               </w:rPr>
             </w:pPr>
             <w:r>
               <w:rPr>
-                <w:lang w:val="es-CO" w:eastAsia="es-CO"/>
+                <w:lang w:val="es-CO"/>
               </w:rPr>
               <w:t>Tiempo de reconstitución (si procede).</w:t>
             </w:r>
           </w:p>
           <w:p>
             <w:pPr>
-              <w:pStyle w:val="Prrafodelista"/>
-              <w:numPr>
-                <w:ilvl w:val="0"/>
-                <w:numId w:val="38"/>
-              </w:numPr>
-              <w:ind w:left="420"/>
-              <w:rPr>
-                <w:lang w:val="es-CO" w:eastAsia="es-CO"/>
+              <w:pStyle w:val="TextoTablas"/>
+              <w:rPr>
+                <w:lang w:val="es-CO"/>
               </w:rPr>
             </w:pPr>
             <w:r>
               <w:rPr>
-                <w:lang w:val="es-CO" w:eastAsia="es-CO"/>
+                <w:lang w:val="es-CO"/>
               </w:rPr>
               <w:t>Control de volumen (formas l</w:t>
             </w:r>
             <w:r>
               <w:rPr>
-                <w:lang w:val="es-CO" w:eastAsia="es-CO"/>
+                <w:lang w:val="es-CO"/>
               </w:rPr>
               <w:t>í</w:t>
             </w:r>
             <w:r>
               <w:rPr>
-                <w:lang w:val="es-CO" w:eastAsia="es-CO"/>
+                <w:lang w:val="es-CO"/>
               </w:rPr>
               <w:t>quidas).</w:t>
             </w:r>
           </w:p>
           <w:p>
             <w:pPr>
-              <w:pStyle w:val="Prrafodelista"/>
-              <w:numPr>
-                <w:ilvl w:val="0"/>
-                <w:numId w:val="38"/>
-              </w:numPr>
-              <w:ind w:left="420"/>
-              <w:rPr>
-                <w:lang w:eastAsia="es-CO"/>
-              </w:rPr>
+              <w:pStyle w:val="TextoTablas"/>
             </w:pPr>
             <w:r>
-              <w:rPr>
-                <w:lang w:eastAsia="es-CO"/>
-              </w:rPr>
               <w:t>Control peso (</w:t>
             </w:r>
             <w:proofErr w:type="spellStart"/>
             <w:r>
-              <w:rPr>
-                <w:lang w:eastAsia="es-CO"/>
-              </w:rPr>
               <w:t>formas</w:t>
             </w:r>
             <w:proofErr w:type="spellEnd"/>
             <w:r>
-              <w:rPr>
-                <w:lang w:eastAsia="es-CO"/>
-              </w:rPr>
               <w:t xml:space="preserve"> </w:t>
             </w:r>
             <w:proofErr w:type="spellStart"/>
             <w:r>
-              <w:rPr>
-                <w:lang w:eastAsia="es-CO"/>
-              </w:rPr>
               <w:t>solidas</w:t>
             </w:r>
             <w:proofErr w:type="spellEnd"/>
             <w:r>
-              <w:rPr>
-                <w:lang w:eastAsia="es-CO"/>
-              </w:rPr>
               <w:t>).</w:t>
             </w:r>
           </w:p>
           <w:p>
             <w:pPr>
-              <w:pStyle w:val="Prrafodelista"/>
-              <w:numPr>
-                <w:ilvl w:val="0"/>
-                <w:numId w:val="38"/>
-              </w:numPr>
-              <w:ind w:left="420"/>
-              <w:rPr>
-                <w:lang w:val="es-CO" w:eastAsia="es-CO"/>
+              <w:pStyle w:val="TextoTablas"/>
+              <w:rPr>
+                <w:lang w:val="es-CO"/>
               </w:rPr>
             </w:pPr>
             <w:r>
               <w:rPr>
-                <w:lang w:val="es-CO" w:eastAsia="es-CO"/>
+                <w:lang w:val="es-CO"/>
               </w:rPr>
               <w:t>Identidad y valoración del principio activo.</w:t>
             </w:r>
           </w:p>
           <w:p>
             <w:pPr>
-              <w:pStyle w:val="Prrafodelista"/>
-              <w:numPr>
-                <w:ilvl w:val="0"/>
-                <w:numId w:val="38"/>
-              </w:numPr>
-              <w:ind w:left="420"/>
-              <w:rPr>
-                <w:lang w:val="es-CO" w:eastAsia="es-CO"/>
+              <w:pStyle w:val="TextoTablas"/>
+              <w:rPr>
+                <w:lang w:val="es-CO"/>
               </w:rPr>
             </w:pPr>
             <w:r>
               <w:rPr>
-                <w:lang w:val="es-CO" w:eastAsia="es-CO"/>
+                <w:lang w:val="es-CO"/>
               </w:rPr>
               <w:t>Análisis de productos de degradación (si procede).</w:t>
             </w:r>
           </w:p>
           <w:p>
             <w:pPr>
-              <w:pStyle w:val="Prrafodelista"/>
-              <w:numPr>
-                <w:ilvl w:val="0"/>
-                <w:numId w:val="38"/>
-              </w:numPr>
-              <w:ind w:left="420"/>
-              <w:rPr>
-                <w:lang w:val="es-CO" w:eastAsia="es-CO"/>
+              <w:pStyle w:val="TextoTablas"/>
+              <w:rPr>
+                <w:lang w:val="es-CO"/>
               </w:rPr>
             </w:pPr>
             <w:r>
               <w:rPr>
-                <w:lang w:val="es-CO" w:eastAsia="es-CO"/>
+                <w:lang w:val="es-CO"/>
               </w:rPr>
               <w:t>Ensayo de disolución (si procede).</w:t>
             </w:r>
           </w:p>
           <w:p>
             <w:pPr>
-              <w:pStyle w:val="Prrafodelista"/>
-              <w:numPr>
-                <w:ilvl w:val="0"/>
-                <w:numId w:val="38"/>
-              </w:numPr>
-              <w:ind w:left="420"/>
-              <w:rPr>
-                <w:lang w:eastAsia="es-CO"/>
-              </w:rPr>
+              <w:pStyle w:val="TextoTablas"/>
             </w:pPr>
             <w:r>
-              <w:rPr>
-                <w:lang w:eastAsia="es-CO"/>
-              </w:rPr>
               <w:t xml:space="preserve">Control </w:t>
             </w:r>
             <w:proofErr w:type="spellStart"/>
             <w:r>
-              <w:rPr>
-                <w:lang w:eastAsia="es-CO"/>
-              </w:rPr>
               <w:t>microbiológico</w:t>
             </w:r>
             <w:proofErr w:type="spellEnd"/>
             <w:r>
-              <w:rPr>
-                <w:lang w:eastAsia="es-CO"/>
-              </w:rPr>
               <w:t>.</w:t>
             </w:r>
           </w:p>
           <w:p>
             <w:pPr>
-              <w:pStyle w:val="Prrafodelista"/>
-              <w:numPr>
-                <w:ilvl w:val="0"/>
-                <w:numId w:val="38"/>
-              </w:numPr>
-              <w:ind w:left="420"/>
-              <w:rPr>
-                <w:lang w:eastAsia="es-CO"/>
-              </w:rPr>
+              <w:pStyle w:val="TextoTablas"/>
             </w:pPr>
             <w:r>
-              <w:rPr>
-                <w:lang w:eastAsia="es-CO"/>
-              </w:rPr>
-              <w:lastRenderedPageBreak/>
               <w:t>Uniformidad de dosis.</w:t>
             </w:r>
           </w:p>
@@ -7443,17 +7316,9 @@
           </w:tcPr>
           <w:p>
             <w:pPr>
-              <w:ind w:firstLine="0"/>
-              <w:jc w:val="center"/>
-              <w:rPr>
-                <w:lang w:eastAsia="es-CO"/>
-              </w:rPr>
+              <w:pStyle w:val="TextoTablas"/>
             </w:pPr>
             <w:r>
-              <w:rPr>
-                <w:lang w:eastAsia="es-CO"/>
-              </w:rPr>
-              <w:lastRenderedPageBreak/>
               <w:t>Semisólidas</w:t>
             </w:r>
           </w:p>
@@ -7465,16 +7330,9 @@
           </w:tcPr>
           <w:p>
             <w:pPr>
-              <w:ind w:firstLine="0"/>
-              <w:jc w:val="center"/>
-              <w:rPr>
-                <w:lang w:eastAsia="es-CO"/>
-              </w:rPr>
+              <w:pStyle w:val="TextoTablas"/>
             </w:pPr>
             <w:r>
-              <w:rPr>
-                <w:lang w:eastAsia="es-CO"/>
-              </w:rPr>
               <w:t>Supositorios, óvulos</w:t>
             </w:r>
           </w:p>
@@ -7486,209 +7344,106 @@
           </w:tcPr>
           <w:p>
             <w:pPr>
-              <w:pStyle w:val="Prrafodelista"/>
-              <w:numPr>
-                <w:ilvl w:val="0"/>
-                <w:numId w:val="38"/>
-              </w:numPr>
-              <w:ind w:left="420"/>
-              <w:rPr>
-                <w:lang w:eastAsia="es-CO"/>
-              </w:rPr>
+              <w:pStyle w:val="TextoTablas"/>
             </w:pPr>
             <w:r>
-              <w:rPr>
-                <w:lang w:eastAsia="es-CO"/>
-              </w:rPr>
               <w:t>Descripción (forma, color, etc.).</w:t>
             </w:r>
           </w:p>
           <w:p>
             <w:pPr>
-              <w:pStyle w:val="Prrafodelista"/>
-              <w:numPr>
-                <w:ilvl w:val="0"/>
-                <w:numId w:val="38"/>
-              </w:numPr>
-              <w:ind w:left="420"/>
-              <w:rPr>
-                <w:lang w:eastAsia="es-CO"/>
-              </w:rPr>
+              <w:pStyle w:val="TextoTablas"/>
             </w:pPr>
             <w:r>
-              <w:rPr>
-                <w:lang w:eastAsia="es-CO"/>
-              </w:rPr>
               <w:t>Dimensiones.</w:t>
             </w:r>
           </w:p>
           <w:p>
             <w:pPr>
-              <w:pStyle w:val="Prrafodelista"/>
-              <w:numPr>
-                <w:ilvl w:val="0"/>
-                <w:numId w:val="38"/>
-              </w:numPr>
-              <w:ind w:left="420"/>
-              <w:rPr>
-                <w:lang w:eastAsia="es-CO"/>
-              </w:rPr>
+              <w:pStyle w:val="TextoTablas"/>
             </w:pPr>
             <w:r>
-              <w:rPr>
-                <w:lang w:eastAsia="es-CO"/>
-              </w:rPr>
               <w:t>Punto de fusión.</w:t>
             </w:r>
           </w:p>
           <w:p>
             <w:pPr>
-              <w:pStyle w:val="Prrafodelista"/>
-              <w:numPr>
-                <w:ilvl w:val="0"/>
-                <w:numId w:val="38"/>
-              </w:numPr>
-              <w:ind w:left="420"/>
-              <w:rPr>
-                <w:lang w:eastAsia="es-CO"/>
-              </w:rPr>
+              <w:pStyle w:val="TextoTablas"/>
             </w:pPr>
             <w:r>
-              <w:rPr>
-                <w:lang w:eastAsia="es-CO"/>
-              </w:rPr>
               <w:t>Prueba de disgregación.</w:t>
             </w:r>
           </w:p>
           <w:p>
             <w:pPr>
-              <w:pStyle w:val="Prrafodelista"/>
-              <w:numPr>
-                <w:ilvl w:val="0"/>
-                <w:numId w:val="38"/>
-              </w:numPr>
-              <w:ind w:left="420"/>
-              <w:rPr>
-                <w:lang w:eastAsia="es-CO"/>
-              </w:rPr>
+              <w:pStyle w:val="TextoTablas"/>
             </w:pPr>
             <w:r>
-              <w:rPr>
-                <w:lang w:eastAsia="es-CO"/>
-              </w:rPr>
               <w:t>Control de peso.</w:t>
             </w:r>
           </w:p>
           <w:p>
             <w:pPr>
-              <w:pStyle w:val="Prrafodelista"/>
-              <w:numPr>
-                <w:ilvl w:val="0"/>
-                <w:numId w:val="38"/>
-              </w:numPr>
-              <w:ind w:left="420"/>
-              <w:rPr>
-                <w:lang w:val="es-CO" w:eastAsia="es-CO"/>
+              <w:pStyle w:val="TextoTablas"/>
+              <w:rPr>
+                <w:lang w:val="es-CO"/>
               </w:rPr>
             </w:pPr>
             <w:r>
               <w:rPr>
-                <w:lang w:val="es-CO" w:eastAsia="es-CO"/>
+                <w:lang w:val="es-CO"/>
               </w:rPr>
               <w:t>Identidad y valoración del (o los) principios activos.</w:t>
             </w:r>
           </w:p>
           <w:p>
             <w:pPr>
-              <w:pStyle w:val="Prrafodelista"/>
-              <w:numPr>
-                <w:ilvl w:val="0"/>
-                <w:numId w:val="38"/>
-              </w:numPr>
-              <w:ind w:left="420"/>
-              <w:rPr>
-                <w:lang w:eastAsia="es-CO"/>
-              </w:rPr>
+              <w:pStyle w:val="TextoTablas"/>
             </w:pPr>
             <w:proofErr w:type="spellStart"/>
             <w:r>
-              <w:rPr>
-                <w:lang w:eastAsia="es-CO"/>
-              </w:rPr>
               <w:t>Uniformidad</w:t>
             </w:r>
             <w:proofErr w:type="spellEnd"/>
             <w:r>
-              <w:rPr>
-                <w:lang w:eastAsia="es-CO"/>
-              </w:rPr>
               <w:t xml:space="preserve"> de </w:t>
             </w:r>
             <w:proofErr w:type="spellStart"/>
             <w:r>
-              <w:rPr>
-                <w:lang w:eastAsia="es-CO"/>
-              </w:rPr>
               <w:t>dosis</w:t>
             </w:r>
             <w:proofErr w:type="spellEnd"/>
             <w:r>
-              <w:rPr>
-                <w:lang w:eastAsia="es-CO"/>
-              </w:rPr>
               <w:t>.</w:t>
             </w:r>
           </w:p>
           <w:p>
             <w:pPr>
-              <w:pStyle w:val="Prrafodelista"/>
-              <w:numPr>
-                <w:ilvl w:val="0"/>
-                <w:numId w:val="38"/>
-              </w:numPr>
-              <w:ind w:left="420"/>
-              <w:rPr>
-                <w:lang w:val="es-CO" w:eastAsia="es-CO"/>
+              <w:pStyle w:val="TextoTablas"/>
+              <w:rPr>
+                <w:lang w:val="es-CO"/>
               </w:rPr>
             </w:pPr>
             <w:r>
               <w:rPr>
-                <w:lang w:val="es-CO" w:eastAsia="es-CO"/>
+                <w:lang w:val="es-CO"/>
               </w:rPr>
               <w:t>Ensayo de productos de degradación (si procede).</w:t>
             </w:r>
           </w:p>
           <w:p>
             <w:pPr>
-              <w:pStyle w:val="Prrafodelista"/>
-              <w:numPr>
-                <w:ilvl w:val="0"/>
-                <w:numId w:val="38"/>
-              </w:numPr>
-              <w:ind w:left="420"/>
-              <w:rPr>
-                <w:lang w:eastAsia="es-CO"/>
-              </w:rPr>
+              <w:pStyle w:val="TextoTablas"/>
             </w:pPr>
             <w:r>
-              <w:rPr>
-                <w:lang w:eastAsia="es-CO"/>
-              </w:rPr>
-              <w:lastRenderedPageBreak/>
               <w:t xml:space="preserve">Control </w:t>
             </w:r>
             <w:proofErr w:type="spellStart"/>
             <w:r>
-              <w:rPr>
-                <w:lang w:eastAsia="es-CO"/>
-              </w:rPr>
               <w:t>microbiológico</w:t>
             </w:r>
             <w:proofErr w:type="spellEnd"/>
             <w:r>
-              <w:rPr>
-                <w:lang w:eastAsia="es-CO"/>
-              </w:rPr>
               <w:t>.</w:t>
             </w:r>
           </w:p>
@@ -7702,17 +7457,9 @@
           </w:tcPr>
           <w:p>
             <w:pPr>
-              <w:ind w:firstLine="0"/>
-              <w:jc w:val="center"/>
-              <w:rPr>
-                <w:lang w:eastAsia="es-CO"/>
-              </w:rPr>
+              <w:pStyle w:val="TextoTablas"/>
             </w:pPr>
             <w:r>
-              <w:rPr>
-                <w:lang w:eastAsia="es-CO"/>
-              </w:rPr>
-              <w:lastRenderedPageBreak/>
               <w:t>Semisólidas</w:t>
             </w:r>
           </w:p>
@@ -7724,22 +7471,12 @@
           </w:tcPr>
           <w:p>
             <w:pPr>
-              <w:ind w:firstLine="0"/>
-              <w:jc w:val="center"/>
-              <w:rPr>
-                <w:lang w:eastAsia="es-CO"/>
-              </w:rPr>
+              <w:pStyle w:val="TextoTablas"/>
             </w:pPr>
             <w:r>
-              <w:rPr>
-                <w:lang w:eastAsia="es-CO"/>
-              </w:rPr>
               <w:t>Ungüentos, cremas, geles y pastas</w:t>
             </w:r>
             <w:r>
-              <w:rPr>
-                <w:lang w:eastAsia="es-CO"/>
-              </w:rPr>
               <w:t>.</w:t>
             </w:r>
           </w:p>
@@ -7751,131 +7488,77 @@
           </w:tcPr>
           <w:p>
             <w:pPr>
-              <w:pStyle w:val="Prrafodelista"/>
-              <w:numPr>
-                <w:ilvl w:val="0"/>
-                <w:numId w:val="38"/>
-              </w:numPr>
-              <w:ind w:left="420"/>
-              <w:rPr>
-                <w:lang w:val="es-CO" w:eastAsia="es-CO"/>
+              <w:pStyle w:val="TextoTablas"/>
+              <w:rPr>
+                <w:lang w:val="es-CO"/>
               </w:rPr>
             </w:pPr>
             <w:r>
               <w:rPr>
-                <w:lang w:val="es-CO" w:eastAsia="es-CO"/>
+                <w:lang w:val="es-CO"/>
               </w:rPr>
               <w:t>Características organolépticas (aspecto, color etc.).</w:t>
             </w:r>
           </w:p>
           <w:p>
             <w:pPr>
-              <w:pStyle w:val="Prrafodelista"/>
-              <w:numPr>
-                <w:ilvl w:val="0"/>
-                <w:numId w:val="38"/>
-              </w:numPr>
-              <w:ind w:left="420"/>
-              <w:rPr>
-                <w:lang w:eastAsia="es-CO"/>
-              </w:rPr>
+              <w:pStyle w:val="TextoTablas"/>
             </w:pPr>
             <w:proofErr w:type="spellStart"/>
             <w:r>
-              <w:rPr>
-                <w:lang w:eastAsia="es-CO"/>
-              </w:rPr>
               <w:t>pH.</w:t>
             </w:r>
             <w:proofErr w:type="spellEnd"/>
           </w:p>
           <w:p>
             <w:pPr>
-              <w:pStyle w:val="Prrafodelista"/>
-              <w:numPr>
-                <w:ilvl w:val="0"/>
-                <w:numId w:val="38"/>
-              </w:numPr>
-              <w:ind w:left="420"/>
-              <w:rPr>
-                <w:lang w:eastAsia="es-CO"/>
-              </w:rPr>
+              <w:pStyle w:val="TextoTablas"/>
             </w:pPr>
             <w:r>
-              <w:rPr>
-                <w:lang w:eastAsia="es-CO"/>
-              </w:rPr>
               <w:t>Viscosidad.</w:t>
             </w:r>
           </w:p>
           <w:p>
             <w:pPr>
-              <w:pStyle w:val="Prrafodelista"/>
-              <w:numPr>
-                <w:ilvl w:val="0"/>
-                <w:numId w:val="38"/>
-              </w:numPr>
-              <w:ind w:left="420"/>
-              <w:rPr>
-                <w:lang w:val="es-CO" w:eastAsia="es-CO"/>
+              <w:pStyle w:val="TextoTablas"/>
+              <w:rPr>
+                <w:lang w:val="es-CO"/>
               </w:rPr>
             </w:pPr>
             <w:r>
               <w:rPr>
-                <w:lang w:val="es-CO" w:eastAsia="es-CO"/>
+                <w:lang w:val="es-CO"/>
               </w:rPr>
               <w:t>Identidad y valoración del (o los) principios activos.</w:t>
             </w:r>
           </w:p>
           <w:p>
             <w:pPr>
-              <w:pStyle w:val="Prrafodelista"/>
-              <w:numPr>
-                <w:ilvl w:val="0"/>
-                <w:numId w:val="38"/>
-              </w:numPr>
-              <w:ind w:left="420"/>
-              <w:rPr>
-                <w:lang w:val="es-CO" w:eastAsia="es-CO"/>
+              <w:pStyle w:val="TextoTablas"/>
+              <w:rPr>
+                <w:lang w:val="es-CO"/>
               </w:rPr>
             </w:pPr>
             <w:r>
               <w:rPr>
-                <w:lang w:val="es-CO" w:eastAsia="es-CO"/>
+                <w:lang w:val="es-CO"/>
               </w:rPr>
               <w:t>Análisis de productos de degradación (si procede).</w:t>
             </w:r>
           </w:p>
           <w:p>
             <w:pPr>
-              <w:pStyle w:val="Prrafodelista"/>
-              <w:numPr>
-                <w:ilvl w:val="0"/>
-                <w:numId w:val="38"/>
-              </w:numPr>
-              <w:ind w:left="420"/>
-              <w:rPr>
-                <w:lang w:eastAsia="es-CO"/>
-              </w:rPr>
+              <w:pStyle w:val="TextoTablas"/>
             </w:pPr>
             <w:r>
-              <w:rPr>
-                <w:lang w:eastAsia="es-CO"/>
-              </w:rPr>
               <w:t xml:space="preserve">Control </w:t>
             </w:r>
             <w:proofErr w:type="spellStart"/>
             <w:r>
-              <w:rPr>
-                <w:lang w:eastAsia="es-CO"/>
-              </w:rPr>
               <w:t>microbiológico</w:t>
             </w:r>
             <w:proofErr w:type="spellEnd"/>
             <w:r>
-              <w:rPr>
-                <w:lang w:eastAsia="es-CO"/>
-              </w:rPr>
               <w:t>.</w:t>
             </w:r>
           </w:p>
@@ -7884,13 +7567,7 @@
     </w:tbl>
     <w:p>
       <w:pPr>
-        <w:rPr>
-          <w:lang w:eastAsia="es-CO"/>
-        </w:rPr>
-      </w:pPr>
-    </w:p>
-    <w:p>
-      <w:pPr>
+        <w:ind w:firstLine="0"/>
         <w:rPr>
           <w:lang w:eastAsia="es-CO"/>
         </w:rPr>
@@ -7911,7 +7588,6 @@
           <w:bCs/>
           <w:lang w:eastAsia="es-CO"/>
         </w:rPr>
-        <w:lastRenderedPageBreak/>
         <w:t>Control de calidad fórmulas magistrales dermatológicas</w:t>
       </w:r>
     </w:p>
@@ -7954,39 +7630,43 @@
     </w:p>
     <w:p>
       <w:pPr>
+        <w:pStyle w:val="Titulosgenerales"/>
+        <w:rPr>
+          <w:lang w:val="es-CO"/>
+        </w:rPr>
+      </w:pPr>
+      <w:bookmarkStart w:id="10" w:name="_Toc140857656"/>
+      <w:r>
+        <w:rPr>
+          <w:lang w:val="es-CO"/>
+        </w:rPr>
+        <w:t>Síntesis</w:t>
+      </w:r>
+      <w:bookmarkEnd w:id="10"/>
+    </w:p>
+    <w:p>
+      <w:pPr>
         <w:rPr>
           <w:lang w:eastAsia="es-CO"/>
         </w:rPr>
       </w:pPr>
-    </w:p>
-    <w:p>
-      <w:pPr>
-        <w:pStyle w:val="Titulosgenerales"/>
-        <w:rPr>
-          <w:lang w:val="es-CO"/>
-        </w:rPr>
-      </w:pPr>
-      <w:bookmarkStart w:id="10" w:name="_Toc140857656"/>
-      <w:r>
-        <w:rPr>
-          <w:lang w:val="es-CO"/>
-        </w:rPr>
-        <w:lastRenderedPageBreak/>
-        <w:t>Síntesis</w:t>
-      </w:r>
-      <w:bookmarkEnd w:id="10"/>
-    </w:p>
-    <w:p>
-      <w:pPr>
+      <w:r>
         <w:rPr>
           <w:lang w:eastAsia="es-CO"/>
         </w:rPr>
-      </w:pPr>
+        <w:t>Los medicamentos que son elaborados directamente en los servicios de farmacias, deben contemplar los requisitos exigidos por la norma, que permitan con esto garantizar la calidad de dichas preparaciones, para esto se debe tener muy en cuenta tanto las responsabilidades del personal como la documentación que se debe generar con el proceso. Por lo anterior</w:t>
+      </w:r>
       <w:r>
         <w:rPr>
           <w:lang w:eastAsia="es-CO"/>
         </w:rPr>
-        <w:t>Los medicamentos que son elaborados directamente en los servicios de farmacias, deben contemplar los requisitos exigidos por la norma, que permitan con esto garantizar la calidad de dichas preparaciones, para esto se debe tener muy en cuenta tanto las responsabilidades del personal como la documentación que se debe generar con el proceso. Por lo anterior este componente formativo contiene todos los temas necesarios para obtener las bases técnicas de los procesos de elaboración y control de calidad de preparaciones magistrales y lo puede visualizar a través del siguiente mapa conceptual</w:t>
+        <w:t>,</w:t>
+      </w:r>
+      <w:r>
+        <w:rPr>
+          <w:lang w:eastAsia="es-CO"/>
+        </w:rPr>
+        <w:t xml:space="preserve"> este componente formativo contiene todos los temas necesarios para obtener las bases técnicas de los procesos de elaboración y control de calidad de preparaciones magistrales y lo puede visualizar a través del siguiente mapa conceptual</w:t>
       </w:r>
       <w:r>
         <w:rPr>
@@ -8059,7 +7739,6 @@
         <w:rPr>
           <w:lang w:val="es-CO"/>
         </w:rPr>
-        <w:lastRenderedPageBreak/>
         <w:t>Material complementario</w:t>
       </w:r>
       <w:bookmarkEnd w:id="11"/>
@@ -8170,104 +7849,6 @@
             <w:pPr>
               <w:pStyle w:val="Tablas"/>
               <w:rPr>
-                <w:b/>
-                <w:bCs w:val="0"/>
-              </w:rPr>
-            </w:pPr>
-            <w:r>
-              <w:t>La responsabilidad del preparador</w:t>
-            </w:r>
-          </w:p>
-        </w:tc>
-        <w:tc>
-          <w:tcPr>
-            <w:tcW w:w="3119" w:type="dxa"/>
-            <w:shd w:val="clear" w:color="auto" w:fill="auto"/>
-          </w:tcPr>
-          <w:p>
-            <w:pPr>
-              <w:pStyle w:val="Tablas"/>
-              <w:rPr>
-                <w:b/>
-                <w:bCs w:val="0"/>
-                <w:color w:val="1155CC"/>
-                <w:u w:val="single"/>
-              </w:rPr>
-            </w:pPr>
-            <w:r>
-              <w:rPr>
-                <w:lang w:val="en-US"/>
-              </w:rPr>
-              <w:t xml:space="preserve">United States Pharmacopeial Convention, I. (2008). </w:t>
-            </w:r>
-            <w:r>
-              <w:rPr>
-                <w:i/>
-                <w:iCs/>
-              </w:rPr>
-              <w:t>USP 30. Farmacopea de los Estados Unidos de América.</w:t>
-            </w:r>
-          </w:p>
-        </w:tc>
-        <w:tc>
-          <w:tcPr>
-            <w:tcW w:w="1701" w:type="dxa"/>
-            <w:shd w:val="clear" w:color="auto" w:fill="auto"/>
-          </w:tcPr>
-          <w:p>
-            <w:pPr>
-              <w:pStyle w:val="Tablas"/>
-            </w:pPr>
-            <w:r>
-              <w:t>PDF</w:t>
-            </w:r>
-          </w:p>
-        </w:tc>
-        <w:tc>
-          <w:tcPr>
-            <w:tcW w:w="2847" w:type="dxa"/>
-            <w:shd w:val="clear" w:color="auto" w:fill="auto"/>
-          </w:tcPr>
-          <w:p>
-            <w:pPr>
-              <w:pStyle w:val="Tablas"/>
-              <w:rPr>
-                <w:color w:val="1155CC"/>
-                <w:u w:val="single"/>
-              </w:rPr>
-            </w:pPr>
-            <w:hyperlink r:id="rId19" w:history="1">
-              <w:r>
-                <w:rPr>
-                  <w:rStyle w:val="Hipervnculo"/>
-                </w:rPr>
-                <w:t>https://sisoyyomismo.files.wordpress.com/2013/02/combined-usp30-nf25-vol2-spa.pdf</w:t>
-              </w:r>
-            </w:hyperlink>
-            <w:r>
-              <w:rPr>
-                <w:color w:val="1155CC"/>
-                <w:u w:val="single"/>
-              </w:rPr>
-              <w:t xml:space="preserve"> </w:t>
-            </w:r>
-          </w:p>
-        </w:tc>
-      </w:tr>
-      <w:tr>
-        <w:trPr>
-          <w:cantSplit/>
-          <w:trHeight w:val="979"/>
-        </w:trPr>
-        <w:tc>
-          <w:tcPr>
-            <w:tcW w:w="2405" w:type="dxa"/>
-            <w:shd w:val="clear" w:color="auto" w:fill="auto"/>
-          </w:tcPr>
-          <w:p>
-            <w:pPr>
-              <w:pStyle w:val="Tablas"/>
-              <w:rPr>
                 <w:bCs w:val="0"/>
               </w:rPr>
             </w:pPr>
@@ -8336,12 +7917,107 @@
             <w:pPr>
               <w:pStyle w:val="Tablas"/>
             </w:pPr>
+            <w:hyperlink r:id="rId19" w:history="1">
+              <w:r>
+                <w:rPr>
+                  <w:rStyle w:val="Hipervnculo"/>
+                </w:rPr>
+                <w:t>https://fapap.es/files/639-1294-RUTA/FAPAP_4_2015_Unguentos_pomadas.pdf</w:t>
+              </w:r>
+            </w:hyperlink>
+            <w:r>
+              <w:t xml:space="preserve"> </w:t>
+            </w:r>
+          </w:p>
+        </w:tc>
+      </w:tr>
+      <w:tr>
+        <w:trPr>
+          <w:cantSplit/>
+          <w:trHeight w:val="1204"/>
+        </w:trPr>
+        <w:tc>
+          <w:tcPr>
+            <w:tcW w:w="2405" w:type="dxa"/>
+            <w:shd w:val="clear" w:color="auto" w:fill="auto"/>
+          </w:tcPr>
+          <w:p>
+            <w:pPr>
+              <w:pStyle w:val="Tablas"/>
+              <w:rPr>
+                <w:b/>
+                <w:bCs w:val="0"/>
+              </w:rPr>
+            </w:pPr>
+            <w:r>
+              <w:rPr>
+                <w:bCs w:val="0"/>
+              </w:rPr>
+              <w:t>Control de calidad de preparaciones magistrales no estériles</w:t>
+            </w:r>
+          </w:p>
+        </w:tc>
+        <w:tc>
+          <w:tcPr>
+            <w:tcW w:w="3119" w:type="dxa"/>
+            <w:shd w:val="clear" w:color="auto" w:fill="auto"/>
+          </w:tcPr>
+          <w:p>
+            <w:pPr>
+              <w:pStyle w:val="Tablas"/>
+              <w:rPr>
+                <w:b/>
+                <w:bCs w:val="0"/>
+              </w:rPr>
+            </w:pPr>
+            <w:r>
+              <w:rPr>
+                <w:bCs w:val="0"/>
+              </w:rPr>
+              <w:t>Resolución 444 de 2008. [Ministerio de la protección social]. Por la cual se adopta el Instrumento de Verificación de Cumplimiento de Buenas Prácticas de Elaboración de preparaciones magistrales y se dictan otras disposiciones. 12 de febrero de 2008.</w:t>
+            </w:r>
+          </w:p>
+        </w:tc>
+        <w:tc>
+          <w:tcPr>
+            <w:tcW w:w="1701" w:type="dxa"/>
+            <w:shd w:val="clear" w:color="auto" w:fill="auto"/>
+          </w:tcPr>
+          <w:p>
+            <w:pPr>
+              <w:pStyle w:val="Tablas"/>
+              <w:rPr>
+                <w:b/>
+                <w:bCs w:val="0"/>
+              </w:rPr>
+            </w:pPr>
+            <w:r>
+              <w:rPr>
+                <w:bCs w:val="0"/>
+              </w:rPr>
+              <w:t>Resolución</w:t>
+            </w:r>
+          </w:p>
+        </w:tc>
+        <w:tc>
+          <w:tcPr>
+            <w:tcW w:w="2847" w:type="dxa"/>
+            <w:shd w:val="clear" w:color="auto" w:fill="auto"/>
+          </w:tcPr>
+          <w:p>
+            <w:pPr>
+              <w:pStyle w:val="Tablas"/>
+              <w:rPr>
+                <w:b/>
+                <w:bCs w:val="0"/>
+              </w:rPr>
+            </w:pPr>
             <w:hyperlink r:id="rId20" w:history="1">
               <w:r>
                 <w:rPr>
                   <w:rStyle w:val="Hipervnculo"/>
                 </w:rPr>
-                <w:t>https://fapap.es/files/639-1294-RUTA/FAPAP_4_2015_Unguentos_pomadas.pdf</w:t>
+                <w:t>https://www.arlsura.com/images/stories/documentos/res444_08.pdf</w:t>
               </w:r>
             </w:hyperlink>
             <w:r>
@@ -8365,7 +8041,6 @@
             <w:pPr>
               <w:pStyle w:val="Tablas"/>
               <w:rPr>
-                <w:b/>
                 <w:bCs w:val="0"/>
               </w:rPr>
             </w:pPr>
@@ -8386,7 +8061,6 @@
             <w:pPr>
               <w:pStyle w:val="Tablas"/>
               <w:rPr>
-                <w:b/>
                 <w:bCs w:val="0"/>
               </w:rPr>
             </w:pPr>
@@ -8394,7 +8068,21 @@
               <w:rPr>
                 <w:bCs w:val="0"/>
               </w:rPr>
-              <w:t>Resolución 444 de 2008. [Ministerio de la protección social]. Por la cual se adopta el Instrumento de Verificación de Cumplimiento de Buenas Prácticas de Elaboración de preparaciones magistrales y se dictan otras disposiciones. 12 de febrero de 2008.</w:t>
+              <w:t xml:space="preserve">Red de autoridades de medicamentos de Iberoamérica. (2016). </w:t>
+            </w:r>
+            <w:r>
+              <w:rPr>
+                <w:bCs w:val="0"/>
+                <w:i/>
+                <w:iCs/>
+              </w:rPr>
+              <w:t>Guía de buenas prácticas de elaboración y control de calidad de preparaciones magistrales y oficinales.</w:t>
+            </w:r>
+            <w:r>
+              <w:rPr>
+                <w:bCs w:val="0"/>
+              </w:rPr>
+              <w:tab/>
             </w:r>
           </w:p>
         </w:tc>
@@ -8407,7 +8095,6 @@
             <w:pPr>
               <w:pStyle w:val="Tablas"/>
               <w:rPr>
-                <w:b/>
                 <w:bCs w:val="0"/>
               </w:rPr>
             </w:pPr>
@@ -8415,7 +8102,7 @@
               <w:rPr>
                 <w:bCs w:val="0"/>
               </w:rPr>
-              <w:t>Resolución</w:t>
+              <w:t>PDF</w:t>
             </w:r>
           </w:p>
         </w:tc>
@@ -8427,22 +8114,15 @@
           <w:p>
             <w:pPr>
               <w:pStyle w:val="Tablas"/>
-              <w:rPr>
-                <w:b/>
-                <w:bCs w:val="0"/>
-              </w:rPr>
             </w:pPr>
             <w:hyperlink r:id="rId21" w:history="1">
               <w:r>
                 <w:rPr>
                   <w:rStyle w:val="Hipervnculo"/>
                 </w:rPr>
-                <w:t>https://www.arlsura.com/images/stories/documentos/res444_08.pdf</w:t>
+                <w:t>https://www.redeami.net/docs/docs/cooperacion/guias_formulario_iberoamericano/01_Guia_de_buenas_practicas_elaboracion_control_calidad_preparaciones_magistrales_oficinales.pdf</w:t>
               </w:r>
             </w:hyperlink>
-            <w:r>
-              <w:t xml:space="preserve"> </w:t>
-            </w:r>
             <w:r>
               <w:t xml:space="preserve"> </w:t>
             </w:r>
@@ -8490,15 +8170,7 @@
               <w:rPr>
                 <w:bCs w:val="0"/>
               </w:rPr>
-              <w:t xml:space="preserve">Red de autoridades de medicamentos de Iberoamérica. (2016). </w:t>
-            </w:r>
-            <w:r>
-              <w:rPr>
-                <w:bCs w:val="0"/>
-                <w:i/>
-                <w:iCs/>
-              </w:rPr>
-              <w:t>Guía de buenas prácticas de elaboración y control de calidad de preparaciones magistrales y oficinales.</w:t>
+              <w:t>Resolución 1403 de 2007. [Ministerio de la protección social]. Por la cual se determina el Modelo de Gestión del Servicio Farmacéutico, se adopta el Manual de Condiciones Esenciales y Procedimientos y se dictan otras Disposiciones. 14 de mayo de 2007.</w:t>
             </w:r>
             <w:r>
               <w:rPr>
@@ -8524,7 +8196,7 @@
               <w:rPr>
                 <w:bCs w:val="0"/>
               </w:rPr>
-              <w:t>PDF</w:t>
+              <w:t>Resolución</w:t>
             </w:r>
           </w:p>
         </w:tc>
@@ -8542,7 +8214,7 @@
                 <w:rPr>
                   <w:rStyle w:val="Hipervnculo"/>
                 </w:rPr>
-                <w:t>https://www.redeami.net/docs/docs/cooperacion/guias_formulario_iberoamericano/01_Guia_de_buenas_practicas_elaboracion_control_calidad_preparaciones_magistrales_oficinales.pdf</w:t>
+                <w:t>http://autorregulacion.saludcapital.gov.co/leyes/Resolucion_1403_de_2007.pdf</w:t>
               </w:r>
             </w:hyperlink>
             <w:r>
@@ -8573,7 +8245,6 @@
               <w:rPr>
                 <w:bCs w:val="0"/>
               </w:rPr>
-              <w:lastRenderedPageBreak/>
               <w:t>Control de calidad de preparaciones magistrales no estériles</w:t>
             </w:r>
           </w:p>
@@ -8594,13 +8265,7 @@
               <w:rPr>
                 <w:bCs w:val="0"/>
               </w:rPr>
-              <w:t>Resolución 1403 de 2007. [Ministerio de la protección social]. Por la cual se determina el Modelo de Gestión del Servicio Farmacéutico, se adopta el Manual de Condiciones Esenciales y Procedimientos y se dictan otras Disposiciones. 14 de mayo de 2007.</w:t>
-            </w:r>
-            <w:r>
-              <w:rPr>
-                <w:bCs w:val="0"/>
-              </w:rPr>
-              <w:tab/>
+              <w:t>Decreto 1737 de 2005. [Ministerio de la protección social]. Por el cual se reglamenta la preparación, distribución, dispensación, comercialización, etiquetado, rotulado y empaque de los medicamentos homeopático magistrales y oficinales y se dictan otras disposiciones. Mayo 31 de 2005.</w:t>
             </w:r>
           </w:p>
         </w:tc>
@@ -8620,7 +8285,7 @@
               <w:rPr>
                 <w:bCs w:val="0"/>
               </w:rPr>
-              <w:t>Resolución</w:t>
+              <w:t>Decreto</w:t>
             </w:r>
           </w:p>
         </w:tc>
@@ -8638,7 +8303,7 @@
                 <w:rPr>
                   <w:rStyle w:val="Hipervnculo"/>
                 </w:rPr>
-                <w:t>http://autorregulacion.saludcapital.gov.co/leyes/Resolucion_1403_de_2007.pdf</w:t>
+                <w:t>https://www.minsalud.gov.co/sites/rid/Lists/BibliotecaDigital/RIDE/DE/DIJ/Decreto-1737-de-2005.pdf</w:t>
               </w:r>
             </w:hyperlink>
             <w:r>
@@ -8668,7 +8333,13 @@
               <w:rPr>
                 <w:bCs w:val="0"/>
               </w:rPr>
-              <w:t>Control de calidad de preparaciones magistrales no estériles</w:t>
+              <w:t>Requisitos producción de preparaciones magistrales no estérile</w:t>
+            </w:r>
+            <w:r>
+              <w:rPr>
+                <w:bCs w:val="0"/>
+              </w:rPr>
+              <w:t>s</w:t>
             </w:r>
           </w:p>
         </w:tc>
@@ -8688,7 +8359,7 @@
               <w:rPr>
                 <w:bCs w:val="0"/>
               </w:rPr>
-              <w:t>Decreto 1737 de 2005. [Ministerio de la protección social]. Por el cual se reglamenta la preparación, distribución, dispensación, comercialización, etiquetado, rotulado y empaque de los medicamentos homeopático magistrales y oficinales y se dictan otras disposiciones. Mayo 31 de 2005.</w:t>
+              <w:t>Decreto 0780 de 2016. [Ministerio de salud y protección social]. Por medio del cual se expide el Decreto Único Reglamentario del Sector Salud y Protección Social. 6 de mayo de 2016.</w:t>
             </w:r>
           </w:p>
         </w:tc>
@@ -8726,7 +8397,7 @@
                 <w:rPr>
                   <w:rStyle w:val="Hipervnculo"/>
                 </w:rPr>
-                <w:t>https://www.minsalud.gov.co/sites/rid/Lists/BibliotecaDigital/RIDE/DE/DIJ/Decreto-1737-de-2005.pdf</w:t>
+                <w:t>https://www.minsalud.gov.co/Normatividad_Nuevo/Decreto%200780%20de%202016.pdf</w:t>
               </w:r>
             </w:hyperlink>
             <w:r>
@@ -8757,13 +8428,7 @@
               <w:rPr>
                 <w:bCs w:val="0"/>
               </w:rPr>
-              <w:t>Requisitos producción de preparaciones magistrales no estérile</w:t>
-            </w:r>
-            <w:r>
-              <w:rPr>
-                <w:bCs w:val="0"/>
-              </w:rPr>
-              <w:t>s</w:t>
+              <w:t>Ensayos según formas farmacéuticas de los preparados magistrales</w:t>
             </w:r>
           </w:p>
         </w:tc>
@@ -8783,7 +8448,7 @@
               <w:rPr>
                 <w:bCs w:val="0"/>
               </w:rPr>
-              <w:t>Decreto 0780 de 2016. [Ministerio de salud y protección social]. Por medio del cual se expide el Decreto Único Reglamentario del Sector Salud y Protección Social. 6 de mayo de 2016.</w:t>
+              <w:t>Fernández, E. (2003). Control de calidad fórmulas magistrales dermatológicas. Revista farmacia profesional, vol. 17, pág. 70-75.</w:t>
             </w:r>
           </w:p>
         </w:tc>
@@ -8803,7 +8468,7 @@
               <w:rPr>
                 <w:bCs w:val="0"/>
               </w:rPr>
-              <w:t>Decreto</w:t>
+              <w:t>Documento</w:t>
             </w:r>
           </w:p>
         </w:tc>
@@ -8827,92 +8492,9 @@
             <w:r>
               <w:t xml:space="preserve"> </w:t>
             </w:r>
-          </w:p>
-        </w:tc>
-      </w:tr>
-      <w:tr>
-        <w:trPr>
-          <w:cantSplit/>
-          <w:trHeight w:val="1204"/>
-        </w:trPr>
-        <w:tc>
-          <w:tcPr>
-            <w:tcW w:w="2405" w:type="dxa"/>
-            <w:shd w:val="clear" w:color="auto" w:fill="auto"/>
-          </w:tcPr>
-          <w:p>
-            <w:pPr>
-              <w:pStyle w:val="Tablas"/>
-              <w:rPr>
-                <w:bCs w:val="0"/>
-              </w:rPr>
-            </w:pPr>
-            <w:r>
-              <w:rPr>
-                <w:bCs w:val="0"/>
-              </w:rPr>
-              <w:lastRenderedPageBreak/>
-              <w:t>Ensayos según formas farmacéuticas de los preparados magistrales</w:t>
-            </w:r>
-          </w:p>
-        </w:tc>
-        <w:tc>
-          <w:tcPr>
-            <w:tcW w:w="3119" w:type="dxa"/>
-            <w:shd w:val="clear" w:color="auto" w:fill="auto"/>
-          </w:tcPr>
-          <w:p>
-            <w:pPr>
-              <w:pStyle w:val="Tablas"/>
-              <w:rPr>
-                <w:bCs w:val="0"/>
-              </w:rPr>
-            </w:pPr>
-            <w:r>
-              <w:rPr>
-                <w:bCs w:val="0"/>
-              </w:rPr>
-              <w:t>Fernández, E. (2003). Control de calidad fórmulas magistrales dermatológicas. Revista farmacia profesional, vol. 17, pág. 70-75.</w:t>
-            </w:r>
-          </w:p>
-        </w:tc>
-        <w:tc>
-          <w:tcPr>
-            <w:tcW w:w="1701" w:type="dxa"/>
-            <w:shd w:val="clear" w:color="auto" w:fill="auto"/>
-          </w:tcPr>
-          <w:p>
-            <w:pPr>
-              <w:pStyle w:val="Tablas"/>
-              <w:rPr>
-                <w:bCs w:val="0"/>
-              </w:rPr>
-            </w:pPr>
-            <w:r>
-              <w:rPr>
-                <w:bCs w:val="0"/>
-              </w:rPr>
-              <w:t>Documento</w:t>
-            </w:r>
-          </w:p>
-        </w:tc>
-        <w:tc>
-          <w:tcPr>
-            <w:tcW w:w="2847" w:type="dxa"/>
-            <w:shd w:val="clear" w:color="auto" w:fill="auto"/>
-          </w:tcPr>
-          <w:p>
-            <w:pPr>
-              <w:pStyle w:val="Tablas"/>
-            </w:pPr>
-            <w:hyperlink r:id="rId26" w:history="1">
-              <w:r>
-                <w:rPr>
-                  <w:rStyle w:val="Hipervnculo"/>
-                </w:rPr>
-                <w:t>https://www.elsevier.es/index.php?p=revista&amp;pRevista=pdf-simple&amp;pii=13044494&amp;r=3</w:t>
-              </w:r>
-            </w:hyperlink>
+            <w:r>
+              <w:t xml:space="preserve"> </w:t>
+            </w:r>
             <w:r>
               <w:t xml:space="preserve"> </w:t>
             </w:r>
@@ -8933,7 +8515,6 @@
         <w:rPr>
           <w:lang w:val="es-CO"/>
         </w:rPr>
-        <w:lastRenderedPageBreak/>
         <w:t>Glosario</w:t>
       </w:r>
       <w:bookmarkEnd w:id="12"/>
@@ -9025,7 +8606,6 @@
           <w:b/>
           <w:bCs/>
         </w:rPr>
-        <w:lastRenderedPageBreak/>
         <w:t>Farmacotecnia</w:t>
       </w:r>
       <w:proofErr w:type="spellEnd"/>
@@ -9109,11 +8689,7 @@
         <w:t>Preparación o preparado oficinal:</w:t>
       </w:r>
       <w:r>
-        <w:t xml:space="preserve"> es el medicamento destinado a su dispensación directa a los pacientes atendidos por las oficinas de farmacia o servicios </w:t>
-      </w:r>
-      <w:r>
-        <w:lastRenderedPageBreak/>
-        <w:t>de farmacia hospitalarios, preparado por un farmacéutico o químico farmacéutico o bajo su dirección, descrito en un formulario oficial, preparado según las buenas prácticas de elaboración y control de calidad establecidas al efecto y con la debida información al paciente.</w:t>
+        <w:t xml:space="preserve"> es el medicamento destinado a su dispensación directa a los pacientes atendidos por las oficinas de farmacia o servicios de farmacia hospitalarios, preparado por un farmacéutico o químico farmacéutico o bajo su dirección, descrito en un formulario oficial, preparado según las buenas prácticas de elaboración y control de calidad establecidas al efecto y con la debida información al paciente.</w:t>
       </w:r>
     </w:p>
     <w:p>
@@ -9167,7 +8743,6 @@
         <w:rPr>
           <w:lang w:val="es-CO"/>
         </w:rPr>
-        <w:lastRenderedPageBreak/>
         <w:t>Referencias bibliográficas</w:t>
       </w:r>
       <w:bookmarkEnd w:id="13"/>
@@ -9193,9 +8768,9 @@
         <w:spacing w:line="259" w:lineRule="auto"/>
       </w:pPr>
       <w:r>
-        <w:t xml:space="preserve">Fernández, E. (2003) Control de calidad fórmulas magistrales dermatológicas. Revista farmacia profesional, vol. 17, pág. 70-75. </w:t>
-      </w:r>
-      <w:hyperlink r:id="rId27" w:history="1">
+        <w:t xml:space="preserve">Fernández, E. (2003) Control de calidad. Revista farmacia profesional, vol. 17, pág. 70-75. </w:t>
+      </w:r>
+      <w:hyperlink r:id="rId26" w:history="1">
         <w:r>
           <w:rPr>
             <w:rStyle w:val="Hipervnculo"/>
@@ -9313,7 +8888,6 @@
         <w:rPr>
           <w:lang w:val="es-CO"/>
         </w:rPr>
-        <w:lastRenderedPageBreak/>
         <w:t>Créditos</w:t>
       </w:r>
       <w:bookmarkEnd w:id="14"/>
@@ -9447,7 +9021,7 @@
               <w:rPr>
                 <w:lang w:val="es-CO"/>
               </w:rPr>
-              <w:t>Líder del Ecosistema</w:t>
+              <w:t>Responsable del equipo</w:t>
             </w:r>
           </w:p>
         </w:tc>
@@ -9791,7 +9365,7 @@
               <w:rPr>
                 <w:lang w:val="es-CO"/>
               </w:rPr>
-              <w:t>Responsable Equipo desarrollo curricular</w:t>
+              <w:t>Asesor pedagógico</w:t>
             </w:r>
           </w:p>
         </w:tc>
@@ -10068,7 +9642,6 @@
               </w:rPr>
             </w:pPr>
             <w:r>
-              <w:lastRenderedPageBreak/>
               <w:t>Luis Jesús Pérez Madariaga</w:t>
             </w:r>
           </w:p>
@@ -10383,6 +9956,12 @@
               </w:rPr>
               <w:t>Validación de recursos educativos digitales</w:t>
             </w:r>
+            <w:r>
+              <w:rPr>
+                <w:lang w:val="es-CO"/>
+              </w:rPr>
+              <w:t xml:space="preserve"> y vinculación al LMS</w:t>
+            </w:r>
           </w:p>
         </w:tc>
         <w:tc>
@@ -10484,9 +10063,9 @@
       </w:pPr>
     </w:p>
     <w:sectPr>
-      <w:headerReference w:type="default" r:id="rId28"/>
-      <w:footerReference w:type="default" r:id="rId29"/>
-      <w:footerReference w:type="first" r:id="rId30"/>
+      <w:headerReference w:type="default" r:id="rId27"/>
+      <w:footerReference w:type="default" r:id="rId28"/>
+      <w:footerReference w:type="first" r:id="rId29"/>
       <w:pgSz w:w="12240" w:h="15840"/>
       <w:pgMar w:top="1701" w:right="1134" w:bottom="1134" w:left="1134" w:header="680" w:footer="541" w:gutter="0"/>
       <w:cols w:space="708"/>
@@ -12527,6 +12106,119 @@
     </w:lvl>
   </w:abstractNum>
   <w:abstractNum w:abstractNumId="23" w15:restartNumberingAfterBreak="0">
+    <w:nsid w:val="31F94CF5"/>
+    <w:multiLevelType w:val="hybridMultilevel"/>
+    <w:tmpl w:val="114846AA"/>
+    <w:lvl w:ilvl="0" w:tplc="240A0001">
+      <w:start w:val="1"/>
+      <w:numFmt w:val="bullet"/>
+      <w:lvlText w:val=""/>
+      <w:lvlJc w:val="left"/>
+      <w:pPr>
+        <w:ind w:left="2858" w:hanging="360"/>
+      </w:pPr>
+      <w:rPr>
+        <w:rFonts w:ascii="Symbol" w:hAnsi="Symbol" w:hint="default"/>
+      </w:rPr>
+    </w:lvl>
+    <w:lvl w:ilvl="1" w:tplc="240A0003" w:tentative="1">
+      <w:start w:val="1"/>
+      <w:numFmt w:val="bullet"/>
+      <w:lvlText w:val="o"/>
+      <w:lvlJc w:val="left"/>
+      <w:pPr>
+        <w:ind w:left="3578" w:hanging="360"/>
+      </w:pPr>
+      <w:rPr>
+        <w:rFonts w:ascii="Courier New" w:hAnsi="Courier New" w:cs="Courier New" w:hint="default"/>
+      </w:rPr>
+    </w:lvl>
+    <w:lvl w:ilvl="2" w:tplc="240A0005" w:tentative="1">
+      <w:start w:val="1"/>
+      <w:numFmt w:val="bullet"/>
+      <w:lvlText w:val=""/>
+      <w:lvlJc w:val="left"/>
+      <w:pPr>
+        <w:ind w:left="4298" w:hanging="360"/>
+      </w:pPr>
+      <w:rPr>
+        <w:rFonts w:ascii="Wingdings" w:hAnsi="Wingdings" w:hint="default"/>
+      </w:rPr>
+    </w:lvl>
+    <w:lvl w:ilvl="3" w:tplc="240A0001" w:tentative="1">
+      <w:start w:val="1"/>
+      <w:numFmt w:val="bullet"/>
+      <w:lvlText w:val=""/>
+      <w:lvlJc w:val="left"/>
+      <w:pPr>
+        <w:ind w:left="5018" w:hanging="360"/>
+      </w:pPr>
+      <w:rPr>
+        <w:rFonts w:ascii="Symbol" w:hAnsi="Symbol" w:hint="default"/>
+      </w:rPr>
+    </w:lvl>
+    <w:lvl w:ilvl="4" w:tplc="240A0003" w:tentative="1">
+      <w:start w:val="1"/>
+      <w:numFmt w:val="bullet"/>
+      <w:lvlText w:val="o"/>
+      <w:lvlJc w:val="left"/>
+      <w:pPr>
+        <w:ind w:left="5738" w:hanging="360"/>
+      </w:pPr>
+      <w:rPr>
+        <w:rFonts w:ascii="Courier New" w:hAnsi="Courier New" w:cs="Courier New" w:hint="default"/>
+      </w:rPr>
+    </w:lvl>
+    <w:lvl w:ilvl="5" w:tplc="240A0005" w:tentative="1">
+      <w:start w:val="1"/>
+      <w:numFmt w:val="bullet"/>
+      <w:lvlText w:val=""/>
+      <w:lvlJc w:val="left"/>
+      <w:pPr>
+        <w:ind w:left="6458" w:hanging="360"/>
+      </w:pPr>
+      <w:rPr>
+        <w:rFonts w:ascii="Wingdings" w:hAnsi="Wingdings" w:hint="default"/>
+      </w:rPr>
+    </w:lvl>
+    <w:lvl w:ilvl="6" w:tplc="240A0001" w:tentative="1">
+      <w:start w:val="1"/>
+      <w:numFmt w:val="bullet"/>
+      <w:lvlText w:val=""/>
+      <w:lvlJc w:val="left"/>
+      <w:pPr>
+        <w:ind w:left="7178" w:hanging="360"/>
+      </w:pPr>
+      <w:rPr>
+        <w:rFonts w:ascii="Symbol" w:hAnsi="Symbol" w:hint="default"/>
+      </w:rPr>
+    </w:lvl>
+    <w:lvl w:ilvl="7" w:tplc="240A0003" w:tentative="1">
+      <w:start w:val="1"/>
+      <w:numFmt w:val="bullet"/>
+      <w:lvlText w:val="o"/>
+      <w:lvlJc w:val="left"/>
+      <w:pPr>
+        <w:ind w:left="7898" w:hanging="360"/>
+      </w:pPr>
+      <w:rPr>
+        <w:rFonts w:ascii="Courier New" w:hAnsi="Courier New" w:cs="Courier New" w:hint="default"/>
+      </w:rPr>
+    </w:lvl>
+    <w:lvl w:ilvl="8" w:tplc="240A0005" w:tentative="1">
+      <w:start w:val="1"/>
+      <w:numFmt w:val="bullet"/>
+      <w:lvlText w:val=""/>
+      <w:lvlJc w:val="left"/>
+      <w:pPr>
+        <w:ind w:left="8618" w:hanging="360"/>
+      </w:pPr>
+      <w:rPr>
+        <w:rFonts w:ascii="Wingdings" w:hAnsi="Wingdings" w:hint="default"/>
+      </w:rPr>
+    </w:lvl>
+  </w:abstractNum>
+  <w:abstractNum w:abstractNumId="24" w15:restartNumberingAfterBreak="0">
     <w:nsid w:val="321C23A5"/>
     <w:multiLevelType w:val="multilevel"/>
     <w:tmpl w:val="399EE148"/>
@@ -12616,7 +12308,7 @@
       </w:pPr>
     </w:lvl>
   </w:abstractNum>
-  <w:abstractNum w:abstractNumId="24" w15:restartNumberingAfterBreak="0">
+  <w:abstractNum w:abstractNumId="25" w15:restartNumberingAfterBreak="0">
     <w:nsid w:val="325B0344"/>
     <w:multiLevelType w:val="hybridMultilevel"/>
     <w:tmpl w:val="A5F2D4CE"/>
@@ -12711,7 +12403,7 @@
       </w:pPr>
     </w:lvl>
   </w:abstractNum>
-  <w:abstractNum w:abstractNumId="25" w15:restartNumberingAfterBreak="0">
+  <w:abstractNum w:abstractNumId="26" w15:restartNumberingAfterBreak="0">
     <w:nsid w:val="332C537C"/>
     <w:multiLevelType w:val="hybridMultilevel"/>
     <w:tmpl w:val="150E3E68"/>
@@ -12802,7 +12494,7 @@
       </w:pPr>
     </w:lvl>
   </w:abstractNum>
-  <w:abstractNum w:abstractNumId="26" w15:restartNumberingAfterBreak="0">
+  <w:abstractNum w:abstractNumId="27" w15:restartNumberingAfterBreak="0">
     <w:nsid w:val="34933C72"/>
     <w:multiLevelType w:val="hybridMultilevel"/>
     <w:tmpl w:val="40B6F8E0"/>
@@ -12915,7 +12607,7 @@
       </w:rPr>
     </w:lvl>
   </w:abstractNum>
-  <w:abstractNum w:abstractNumId="27" w15:restartNumberingAfterBreak="0">
+  <w:abstractNum w:abstractNumId="28" w15:restartNumberingAfterBreak="0">
     <w:nsid w:val="368E176E"/>
     <w:multiLevelType w:val="hybridMultilevel"/>
     <w:tmpl w:val="BDF054FE"/>
@@ -13009,7 +12701,7 @@
       </w:pPr>
     </w:lvl>
   </w:abstractNum>
-  <w:abstractNum w:abstractNumId="28" w15:restartNumberingAfterBreak="0">
+  <w:abstractNum w:abstractNumId="29" w15:restartNumberingAfterBreak="0">
     <w:nsid w:val="3D4831F6"/>
     <w:multiLevelType w:val="hybridMultilevel"/>
     <w:tmpl w:val="B77C96F8"/>
@@ -13100,7 +12792,7 @@
       </w:pPr>
     </w:lvl>
   </w:abstractNum>
-  <w:abstractNum w:abstractNumId="29" w15:restartNumberingAfterBreak="0">
+  <w:abstractNum w:abstractNumId="30" w15:restartNumberingAfterBreak="0">
     <w:nsid w:val="3DD011BC"/>
     <w:multiLevelType w:val="hybridMultilevel"/>
     <w:tmpl w:val="2ED061CC"/>
@@ -13213,7 +12905,7 @@
       </w:rPr>
     </w:lvl>
   </w:abstractNum>
-  <w:abstractNum w:abstractNumId="30" w15:restartNumberingAfterBreak="0">
+  <w:abstractNum w:abstractNumId="31" w15:restartNumberingAfterBreak="0">
     <w:nsid w:val="41615597"/>
     <w:multiLevelType w:val="hybridMultilevel"/>
     <w:tmpl w:val="9E0CA0DE"/>
@@ -13326,7 +13018,120 @@
       </w:rPr>
     </w:lvl>
   </w:abstractNum>
-  <w:abstractNum w:abstractNumId="31" w15:restartNumberingAfterBreak="0">
+  <w:abstractNum w:abstractNumId="32" w15:restartNumberingAfterBreak="0">
+    <w:nsid w:val="45656911"/>
+    <w:multiLevelType w:val="hybridMultilevel"/>
+    <w:tmpl w:val="D8164C7A"/>
+    <w:lvl w:ilvl="0" w:tplc="240A0001">
+      <w:start w:val="1"/>
+      <w:numFmt w:val="bullet"/>
+      <w:lvlText w:val=""/>
+      <w:lvlJc w:val="left"/>
+      <w:pPr>
+        <w:ind w:left="2149" w:hanging="360"/>
+      </w:pPr>
+      <w:rPr>
+        <w:rFonts w:ascii="Symbol" w:hAnsi="Symbol" w:hint="default"/>
+      </w:rPr>
+    </w:lvl>
+    <w:lvl w:ilvl="1" w:tplc="240A0003" w:tentative="1">
+      <w:start w:val="1"/>
+      <w:numFmt w:val="bullet"/>
+      <w:lvlText w:val="o"/>
+      <w:lvlJc w:val="left"/>
+      <w:pPr>
+        <w:ind w:left="2869" w:hanging="360"/>
+      </w:pPr>
+      <w:rPr>
+        <w:rFonts w:ascii="Courier New" w:hAnsi="Courier New" w:cs="Courier New" w:hint="default"/>
+      </w:rPr>
+    </w:lvl>
+    <w:lvl w:ilvl="2" w:tplc="240A0005" w:tentative="1">
+      <w:start w:val="1"/>
+      <w:numFmt w:val="bullet"/>
+      <w:lvlText w:val=""/>
+      <w:lvlJc w:val="left"/>
+      <w:pPr>
+        <w:ind w:left="3589" w:hanging="360"/>
+      </w:pPr>
+      <w:rPr>
+        <w:rFonts w:ascii="Wingdings" w:hAnsi="Wingdings" w:hint="default"/>
+      </w:rPr>
+    </w:lvl>
+    <w:lvl w:ilvl="3" w:tplc="240A0001" w:tentative="1">
+      <w:start w:val="1"/>
+      <w:numFmt w:val="bullet"/>
+      <w:lvlText w:val=""/>
+      <w:lvlJc w:val="left"/>
+      <w:pPr>
+        <w:ind w:left="4309" w:hanging="360"/>
+      </w:pPr>
+      <w:rPr>
+        <w:rFonts w:ascii="Symbol" w:hAnsi="Symbol" w:hint="default"/>
+      </w:rPr>
+    </w:lvl>
+    <w:lvl w:ilvl="4" w:tplc="240A0003" w:tentative="1">
+      <w:start w:val="1"/>
+      <w:numFmt w:val="bullet"/>
+      <w:lvlText w:val="o"/>
+      <w:lvlJc w:val="left"/>
+      <w:pPr>
+        <w:ind w:left="5029" w:hanging="360"/>
+      </w:pPr>
+      <w:rPr>
+        <w:rFonts w:ascii="Courier New" w:hAnsi="Courier New" w:cs="Courier New" w:hint="default"/>
+      </w:rPr>
+    </w:lvl>
+    <w:lvl w:ilvl="5" w:tplc="240A0005" w:tentative="1">
+      <w:start w:val="1"/>
+      <w:numFmt w:val="bullet"/>
+      <w:lvlText w:val=""/>
+      <w:lvlJc w:val="left"/>
+      <w:pPr>
+        <w:ind w:left="5749" w:hanging="360"/>
+      </w:pPr>
+      <w:rPr>
+        <w:rFonts w:ascii="Wingdings" w:hAnsi="Wingdings" w:hint="default"/>
+      </w:rPr>
+    </w:lvl>
+    <w:lvl w:ilvl="6" w:tplc="240A0001" w:tentative="1">
+      <w:start w:val="1"/>
+      <w:numFmt w:val="bullet"/>
+      <w:lvlText w:val=""/>
+      <w:lvlJc w:val="left"/>
+      <w:pPr>
+        <w:ind w:left="6469" w:hanging="360"/>
+      </w:pPr>
+      <w:rPr>
+        <w:rFonts w:ascii="Symbol" w:hAnsi="Symbol" w:hint="default"/>
+      </w:rPr>
+    </w:lvl>
+    <w:lvl w:ilvl="7" w:tplc="240A0003" w:tentative="1">
+      <w:start w:val="1"/>
+      <w:numFmt w:val="bullet"/>
+      <w:lvlText w:val="o"/>
+      <w:lvlJc w:val="left"/>
+      <w:pPr>
+        <w:ind w:left="7189" w:hanging="360"/>
+      </w:pPr>
+      <w:rPr>
+        <w:rFonts w:ascii="Courier New" w:hAnsi="Courier New" w:cs="Courier New" w:hint="default"/>
+      </w:rPr>
+    </w:lvl>
+    <w:lvl w:ilvl="8" w:tplc="240A0005" w:tentative="1">
+      <w:start w:val="1"/>
+      <w:numFmt w:val="bullet"/>
+      <w:lvlText w:val=""/>
+      <w:lvlJc w:val="left"/>
+      <w:pPr>
+        <w:ind w:left="7909" w:hanging="360"/>
+      </w:pPr>
+      <w:rPr>
+        <w:rFonts w:ascii="Wingdings" w:hAnsi="Wingdings" w:hint="default"/>
+      </w:rPr>
+    </w:lvl>
+  </w:abstractNum>
+  <w:abstractNum w:abstractNumId="33" w15:restartNumberingAfterBreak="0">
     <w:nsid w:val="4EBE1EF6"/>
     <w:multiLevelType w:val="hybridMultilevel"/>
     <w:tmpl w:val="F6A60586"/>
@@ -13419,7 +13224,7 @@
       </w:pPr>
     </w:lvl>
   </w:abstractNum>
-  <w:abstractNum w:abstractNumId="32" w15:restartNumberingAfterBreak="0">
+  <w:abstractNum w:abstractNumId="34" w15:restartNumberingAfterBreak="0">
     <w:nsid w:val="521245E7"/>
     <w:multiLevelType w:val="hybridMultilevel"/>
     <w:tmpl w:val="BC94F540"/>
@@ -13509,7 +13314,7 @@
       </w:pPr>
     </w:lvl>
   </w:abstractNum>
-  <w:abstractNum w:abstractNumId="33" w15:restartNumberingAfterBreak="0">
+  <w:abstractNum w:abstractNumId="35" w15:restartNumberingAfterBreak="0">
     <w:nsid w:val="538C7A53"/>
     <w:multiLevelType w:val="hybridMultilevel"/>
     <w:tmpl w:val="397CBC0A"/>
@@ -13622,7 +13427,7 @@
       </w:rPr>
     </w:lvl>
   </w:abstractNum>
-  <w:abstractNum w:abstractNumId="34" w15:restartNumberingAfterBreak="0">
+  <w:abstractNum w:abstractNumId="36" w15:restartNumberingAfterBreak="0">
     <w:nsid w:val="567171E1"/>
     <w:multiLevelType w:val="hybridMultilevel"/>
     <w:tmpl w:val="434E6DBE"/>
@@ -13712,7 +13517,7 @@
       </w:pPr>
     </w:lvl>
   </w:abstractNum>
-  <w:abstractNum w:abstractNumId="35" w15:restartNumberingAfterBreak="0">
+  <w:abstractNum w:abstractNumId="37" w15:restartNumberingAfterBreak="0">
     <w:nsid w:val="577560B9"/>
     <w:multiLevelType w:val="hybridMultilevel"/>
     <w:tmpl w:val="2F7C172A"/>
@@ -13802,7 +13607,7 @@
       </w:pPr>
     </w:lvl>
   </w:abstractNum>
-  <w:abstractNum w:abstractNumId="36" w15:restartNumberingAfterBreak="0">
+  <w:abstractNum w:abstractNumId="38" w15:restartNumberingAfterBreak="0">
     <w:nsid w:val="5B7B5452"/>
     <w:multiLevelType w:val="hybridMultilevel"/>
     <w:tmpl w:val="2F7AC4D6"/>
@@ -13915,7 +13720,7 @@
       </w:rPr>
     </w:lvl>
   </w:abstractNum>
-  <w:abstractNum w:abstractNumId="37" w15:restartNumberingAfterBreak="0">
+  <w:abstractNum w:abstractNumId="39" w15:restartNumberingAfterBreak="0">
     <w:nsid w:val="60BD74CF"/>
     <w:multiLevelType w:val="hybridMultilevel"/>
     <w:tmpl w:val="E494B8B2"/>
@@ -14028,7 +13833,7 @@
       </w:rPr>
     </w:lvl>
   </w:abstractNum>
-  <w:abstractNum w:abstractNumId="38" w15:restartNumberingAfterBreak="0">
+  <w:abstractNum w:abstractNumId="40" w15:restartNumberingAfterBreak="0">
     <w:nsid w:val="642B23C2"/>
     <w:multiLevelType w:val="hybridMultilevel"/>
     <w:tmpl w:val="67B27BDC"/>
@@ -14118,7 +13923,7 @@
       </w:pPr>
     </w:lvl>
   </w:abstractNum>
-  <w:abstractNum w:abstractNumId="39" w15:restartNumberingAfterBreak="0">
+  <w:abstractNum w:abstractNumId="41" w15:restartNumberingAfterBreak="0">
     <w:nsid w:val="73763F7E"/>
     <w:multiLevelType w:val="hybridMultilevel"/>
     <w:tmpl w:val="E96C8778"/>
@@ -14231,7 +14036,7 @@
       </w:rPr>
     </w:lvl>
   </w:abstractNum>
-  <w:abstractNum w:abstractNumId="40" w15:restartNumberingAfterBreak="0">
+  <w:abstractNum w:abstractNumId="42" w15:restartNumberingAfterBreak="0">
     <w:nsid w:val="752A1919"/>
     <w:multiLevelType w:val="hybridMultilevel"/>
     <w:tmpl w:val="EE1AF8CA"/>
@@ -14344,7 +14149,7 @@
       </w:rPr>
     </w:lvl>
   </w:abstractNum>
-  <w:abstractNum w:abstractNumId="41" w15:restartNumberingAfterBreak="0">
+  <w:abstractNum w:abstractNumId="43" w15:restartNumberingAfterBreak="0">
     <w:nsid w:val="7C161D1C"/>
     <w:multiLevelType w:val="multilevel"/>
     <w:tmpl w:val="FE4E83BE"/>
@@ -14433,7 +14238,7 @@
       </w:pPr>
     </w:lvl>
   </w:abstractNum>
-  <w:abstractNum w:abstractNumId="42" w15:restartNumberingAfterBreak="0">
+  <w:abstractNum w:abstractNumId="44" w15:restartNumberingAfterBreak="0">
     <w:nsid w:val="7CE37053"/>
     <w:multiLevelType w:val="hybridMultilevel"/>
     <w:tmpl w:val="E2B267C6"/>
@@ -14546,7 +14351,7 @@
       </w:rPr>
     </w:lvl>
   </w:abstractNum>
-  <w:abstractNum w:abstractNumId="43" w15:restartNumberingAfterBreak="0">
+  <w:abstractNum w:abstractNumId="45" w15:restartNumberingAfterBreak="0">
     <w:nsid w:val="7FC327D6"/>
     <w:multiLevelType w:val="hybridMultilevel"/>
     <w:tmpl w:val="C3284E00"/>
@@ -14637,7 +14442,7 @@
     </w:lvl>
   </w:abstractNum>
   <w:num w:numId="1" w16cid:durableId="1475222480">
-    <w:abstractNumId w:val="23"/>
+    <w:abstractNumId w:val="24"/>
   </w:num>
   <w:num w:numId="2" w16cid:durableId="642850118">
     <w:abstractNumId w:val="8"/>
@@ -14676,7 +14481,7 @@
     <w:abstractNumId w:val="19"/>
   </w:num>
   <w:num w:numId="14" w16cid:durableId="1704164732">
-    <w:abstractNumId w:val="31"/>
+    <w:abstractNumId w:val="33"/>
   </w:num>
   <w:num w:numId="15" w16cid:durableId="1593198095">
     <w:abstractNumId w:val="10"/>
@@ -14685,55 +14490,55 @@
     <w:abstractNumId w:val="22"/>
   </w:num>
   <w:num w:numId="17" w16cid:durableId="538052419">
-    <w:abstractNumId w:val="27"/>
+    <w:abstractNumId w:val="28"/>
   </w:num>
   <w:num w:numId="18" w16cid:durableId="747462975">
-    <w:abstractNumId w:val="41"/>
+    <w:abstractNumId w:val="43"/>
   </w:num>
   <w:num w:numId="19" w16cid:durableId="1741367940">
-    <w:abstractNumId w:val="35"/>
+    <w:abstractNumId w:val="37"/>
   </w:num>
   <w:num w:numId="20" w16cid:durableId="319192410">
     <w:abstractNumId w:val="20"/>
   </w:num>
   <w:num w:numId="21" w16cid:durableId="1807694531">
-    <w:abstractNumId w:val="43"/>
+    <w:abstractNumId w:val="45"/>
   </w:num>
   <w:num w:numId="22" w16cid:durableId="844855232">
-    <w:abstractNumId w:val="34"/>
+    <w:abstractNumId w:val="36"/>
   </w:num>
   <w:num w:numId="23" w16cid:durableId="1710883882">
-    <w:abstractNumId w:val="32"/>
+    <w:abstractNumId w:val="34"/>
   </w:num>
   <w:num w:numId="24" w16cid:durableId="1369378523">
     <w:abstractNumId w:val="14"/>
   </w:num>
   <w:num w:numId="25" w16cid:durableId="885263299">
-    <w:abstractNumId w:val="37"/>
+    <w:abstractNumId w:val="39"/>
   </w:num>
   <w:num w:numId="26" w16cid:durableId="854657547">
-    <w:abstractNumId w:val="40"/>
+    <w:abstractNumId w:val="42"/>
   </w:num>
   <w:num w:numId="27" w16cid:durableId="2048597737">
-    <w:abstractNumId w:val="42"/>
+    <w:abstractNumId w:val="44"/>
   </w:num>
   <w:num w:numId="28" w16cid:durableId="2030254318">
-    <w:abstractNumId w:val="33"/>
+    <w:abstractNumId w:val="35"/>
   </w:num>
   <w:num w:numId="29" w16cid:durableId="1161045636">
-    <w:abstractNumId w:val="29"/>
+    <w:abstractNumId w:val="30"/>
   </w:num>
   <w:num w:numId="30" w16cid:durableId="281110100">
-    <w:abstractNumId w:val="39"/>
+    <w:abstractNumId w:val="41"/>
   </w:num>
   <w:num w:numId="31" w16cid:durableId="1898786086">
-    <w:abstractNumId w:val="24"/>
+    <w:abstractNumId w:val="25"/>
   </w:num>
   <w:num w:numId="32" w16cid:durableId="1192111414">
-    <w:abstractNumId w:val="26"/>
+    <w:abstractNumId w:val="27"/>
   </w:num>
   <w:num w:numId="33" w16cid:durableId="265113517">
-    <w:abstractNumId w:val="38"/>
+    <w:abstractNumId w:val="40"/>
   </w:num>
   <w:num w:numId="34" w16cid:durableId="1408379212">
     <w:abstractNumId w:val="11"/>
@@ -14742,13 +14547,13 @@
     <w:abstractNumId w:val="18"/>
   </w:num>
   <w:num w:numId="36" w16cid:durableId="435174556">
-    <w:abstractNumId w:val="36"/>
+    <w:abstractNumId w:val="38"/>
   </w:num>
   <w:num w:numId="37" w16cid:durableId="977995902">
     <w:abstractNumId w:val="12"/>
   </w:num>
   <w:num w:numId="38" w16cid:durableId="1826360989">
-    <w:abstractNumId w:val="30"/>
+    <w:abstractNumId w:val="31"/>
   </w:num>
   <w:num w:numId="39" w16cid:durableId="1979801656">
     <w:abstractNumId w:val="15"/>
@@ -14763,10 +14568,16 @@
     <w:abstractNumId w:val="16"/>
   </w:num>
   <w:num w:numId="43" w16cid:durableId="1808619507">
-    <w:abstractNumId w:val="28"/>
+    <w:abstractNumId w:val="29"/>
   </w:num>
   <w:num w:numId="44" w16cid:durableId="94642818">
-    <w:abstractNumId w:val="25"/>
+    <w:abstractNumId w:val="26"/>
+  </w:num>
+  <w:num w:numId="45" w16cid:durableId="421268541">
+    <w:abstractNumId w:val="23"/>
+  </w:num>
+  <w:num w:numId="46" w16cid:durableId="610164416">
+    <w:abstractNumId w:val="32"/>
   </w:num>
   <w:numIdMacAtCleanup w:val="44"/>
 </w:numbering>
@@ -19979,19 +19790,9 @@
 </file>
 
 <file path=customXml/item1.xml><?xml version="1.0" encoding="utf-8"?>
-<p:properties xmlns:p="http://schemas.microsoft.com/office/2006/metadata/properties" xmlns:xsi="http://www.w3.org/2001/XMLSchema-instance" xmlns:pc="http://schemas.microsoft.com/office/infopath/2007/PartnerControls">
-  <documentManagement>
-    <TaxCatchAll xmlns="1d52d4bc-3f95-4709-b359-1b96840d7671" xsi:nil="true"/>
-    <lcf76f155ced4ddcb4097134ff3c332f xmlns="8d1bea48-6525-4b05-8cf5-c6ad0dd5b02f">
-      <Terms xmlns="http://schemas.microsoft.com/office/infopath/2007/PartnerControls"/>
-    </lcf76f155ced4ddcb4097134ff3c332f>
-  </documentManagement>
-</p:properties>
-</file>
-
-<file path=customXml/item2.xml><?xml version="1.0" encoding="utf-8"?>
-<ct:contentTypeSchema xmlns:ct="http://schemas.microsoft.com/office/2006/metadata/contentType" xmlns:ma="http://schemas.microsoft.com/office/2006/metadata/properties/metaAttributes" ct:_="" ma:_="" ma:contentTypeName="Documento" ma:contentTypeID="0x0101009BA69CCE19797543AAB5DE63E320ACE2" ma:contentTypeVersion="14" ma:contentTypeDescription="Crear nuevo documento." ma:contentTypeScope="" ma:versionID="2f90f55f16d6129f0654d41f192d768d">
-  <xsd:schema xmlns:xsd="http://www.w3.org/2001/XMLSchema" xmlns:xs="http://www.w3.org/2001/XMLSchema" xmlns:p="http://schemas.microsoft.com/office/2006/metadata/properties" xmlns:ns2="1d52d4bc-3f95-4709-b359-1b96840d7671" xmlns:ns3="8d1bea48-6525-4b05-8cf5-c6ad0dd5b02f" targetNamespace="http://schemas.microsoft.com/office/2006/metadata/properties" ma:root="true" ma:fieldsID="abd957e7b663f9246e85859e9da17188" ns2:_="" ns3:_="">
+<ct:contentTypeSchema xmlns:ct="http://schemas.microsoft.com/office/2006/metadata/contentType" xmlns:ma="http://schemas.microsoft.com/office/2006/metadata/properties/metaAttributes" ct:_="" ma:_="" ma:contentTypeName="Documento" ma:contentTypeID="0x0101009BA69CCE19797543AAB5DE63E320ACE2" ma:contentTypeVersion="16" ma:contentTypeDescription="Crear nuevo documento." ma:contentTypeScope="" ma:versionID="369b0c0074c8248ebcf665886eee4568">
+  <xsd:schema xmlns:xsd="http://www.w3.org/2001/XMLSchema" xmlns:xs="http://www.w3.org/2001/XMLSchema" xmlns:p="http://schemas.microsoft.com/office/2006/metadata/properties" xmlns:ns1="http://schemas.microsoft.com/sharepoint/v3" xmlns:ns2="1d52d4bc-3f95-4709-b359-1b96840d7671" xmlns:ns3="8d1bea48-6525-4b05-8cf5-c6ad0dd5b02f" targetNamespace="http://schemas.microsoft.com/office/2006/metadata/properties" ma:root="true" ma:fieldsID="5832f3d77e7ba17f54e544c25c7ce584" ns1:_="" ns2:_="" ns3:_="">
+    <xsd:import namespace="http://schemas.microsoft.com/sharepoint/v3"/>
     <xsd:import namespace="1d52d4bc-3f95-4709-b359-1b96840d7671"/>
     <xsd:import namespace="8d1bea48-6525-4b05-8cf5-c6ad0dd5b02f"/>
     <xsd:element name="properties">
@@ -20013,11 +19814,27 @@
                 <xsd:element ref="ns2:TaxCatchAll" minOccurs="0"/>
                 <xsd:element ref="ns3:MediaServiceOCR" minOccurs="0"/>
                 <xsd:element ref="ns3:MediaServiceObjectDetectorVersions" minOccurs="0"/>
+                <xsd:element ref="ns1:_ip_UnifiedCompliancePolicyProperties" minOccurs="0"/>
+                <xsd:element ref="ns1:_ip_UnifiedCompliancePolicyUIAction" minOccurs="0"/>
               </xsd:all>
             </xsd:complexType>
           </xsd:element>
         </xsd:sequence>
       </xsd:complexType>
+    </xsd:element>
+  </xsd:schema>
+  <xsd:schema xmlns:xsd="http://www.w3.org/2001/XMLSchema" xmlns:xs="http://www.w3.org/2001/XMLSchema" xmlns:dms="http://schemas.microsoft.com/office/2006/documentManagement/types" xmlns:pc="http://schemas.microsoft.com/office/infopath/2007/PartnerControls" targetNamespace="http://schemas.microsoft.com/sharepoint/v3" elementFormDefault="qualified">
+    <xsd:import namespace="http://schemas.microsoft.com/office/2006/documentManagement/types"/>
+    <xsd:import namespace="http://schemas.microsoft.com/office/infopath/2007/PartnerControls"/>
+    <xsd:element name="_ip_UnifiedCompliancePolicyProperties" ma:index="22" nillable="true" ma:displayName="Propiedades de la Directiva de cumplimiento unificado" ma:hidden="true" ma:internalName="_ip_UnifiedCompliancePolicyProperties">
+      <xsd:simpleType>
+        <xsd:restriction base="dms:Note"/>
+      </xsd:simpleType>
+    </xsd:element>
+    <xsd:element name="_ip_UnifiedCompliancePolicyUIAction" ma:index="23" nillable="true" ma:displayName="Acción de IU de la Directiva de cumplimiento unificado" ma:hidden="true" ma:internalName="_ip_UnifiedCompliancePolicyUIAction">
+      <xsd:simpleType>
+        <xsd:restriction base="dms:Text"/>
+      </xsd:simpleType>
     </xsd:element>
   </xsd:schema>
   <xsd:schema xmlns:xsd="http://www.w3.org/2001/XMLSchema" xmlns:xs="http://www.w3.org/2001/XMLSchema" xmlns:dms="http://schemas.microsoft.com/office/2006/documentManagement/types" xmlns:pc="http://schemas.microsoft.com/office/infopath/2007/PartnerControls" targetNamespace="1d52d4bc-3f95-4709-b359-1b96840d7671" elementFormDefault="qualified">
@@ -20218,11 +20035,20 @@
 </ct:contentTypeSchema>
 </file>
 
-<file path=customXml/item3.xml><?xml version="1.0" encoding="utf-8"?>
-<b:Sources xmlns:b="http://schemas.openxmlformats.org/officeDocument/2006/bibliography" xmlns="http://schemas.openxmlformats.org/officeDocument/2006/bibliography" SelectedStyle="\APASixthEditionOfficeOnline.xsl" StyleName="APA" Version="6"/>
+<file path=customXml/item2.xml><?xml version="1.0" encoding="utf-8"?>
+<p:properties xmlns:p="http://schemas.microsoft.com/office/2006/metadata/properties" xmlns:xsi="http://www.w3.org/2001/XMLSchema-instance" xmlns:pc="http://schemas.microsoft.com/office/infopath/2007/PartnerControls">
+  <documentManagement>
+    <TaxCatchAll xmlns="1d52d4bc-3f95-4709-b359-1b96840d7671" xsi:nil="true"/>
+    <lcf76f155ced4ddcb4097134ff3c332f xmlns="8d1bea48-6525-4b05-8cf5-c6ad0dd5b02f">
+      <Terms xmlns="http://schemas.microsoft.com/office/infopath/2007/PartnerControls"/>
+    </lcf76f155ced4ddcb4097134ff3c332f>
+    <_ip_UnifiedCompliancePolicyUIAction xmlns="http://schemas.microsoft.com/sharepoint/v3" xsi:nil="true"/>
+    <_ip_UnifiedCompliancePolicyProperties xmlns="http://schemas.microsoft.com/sharepoint/v3" xsi:nil="true"/>
+  </documentManagement>
+</p:properties>
 </file>
 
-<file path=customXml/item4.xml><?xml version="1.0" encoding="utf-8"?>
+<file path=customXml/item3.xml><?xml version="1.0" encoding="utf-8"?>
 <?mso-contentType ?>
 <FormTemplates xmlns="http://schemas.microsoft.com/sharepoint/v3/contenttype/forms">
   <Display>DocumentLibraryForm</Display>
@@ -20231,24 +20057,18 @@
 </FormTemplates>
 </file>
 
-<file path=customXml/itemProps1.xml><?xml version="1.0" encoding="utf-8"?>
-<ds:datastoreItem xmlns:ds="http://schemas.openxmlformats.org/officeDocument/2006/customXml" ds:itemID="{D05CFDB7-EDF5-4096-8DE9-61AA6309952F}">
-  <ds:schemaRefs>
-    <ds:schemaRef ds:uri="http://schemas.microsoft.com/office/2006/metadata/properties"/>
-    <ds:schemaRef ds:uri="http://schemas.microsoft.com/office/infopath/2007/PartnerControls"/>
-    <ds:schemaRef ds:uri="1d52d4bc-3f95-4709-b359-1b96840d7671"/>
-    <ds:schemaRef ds:uri="8d1bea48-6525-4b05-8cf5-c6ad0dd5b02f"/>
-  </ds:schemaRefs>
-</ds:datastoreItem>
+<file path=customXml/item4.xml><?xml version="1.0" encoding="utf-8"?>
+<b:Sources xmlns:b="http://schemas.openxmlformats.org/officeDocument/2006/bibliography" xmlns="http://schemas.openxmlformats.org/officeDocument/2006/bibliography" SelectedStyle="\APASixthEditionOfficeOnline.xsl" StyleName="APA" Version="6"/>
 </file>
 
-<file path=customXml/itemProps2.xml><?xml version="1.0" encoding="utf-8"?>
-<ds:datastoreItem xmlns:ds="http://schemas.openxmlformats.org/officeDocument/2006/customXml" ds:itemID="{93644A24-BE64-4162-A85B-3D0375B3513E}">
+<file path=customXml/itemProps1.xml><?xml version="1.0" encoding="utf-8"?>
+<ds:datastoreItem xmlns:ds="http://schemas.openxmlformats.org/officeDocument/2006/customXml" ds:itemID="{891B7703-3415-417A-BB22-22410520B852}">
   <ds:schemaRefs>
     <ds:schemaRef ds:uri="http://schemas.microsoft.com/office/2006/metadata/contentType"/>
     <ds:schemaRef ds:uri="http://schemas.microsoft.com/office/2006/metadata/properties/metaAttributes"/>
     <ds:schemaRef ds:uri="http://www.w3.org/2001/XMLSchema"/>
     <ds:schemaRef ds:uri="http://schemas.microsoft.com/office/2006/metadata/properties"/>
+    <ds:schemaRef ds:uri="http://schemas.microsoft.com/sharepoint/v3"/>
     <ds:schemaRef ds:uri="1d52d4bc-3f95-4709-b359-1b96840d7671"/>
     <ds:schemaRef ds:uri="8d1bea48-6525-4b05-8cf5-c6ad0dd5b02f"/>
     <ds:schemaRef ds:uri="http://schemas.microsoft.com/office/2006/documentManagement/types"/>
@@ -20261,18 +20081,30 @@
 </ds:datastoreItem>
 </file>
 
+<file path=customXml/itemProps2.xml><?xml version="1.0" encoding="utf-8"?>
+<ds:datastoreItem xmlns:ds="http://schemas.openxmlformats.org/officeDocument/2006/customXml" ds:itemID="{D05CFDB7-EDF5-4096-8DE9-61AA6309952F}">
+  <ds:schemaRefs>
+    <ds:schemaRef ds:uri="http://schemas.microsoft.com/office/2006/metadata/properties"/>
+    <ds:schemaRef ds:uri="http://schemas.microsoft.com/office/infopath/2007/PartnerControls"/>
+    <ds:schemaRef ds:uri="1d52d4bc-3f95-4709-b359-1b96840d7671"/>
+    <ds:schemaRef ds:uri="8d1bea48-6525-4b05-8cf5-c6ad0dd5b02f"/>
+    <ds:schemaRef ds:uri="http://schemas.microsoft.com/sharepoint/v3"/>
+  </ds:schemaRefs>
+</ds:datastoreItem>
+</file>
+
 <file path=customXml/itemProps3.xml><?xml version="1.0" encoding="utf-8"?>
+<ds:datastoreItem xmlns:ds="http://schemas.openxmlformats.org/officeDocument/2006/customXml" ds:itemID="{D1463BA0-3B45-4DEC-B5D1-67B4D8CBD8AC}">
+  <ds:schemaRefs>
+    <ds:schemaRef ds:uri="http://schemas.microsoft.com/sharepoint/v3/contenttype/forms"/>
+  </ds:schemaRefs>
+</ds:datastoreItem>
+</file>
+
+<file path=customXml/itemProps4.xml><?xml version="1.0" encoding="utf-8"?>
 <ds:datastoreItem xmlns:ds="http://schemas.openxmlformats.org/officeDocument/2006/customXml" ds:itemID="{A4EAA13E-EC52-4AA1-8070-896908014B6D}">
   <ds:schemaRefs>
     <ds:schemaRef ds:uri="http://schemas.openxmlformats.org/officeDocument/2006/bibliography"/>
   </ds:schemaRefs>
 </ds:datastoreItem>
-</file>
-
-<file path=customXml/itemProps4.xml><?xml version="1.0" encoding="utf-8"?>
-<ds:datastoreItem xmlns:ds="http://schemas.openxmlformats.org/officeDocument/2006/customXml" ds:itemID="{D1463BA0-3B45-4DEC-B5D1-67B4D8CBD8AC}">
-  <ds:schemaRefs>
-    <ds:schemaRef ds:uri="http://schemas.microsoft.com/sharepoint/v3/contenttype/forms"/>
-  </ds:schemaRefs>
-</ds:datastoreItem>
 </file>
--- a/fuentes/331502_CF22_DU.docx
+++ b/fuentes/331502_CF22_DU.docx
@@ -498,7 +498,7 @@
           <w:r>
             <w:fldChar w:fldCharType="separate"/>
           </w:r>
-          <w:hyperlink w:anchor="_Toc140857646" w:history="1">
+          <w:hyperlink w:anchor="_Toc148090808" w:history="1">
             <w:r>
               <w:rPr>
                 <w:rStyle w:val="Hipervnculo"/>
@@ -525,7 +525,7 @@
                 <w:noProof/>
                 <w:webHidden/>
               </w:rPr>
-              <w:instrText xml:space="preserve"> PAGEREF _Toc140857646 \h </w:instrText>
+              <w:instrText xml:space="preserve"> PAGEREF _Toc148090808 \h </w:instrText>
             </w:r>
             <w:r>
               <w:rPr>
@@ -573,7 +573,7 @@
               <w14:ligatures w14:val="standardContextual"/>
             </w:rPr>
           </w:pPr>
-          <w:hyperlink w:anchor="_Toc140857647" w:history="1">
+          <w:hyperlink w:anchor="_Toc148090809" w:history="1">
             <w:r>
               <w:rPr>
                 <w:rStyle w:val="Hipervnculo"/>
@@ -619,7 +619,7 @@
                 <w:noProof/>
                 <w:webHidden/>
               </w:rPr>
-              <w:instrText xml:space="preserve"> PAGEREF _Toc140857647 \h </w:instrText>
+              <w:instrText xml:space="preserve"> PAGEREF _Toc148090809 \h </w:instrText>
             </w:r>
             <w:r>
               <w:rPr>
@@ -667,7 +667,7 @@
               <w14:ligatures w14:val="standardContextual"/>
             </w:rPr>
           </w:pPr>
-          <w:hyperlink w:anchor="_Toc140857648" w:history="1">
+          <w:hyperlink w:anchor="_Toc148090810" w:history="1">
             <w:r>
               <w:rPr>
                 <w:rStyle w:val="Hipervnculo"/>
@@ -713,7 +713,7 @@
                 <w:noProof/>
                 <w:webHidden/>
               </w:rPr>
-              <w:instrText xml:space="preserve"> PAGEREF _Toc140857648 \h </w:instrText>
+              <w:instrText xml:space="preserve"> PAGEREF _Toc148090810 \h </w:instrText>
             </w:r>
             <w:r>
               <w:rPr>
@@ -761,7 +761,7 @@
               <w14:ligatures w14:val="standardContextual"/>
             </w:rPr>
           </w:pPr>
-          <w:hyperlink w:anchor="_Toc140857649" w:history="1">
+          <w:hyperlink w:anchor="_Toc148090811" w:history="1">
             <w:r>
               <w:rPr>
                 <w:rStyle w:val="Hipervnculo"/>
@@ -807,7 +807,7 @@
                 <w:noProof/>
                 <w:webHidden/>
               </w:rPr>
-              <w:instrText xml:space="preserve"> PAGEREF _Toc140857649 \h </w:instrText>
+              <w:instrText xml:space="preserve"> PAGEREF _Toc148090811 \h </w:instrText>
             </w:r>
             <w:r>
               <w:rPr>
@@ -855,7 +855,7 @@
               <w14:ligatures w14:val="standardContextual"/>
             </w:rPr>
           </w:pPr>
-          <w:hyperlink w:anchor="_Toc140857650" w:history="1">
+          <w:hyperlink w:anchor="_Toc148090812" w:history="1">
             <w:r>
               <w:rPr>
                 <w:rStyle w:val="Hipervnculo"/>
@@ -901,7 +901,7 @@
                 <w:noProof/>
                 <w:webHidden/>
               </w:rPr>
-              <w:instrText xml:space="preserve"> PAGEREF _Toc140857650 \h </w:instrText>
+              <w:instrText xml:space="preserve"> PAGEREF _Toc148090812 \h </w:instrText>
             </w:r>
             <w:r>
               <w:rPr>
@@ -949,7 +949,7 @@
               <w14:ligatures w14:val="standardContextual"/>
             </w:rPr>
           </w:pPr>
-          <w:hyperlink w:anchor="_Toc140857651" w:history="1">
+          <w:hyperlink w:anchor="_Toc148090813" w:history="1">
             <w:r>
               <w:rPr>
                 <w:rStyle w:val="Hipervnculo"/>
@@ -995,7 +995,7 @@
                 <w:noProof/>
                 <w:webHidden/>
               </w:rPr>
-              <w:instrText xml:space="preserve"> PAGEREF _Toc140857651 \h </w:instrText>
+              <w:instrText xml:space="preserve"> PAGEREF _Toc148090813 \h </w:instrText>
             </w:r>
             <w:r>
               <w:rPr>
@@ -1043,7 +1043,7 @@
               <w14:ligatures w14:val="standardContextual"/>
             </w:rPr>
           </w:pPr>
-          <w:hyperlink w:anchor="_Toc140857652" w:history="1">
+          <w:hyperlink w:anchor="_Toc148090814" w:history="1">
             <w:r>
               <w:rPr>
                 <w:rStyle w:val="Hipervnculo"/>
@@ -1089,7 +1089,7 @@
                 <w:noProof/>
                 <w:webHidden/>
               </w:rPr>
-              <w:instrText xml:space="preserve"> PAGEREF _Toc140857652 \h </w:instrText>
+              <w:instrText xml:space="preserve"> PAGEREF _Toc148090814 \h </w:instrText>
             </w:r>
             <w:r>
               <w:rPr>
@@ -1137,7 +1137,7 @@
               <w14:ligatures w14:val="standardContextual"/>
             </w:rPr>
           </w:pPr>
-          <w:hyperlink w:anchor="_Toc140857653" w:history="1">
+          <w:hyperlink w:anchor="_Toc148090815" w:history="1">
             <w:r>
               <w:rPr>
                 <w:rStyle w:val="Hipervnculo"/>
@@ -1183,7 +1183,7 @@
                 <w:noProof/>
                 <w:webHidden/>
               </w:rPr>
-              <w:instrText xml:space="preserve"> PAGEREF _Toc140857653 \h </w:instrText>
+              <w:instrText xml:space="preserve"> PAGEREF _Toc148090815 \h </w:instrText>
             </w:r>
             <w:r>
               <w:rPr>
@@ -1231,7 +1231,7 @@
               <w14:ligatures w14:val="standardContextual"/>
             </w:rPr>
           </w:pPr>
-          <w:hyperlink w:anchor="_Toc140857654" w:history="1">
+          <w:hyperlink w:anchor="_Toc148090816" w:history="1">
             <w:r>
               <w:rPr>
                 <w:rStyle w:val="Hipervnculo"/>
@@ -1277,7 +1277,7 @@
                 <w:noProof/>
                 <w:webHidden/>
               </w:rPr>
-              <w:instrText xml:space="preserve"> PAGEREF _Toc140857654 \h </w:instrText>
+              <w:instrText xml:space="preserve"> PAGEREF _Toc148090816 \h </w:instrText>
             </w:r>
             <w:r>
               <w:rPr>
@@ -1325,7 +1325,7 @@
               <w14:ligatures w14:val="standardContextual"/>
             </w:rPr>
           </w:pPr>
-          <w:hyperlink w:anchor="_Toc140857655" w:history="1">
+          <w:hyperlink w:anchor="_Toc148090817" w:history="1">
             <w:r>
               <w:rPr>
                 <w:rStyle w:val="Hipervnculo"/>
@@ -1371,7 +1371,7 @@
                 <w:noProof/>
                 <w:webHidden/>
               </w:rPr>
-              <w:instrText xml:space="preserve"> PAGEREF _Toc140857655 \h </w:instrText>
+              <w:instrText xml:space="preserve"> PAGEREF _Toc148090817 \h </w:instrText>
             </w:r>
             <w:r>
               <w:rPr>
@@ -1418,7 +1418,7 @@
               <w14:ligatures w14:val="standardContextual"/>
             </w:rPr>
           </w:pPr>
-          <w:hyperlink w:anchor="_Toc140857656" w:history="1">
+          <w:hyperlink w:anchor="_Toc148090818" w:history="1">
             <w:r>
               <w:rPr>
                 <w:rStyle w:val="Hipervnculo"/>
@@ -1445,7 +1445,7 @@
                 <w:noProof/>
                 <w:webHidden/>
               </w:rPr>
-              <w:instrText xml:space="preserve"> PAGEREF _Toc140857656 \h </w:instrText>
+              <w:instrText xml:space="preserve"> PAGEREF _Toc148090818 \h </w:instrText>
             </w:r>
             <w:r>
               <w:rPr>
@@ -1465,7 +1465,7 @@
                 <w:noProof/>
                 <w:webHidden/>
               </w:rPr>
-              <w:t>31</w:t>
+              <w:t>28</w:t>
             </w:r>
             <w:r>
               <w:rPr>
@@ -1492,7 +1492,7 @@
               <w14:ligatures w14:val="standardContextual"/>
             </w:rPr>
           </w:pPr>
-          <w:hyperlink w:anchor="_Toc140857657" w:history="1">
+          <w:hyperlink w:anchor="_Toc148090819" w:history="1">
             <w:r>
               <w:rPr>
                 <w:rStyle w:val="Hipervnculo"/>
@@ -1519,7 +1519,7 @@
                 <w:noProof/>
                 <w:webHidden/>
               </w:rPr>
-              <w:instrText xml:space="preserve"> PAGEREF _Toc140857657 \h </w:instrText>
+              <w:instrText xml:space="preserve"> PAGEREF _Toc148090819 \h </w:instrText>
             </w:r>
             <w:r>
               <w:rPr>
@@ -1539,7 +1539,7 @@
                 <w:noProof/>
                 <w:webHidden/>
               </w:rPr>
-              <w:t>32</w:t>
+              <w:t>29</w:t>
             </w:r>
             <w:r>
               <w:rPr>
@@ -1566,7 +1566,7 @@
               <w14:ligatures w14:val="standardContextual"/>
             </w:rPr>
           </w:pPr>
-          <w:hyperlink w:anchor="_Toc140857658" w:history="1">
+          <w:hyperlink w:anchor="_Toc148090820" w:history="1">
             <w:r>
               <w:rPr>
                 <w:rStyle w:val="Hipervnculo"/>
@@ -1593,7 +1593,7 @@
                 <w:noProof/>
                 <w:webHidden/>
               </w:rPr>
-              <w:instrText xml:space="preserve"> PAGEREF _Toc140857658 \h </w:instrText>
+              <w:instrText xml:space="preserve"> PAGEREF _Toc148090820 \h </w:instrText>
             </w:r>
             <w:r>
               <w:rPr>
@@ -1613,7 +1613,7 @@
                 <w:noProof/>
                 <w:webHidden/>
               </w:rPr>
-              <w:t>35</w:t>
+              <w:t>31</w:t>
             </w:r>
             <w:r>
               <w:rPr>
@@ -1640,7 +1640,7 @@
               <w14:ligatures w14:val="standardContextual"/>
             </w:rPr>
           </w:pPr>
-          <w:hyperlink w:anchor="_Toc140857659" w:history="1">
+          <w:hyperlink w:anchor="_Toc148090821" w:history="1">
             <w:r>
               <w:rPr>
                 <w:rStyle w:val="Hipervnculo"/>
@@ -1667,7 +1667,7 @@
                 <w:noProof/>
                 <w:webHidden/>
               </w:rPr>
-              <w:instrText xml:space="preserve"> PAGEREF _Toc140857659 \h </w:instrText>
+              <w:instrText xml:space="preserve"> PAGEREF _Toc148090821 \h </w:instrText>
             </w:r>
             <w:r>
               <w:rPr>
@@ -1687,7 +1687,7 @@
                 <w:noProof/>
                 <w:webHidden/>
               </w:rPr>
-              <w:t>38</w:t>
+              <w:t>34</w:t>
             </w:r>
             <w:r>
               <w:rPr>
@@ -1714,7 +1714,7 @@
               <w14:ligatures w14:val="standardContextual"/>
             </w:rPr>
           </w:pPr>
-          <w:hyperlink w:anchor="_Toc140857660" w:history="1">
+          <w:hyperlink w:anchor="_Toc148090822" w:history="1">
             <w:r>
               <w:rPr>
                 <w:rStyle w:val="Hipervnculo"/>
@@ -1741,7 +1741,7 @@
                 <w:noProof/>
                 <w:webHidden/>
               </w:rPr>
-              <w:instrText xml:space="preserve"> PAGEREF _Toc140857660 \h </w:instrText>
+              <w:instrText xml:space="preserve"> PAGEREF _Toc148090822 \h </w:instrText>
             </w:r>
             <w:r>
               <w:rPr>
@@ -1761,7 +1761,7 @@
                 <w:noProof/>
                 <w:webHidden/>
               </w:rPr>
-              <w:t>39</w:t>
+              <w:t>35</w:t>
             </w:r>
             <w:r>
               <w:rPr>
@@ -1805,7 +1805,7 @@
           <w:lang w:val="es-CO"/>
         </w:rPr>
       </w:pPr>
-      <w:bookmarkStart w:id="0" w:name="_Toc140857646"/>
+      <w:bookmarkStart w:id="0" w:name="_Toc148090808"/>
       <w:r>
         <w:rPr>
           <w:lang w:val="es-CO"/>
@@ -2076,7 +2076,7 @@
           <w:lang w:val="es-CO"/>
         </w:rPr>
       </w:pPr>
-      <w:bookmarkStart w:id="1" w:name="_Toc140857647"/>
+      <w:bookmarkStart w:id="1" w:name="_Toc148090809"/>
       <w:r>
         <w:rPr>
           <w:lang w:val="es-CO"/>
@@ -2102,7 +2102,7 @@
         <w:rPr>
           <w:lang w:eastAsia="es-CO"/>
         </w:rPr>
-        <w:t>El profesional encargado de la elaboración de las preparaciones magistrales es responsable de asegurar que estas tengan la calidad necesaria. Dentro de los factores más importantes se incluyen al menos los siguientes aspectos generales (ver figura 1):</w:t>
+        <w:t>El profesional encargado de la elaboración de las preparaciones magistrales es responsable de asegurar que estas tengan la calidad necesaria. Dentro de los factores más importantes se incluyen al menos los siguientes aspectos generales (figura 1):</w:t>
       </w:r>
     </w:p>
     <w:p>
@@ -2211,7 +2211,7 @@
           <w:lang w:val="es-CO"/>
         </w:rPr>
       </w:pPr>
-      <w:bookmarkStart w:id="2" w:name="_Toc140857648"/>
+      <w:bookmarkStart w:id="2" w:name="_Toc148090810"/>
       <w:r>
         <w:rPr>
           <w:lang w:val="es-CO"/>
@@ -2891,7 +2891,7 @@
         <w:rPr>
           <w:lang w:eastAsia="es-CO"/>
         </w:rPr>
-        <w:t>A continuación, se presentará una lista de pasos para ayudar a reducir al mínimo los errores y obtener los resultados esperados por quien extendió la receta (ver figura 2):</w:t>
+        <w:t>A continuación, se presentará una lista de pasos para ayudar a reducir al mínimo los errores y obtener los resultados esperados por quien extendió la receta (figura 2):</w:t>
       </w:r>
     </w:p>
     <w:p>
@@ -3023,7 +3023,7 @@
           <w:lang w:val="es-CO"/>
         </w:rPr>
       </w:pPr>
-      <w:bookmarkStart w:id="3" w:name="_Toc140857649"/>
+      <w:bookmarkStart w:id="3" w:name="_Toc148090811"/>
       <w:r>
         <w:rPr>
           <w:lang w:val="es-CO"/>
@@ -3081,7 +3081,7 @@
       <w:pPr>
         <w:pStyle w:val="Ttulo2"/>
       </w:pPr>
-      <w:bookmarkStart w:id="4" w:name="_Toc140857650"/>
+      <w:bookmarkStart w:id="4" w:name="_Toc148090812"/>
       <w:r>
         <w:t>Envase primario</w:t>
       </w:r>
@@ -3110,7 +3110,19 @@
         <w:rPr>
           <w:lang w:eastAsia="es-CO"/>
         </w:rPr>
-        <w:t>A continuación, se podrán observar los diferentes tipos de envases primarios utilizados según la norma farmacéutica:</w:t>
+        <w:t xml:space="preserve">A continuación, </w:t>
+      </w:r>
+      <w:r>
+        <w:rPr>
+          <w:lang w:eastAsia="es-CO"/>
+        </w:rPr>
+        <w:t>se encuentran</w:t>
+      </w:r>
+      <w:r>
+        <w:rPr>
+          <w:lang w:eastAsia="es-CO"/>
+        </w:rPr>
+        <w:t xml:space="preserve"> los diferentes tipos de envases primarios utilizados según la norma farmacéutica:</w:t>
       </w:r>
     </w:p>
     <w:p>
@@ -4599,7 +4611,7 @@
       <w:pPr>
         <w:pStyle w:val="Ttulo2"/>
       </w:pPr>
-      <w:bookmarkStart w:id="5" w:name="_Toc140857651"/>
+      <w:bookmarkStart w:id="5" w:name="_Toc148090813"/>
       <w:r>
         <w:t>Criterios de estabilidad y determinación de la fecha límite de uso</w:t>
       </w:r>
@@ -5057,7 +5069,7 @@
           <w:lang w:val="es-CO"/>
         </w:rPr>
       </w:pPr>
-      <w:bookmarkStart w:id="6" w:name="_Toc140857652"/>
+      <w:bookmarkStart w:id="6" w:name="_Toc148090814"/>
       <w:r>
         <w:rPr>
           <w:lang w:val="es-CO"/>
@@ -5197,20 +5209,44 @@
         <w:rPr>
           <w:lang w:eastAsia="es-CO"/>
         </w:rPr>
-        <w:t xml:space="preserve"> para poder que se asegure la exactitud y la integridad, debe observar y evaluar la preparación final para determinar si cumple con aspectos como la apariencia y realizar la investigación cuando se presente cualquier discrepancia, con el objetivo de tomar las acciones correctivas pertinentes antes de dispensar el producto al paciente.</w:t>
-      </w:r>
-    </w:p>
-    <w:p>
-      <w:pPr>
+        <w:t xml:space="preserve"> para poder que se asegure la exactitud y la integridad, debe </w:t>
+      </w:r>
+      <w:r>
         <w:rPr>
           <w:lang w:eastAsia="es-CO"/>
         </w:rPr>
-      </w:pPr>
+        <w:t>verificar</w:t>
+      </w:r>
       <w:r>
         <w:rPr>
           <w:lang w:eastAsia="es-CO"/>
         </w:rPr>
-        <w:t>En la siguiente figura 3 se podrá observar las fases de control de calidad y su relación con otros procesos:</w:t>
+        <w:t xml:space="preserve"> y evaluar la preparación final para determinar si cumple con aspectos como la apariencia y realizar la investigación cuando se presente cualquier discrepancia, con el objetivo de tomar las acciones correctivas pertinentes antes de dispensar el producto al paciente.</w:t>
+      </w:r>
+    </w:p>
+    <w:p>
+      <w:pPr>
+        <w:rPr>
+          <w:lang w:eastAsia="es-CO"/>
+        </w:rPr>
+      </w:pPr>
+      <w:r>
+        <w:rPr>
+          <w:lang w:eastAsia="es-CO"/>
+        </w:rPr>
+        <w:t xml:space="preserve">En la siguiente figura 3 se </w:t>
+      </w:r>
+      <w:r>
+        <w:rPr>
+          <w:lang w:eastAsia="es-CO"/>
+        </w:rPr>
+        <w:t>establecen</w:t>
+      </w:r>
+      <w:r>
+        <w:rPr>
+          <w:lang w:eastAsia="es-CO"/>
+        </w:rPr>
+        <w:t xml:space="preserve"> las fases de control de calidad y su relación con otros procesos:</w:t>
       </w:r>
     </w:p>
     <w:p>
@@ -5439,7 +5475,7 @@
       <w:pPr>
         <w:pStyle w:val="Ttulo2"/>
       </w:pPr>
-      <w:bookmarkStart w:id="7" w:name="_Toc140857653"/>
+      <w:bookmarkStart w:id="7" w:name="_Toc148090815"/>
       <w:r>
         <w:t>Métodos de ensayo</w:t>
       </w:r>
@@ -5693,7 +5729,7 @@
       <w:pPr>
         <w:pStyle w:val="Ttulo2"/>
       </w:pPr>
-      <w:bookmarkStart w:id="8" w:name="_Toc140857654"/>
+      <w:bookmarkStart w:id="8" w:name="_Toc148090816"/>
       <w:r>
         <w:t>Validación de los métodos de ensayo</w:t>
       </w:r>
@@ -5830,7 +5866,7 @@
         <w:pStyle w:val="Prrafodelista"/>
         <w:numPr>
           <w:ilvl w:val="0"/>
-          <w:numId w:val="46"/>
+          <w:numId w:val="47"/>
         </w:numPr>
         <w:rPr>
           <w:lang w:val="es-CO" w:eastAsia="es-CO"/>
@@ -5840,19 +5876,7 @@
         <w:rPr>
           <w:lang w:val="es-CO" w:eastAsia="es-CO"/>
         </w:rPr>
-        <w:t>S</w:t>
-      </w:r>
-      <w:r>
-        <w:rPr>
-          <w:lang w:val="es-CO" w:eastAsia="es-CO"/>
-        </w:rPr>
-        <w:t>e cuantifique el principio activo</w:t>
-      </w:r>
-      <w:r>
-        <w:rPr>
-          <w:lang w:val="es-CO" w:eastAsia="es-CO"/>
-        </w:rPr>
-        <w:t>.</w:t>
+        <w:t>Se cuantifique el principio activo.</w:t>
       </w:r>
     </w:p>
     <w:p>
@@ -5860,7 +5884,7 @@
         <w:pStyle w:val="Prrafodelista"/>
         <w:numPr>
           <w:ilvl w:val="0"/>
-          <w:numId w:val="35"/>
+          <w:numId w:val="47"/>
         </w:numPr>
         <w:rPr>
           <w:lang w:val="es-CO" w:eastAsia="es-CO"/>
@@ -5870,7 +5894,7 @@
         <w:rPr>
           <w:lang w:val="es-CO" w:eastAsia="es-CO"/>
         </w:rPr>
-        <w:t>Cuantificación del principio activo.</w:t>
+        <w:t>Se logre uniformidad de contenido del principio activo.</w:t>
       </w:r>
     </w:p>
     <w:p>
@@ -5878,7 +5902,7 @@
         <w:pStyle w:val="Prrafodelista"/>
         <w:numPr>
           <w:ilvl w:val="0"/>
-          <w:numId w:val="35"/>
+          <w:numId w:val="47"/>
         </w:numPr>
         <w:rPr>
           <w:lang w:val="es-CO" w:eastAsia="es-CO"/>
@@ -5888,7 +5912,7 @@
         <w:rPr>
           <w:lang w:val="es-CO" w:eastAsia="es-CO"/>
         </w:rPr>
-        <w:t>Uniformidad de contenido del principio activo.</w:t>
+        <w:t>Se determinen rangos de disolución.</w:t>
       </w:r>
     </w:p>
     <w:p>
@@ -5896,7 +5920,7 @@
         <w:pStyle w:val="Prrafodelista"/>
         <w:numPr>
           <w:ilvl w:val="0"/>
-          <w:numId w:val="35"/>
+          <w:numId w:val="47"/>
         </w:numPr>
         <w:rPr>
           <w:lang w:val="es-CO" w:eastAsia="es-CO"/>
@@ -5906,25 +5930,7 @@
         <w:rPr>
           <w:lang w:val="es-CO" w:eastAsia="es-CO"/>
         </w:rPr>
-        <w:t>Rangos de disolución.</w:t>
-      </w:r>
-    </w:p>
-    <w:p>
-      <w:pPr>
-        <w:pStyle w:val="Prrafodelista"/>
-        <w:numPr>
-          <w:ilvl w:val="0"/>
-          <w:numId w:val="35"/>
-        </w:numPr>
-        <w:rPr>
-          <w:lang w:val="es-CO" w:eastAsia="es-CO"/>
-        </w:rPr>
-      </w:pPr>
-      <w:r>
-        <w:rPr>
-          <w:lang w:val="es-CO" w:eastAsia="es-CO"/>
-        </w:rPr>
-        <w:t>Cuantificación de las impurezas presentes en el producto.</w:t>
+        <w:t>Se cuantifiquen de las impurezas presentes en el producto.</w:t>
       </w:r>
     </w:p>
     <w:p>
@@ -6195,7 +6201,7 @@
       <w:pPr>
         <w:pStyle w:val="Ttulo2"/>
       </w:pPr>
-      <w:bookmarkStart w:id="9" w:name="_Toc140857655"/>
+      <w:bookmarkStart w:id="9" w:name="_Toc148090817"/>
       <w:r>
         <w:t>Ensayos según formas farmacéuticas de los preparados magistrales</w:t>
       </w:r>
@@ -6802,7 +6808,7 @@
         <w:rPr>
           <w:lang w:eastAsia="es-CO"/>
         </w:rPr>
-        <w:t>Las pruebas o ensayos que se describen a continuación, son tipos de ensayos fisicoquímicos que brindan información con respecto a la calidad del preparado magistral. Dentro de los tipos de ensayos que existen para las formas farmacéuticas tópicas no estériles están (ver tabla 1):</w:t>
+        <w:t>Las pruebas o ensayos que se describen a continuación, son tipos de ensayos fisicoquímicos que brindan información con respecto a la calidad del preparado magistral. Dentro de los tipos de ensayos que existen para las formas farmacéuticas tópicas no estériles están (tabla 1):</w:t>
       </w:r>
     </w:p>
     <w:p>
@@ -6979,23 +6985,7 @@
             </w:r>
             <w:proofErr w:type="spellEnd"/>
             <w:r>
-              <w:t xml:space="preserve"> (</w:t>
-            </w:r>
-            <w:proofErr w:type="spellStart"/>
-            <w:r>
-              <w:t>emulsiones</w:t>
-            </w:r>
-            <w:proofErr w:type="spellEnd"/>
-            <w:r>
-              <w:t xml:space="preserve"> y </w:t>
-            </w:r>
-            <w:proofErr w:type="spellStart"/>
-            <w:r>
-              <w:t>suspensiones</w:t>
-            </w:r>
-            <w:proofErr w:type="spellEnd"/>
-            <w:r>
-              <w:t>).</w:t>
+              <w:t xml:space="preserve"> (emulsiones y suspensiones).</w:t>
             </w:r>
           </w:p>
           <w:p>
@@ -7091,15 +7081,7 @@
               <w:pStyle w:val="TextoTablas"/>
             </w:pPr>
             <w:r>
-              <w:t xml:space="preserve">Control </w:t>
-            </w:r>
-            <w:proofErr w:type="spellStart"/>
-            <w:r>
-              <w:t>microbiológico</w:t>
-            </w:r>
-            <w:proofErr w:type="spellEnd"/>
-            <w:r>
-              <w:t>.</w:t>
+              <w:t>Control microbiológico.</w:t>
             </w:r>
           </w:p>
         </w:tc>
@@ -7167,11 +7149,9 @@
             <w:pPr>
               <w:pStyle w:val="TextoTablas"/>
             </w:pPr>
-            <w:proofErr w:type="spellStart"/>
             <w:r>
               <w:t>pH.</w:t>
             </w:r>
-            <w:proofErr w:type="spellEnd"/>
           </w:p>
           <w:p>
             <w:pPr>
@@ -7218,23 +7198,7 @@
               <w:pStyle w:val="TextoTablas"/>
             </w:pPr>
             <w:r>
-              <w:t>Control peso (</w:t>
-            </w:r>
-            <w:proofErr w:type="spellStart"/>
-            <w:r>
-              <w:t>formas</w:t>
-            </w:r>
-            <w:proofErr w:type="spellEnd"/>
-            <w:r>
-              <w:t xml:space="preserve"> </w:t>
-            </w:r>
-            <w:proofErr w:type="spellStart"/>
-            <w:r>
-              <w:t>solidas</w:t>
-            </w:r>
-            <w:proofErr w:type="spellEnd"/>
-            <w:r>
-              <w:t>).</w:t>
+              <w:t>Control peso (formas solidas).</w:t>
             </w:r>
           </w:p>
           <w:p>
@@ -7284,15 +7248,7 @@
               <w:pStyle w:val="TextoTablas"/>
             </w:pPr>
             <w:r>
-              <w:t xml:space="preserve">Control </w:t>
-            </w:r>
-            <w:proofErr w:type="spellStart"/>
-            <w:r>
-              <w:t>microbiológico</w:t>
-            </w:r>
-            <w:proofErr w:type="spellEnd"/>
-            <w:r>
-              <w:t>.</w:t>
+              <w:t>Control microbiológico.</w:t>
             </w:r>
           </w:p>
           <w:p>
@@ -7400,21 +7356,8 @@
             <w:pPr>
               <w:pStyle w:val="TextoTablas"/>
             </w:pPr>
-            <w:proofErr w:type="spellStart"/>
-            <w:r>
-              <w:t>Uniformidad</w:t>
-            </w:r>
-            <w:proofErr w:type="spellEnd"/>
-            <w:r>
-              <w:t xml:space="preserve"> de </w:t>
-            </w:r>
-            <w:proofErr w:type="spellStart"/>
-            <w:r>
-              <w:t>dosis</w:t>
-            </w:r>
-            <w:proofErr w:type="spellEnd"/>
-            <w:r>
-              <w:t>.</w:t>
+            <w:r>
+              <w:t>Uniformidad de dosis.</w:t>
             </w:r>
           </w:p>
           <w:p>
@@ -7436,15 +7379,7 @@
               <w:pStyle w:val="TextoTablas"/>
             </w:pPr>
             <w:r>
-              <w:t xml:space="preserve">Control </w:t>
-            </w:r>
-            <w:proofErr w:type="spellStart"/>
-            <w:r>
-              <w:t>microbiológico</w:t>
-            </w:r>
-            <w:proofErr w:type="spellEnd"/>
-            <w:r>
-              <w:t>.</w:t>
+              <w:t>Control microbiológico.</w:t>
             </w:r>
           </w:p>
         </w:tc>
@@ -7504,11 +7439,9 @@
             <w:pPr>
               <w:pStyle w:val="TextoTablas"/>
             </w:pPr>
-            <w:proofErr w:type="spellStart"/>
             <w:r>
               <w:t>pH.</w:t>
             </w:r>
-            <w:proofErr w:type="spellEnd"/>
           </w:p>
           <w:p>
             <w:pPr>
@@ -7551,15 +7484,7 @@
               <w:pStyle w:val="TextoTablas"/>
             </w:pPr>
             <w:r>
-              <w:t xml:space="preserve">Control </w:t>
-            </w:r>
-            <w:proofErr w:type="spellStart"/>
-            <w:r>
-              <w:t>microbiológico</w:t>
-            </w:r>
-            <w:proofErr w:type="spellEnd"/>
-            <w:r>
-              <w:t>.</w:t>
+              <w:t>Control microbiológico.</w:t>
             </w:r>
           </w:p>
         </w:tc>
@@ -7635,7 +7560,7 @@
           <w:lang w:val="es-CO"/>
         </w:rPr>
       </w:pPr>
-      <w:bookmarkStart w:id="10" w:name="_Toc140857656"/>
+      <w:bookmarkStart w:id="10" w:name="_Toc148090818"/>
       <w:r>
         <w:rPr>
           <w:lang w:val="es-CO"/>
@@ -7734,7 +7659,7 @@
           <w:lang w:val="es-CO"/>
         </w:rPr>
       </w:pPr>
-      <w:bookmarkStart w:id="11" w:name="_Toc140857657"/>
+      <w:bookmarkStart w:id="11" w:name="_Toc148090819"/>
       <w:r>
         <w:rPr>
           <w:lang w:val="es-CO"/>
@@ -8406,101 +8331,6 @@
           </w:p>
         </w:tc>
       </w:tr>
-      <w:tr>
-        <w:trPr>
-          <w:cnfStyle w:val="000000100000" w:firstRow="0" w:lastRow="0" w:firstColumn="0" w:lastColumn="0" w:oddVBand="0" w:evenVBand="0" w:oddHBand="1" w:evenHBand="0" w:firstRowFirstColumn="0" w:firstRowLastColumn="0" w:lastRowFirstColumn="0" w:lastRowLastColumn="0"/>
-          <w:cantSplit/>
-          <w:trHeight w:val="1204"/>
-        </w:trPr>
-        <w:tc>
-          <w:tcPr>
-            <w:tcW w:w="2405" w:type="dxa"/>
-            <w:shd w:val="clear" w:color="auto" w:fill="auto"/>
-          </w:tcPr>
-          <w:p>
-            <w:pPr>
-              <w:pStyle w:val="Tablas"/>
-              <w:rPr>
-                <w:bCs w:val="0"/>
-              </w:rPr>
-            </w:pPr>
-            <w:r>
-              <w:rPr>
-                <w:bCs w:val="0"/>
-              </w:rPr>
-              <w:t>Ensayos según formas farmacéuticas de los preparados magistrales</w:t>
-            </w:r>
-          </w:p>
-        </w:tc>
-        <w:tc>
-          <w:tcPr>
-            <w:tcW w:w="3119" w:type="dxa"/>
-            <w:shd w:val="clear" w:color="auto" w:fill="auto"/>
-          </w:tcPr>
-          <w:p>
-            <w:pPr>
-              <w:pStyle w:val="Tablas"/>
-              <w:rPr>
-                <w:bCs w:val="0"/>
-              </w:rPr>
-            </w:pPr>
-            <w:r>
-              <w:rPr>
-                <w:bCs w:val="0"/>
-              </w:rPr>
-              <w:t>Fernández, E. (2003). Control de calidad fórmulas magistrales dermatológicas. Revista farmacia profesional, vol. 17, pág. 70-75.</w:t>
-            </w:r>
-          </w:p>
-        </w:tc>
-        <w:tc>
-          <w:tcPr>
-            <w:tcW w:w="1701" w:type="dxa"/>
-            <w:shd w:val="clear" w:color="auto" w:fill="auto"/>
-          </w:tcPr>
-          <w:p>
-            <w:pPr>
-              <w:pStyle w:val="Tablas"/>
-              <w:rPr>
-                <w:bCs w:val="0"/>
-              </w:rPr>
-            </w:pPr>
-            <w:r>
-              <w:rPr>
-                <w:bCs w:val="0"/>
-              </w:rPr>
-              <w:t>Documento</w:t>
-            </w:r>
-          </w:p>
-        </w:tc>
-        <w:tc>
-          <w:tcPr>
-            <w:tcW w:w="2847" w:type="dxa"/>
-            <w:shd w:val="clear" w:color="auto" w:fill="auto"/>
-          </w:tcPr>
-          <w:p>
-            <w:pPr>
-              <w:pStyle w:val="Tablas"/>
-            </w:pPr>
-            <w:hyperlink r:id="rId25" w:history="1">
-              <w:r>
-                <w:rPr>
-                  <w:rStyle w:val="Hipervnculo"/>
-                </w:rPr>
-                <w:t>https://www.minsalud.gov.co/Normatividad_Nuevo/Decreto%200780%20de%202016.pdf</w:t>
-              </w:r>
-            </w:hyperlink>
-            <w:r>
-              <w:t xml:space="preserve"> </w:t>
-            </w:r>
-            <w:r>
-              <w:t xml:space="preserve"> </w:t>
-            </w:r>
-            <w:r>
-              <w:t xml:space="preserve"> </w:t>
-            </w:r>
-          </w:p>
-        </w:tc>
-      </w:tr>
     </w:tbl>
     <w:p/>
     <w:p>
@@ -8510,7 +8340,7 @@
           <w:lang w:val="es-CO"/>
         </w:rPr>
       </w:pPr>
-      <w:bookmarkStart w:id="12" w:name="_Toc140857658"/>
+      <w:bookmarkStart w:id="12" w:name="_Toc148090820"/>
       <w:r>
         <w:rPr>
           <w:lang w:val="es-CO"/>
@@ -8738,7 +8568,7 @@
           <w:lang w:val="es-CO"/>
         </w:rPr>
       </w:pPr>
-      <w:bookmarkStart w:id="13" w:name="_Toc140857659"/>
+      <w:bookmarkStart w:id="13" w:name="_Toc148090821"/>
       <w:r>
         <w:rPr>
           <w:lang w:val="es-CO"/>
@@ -8770,7 +8600,7 @@
       <w:r>
         <w:t xml:space="preserve">Fernández, E. (2003) Control de calidad. Revista farmacia profesional, vol. 17, pág. 70-75. </w:t>
       </w:r>
-      <w:hyperlink r:id="rId26" w:history="1">
+      <w:hyperlink r:id="rId25" w:history="1">
         <w:r>
           <w:rPr>
             <w:rStyle w:val="Hipervnculo"/>
@@ -8883,7 +8713,7 @@
           <w:lang w:val="es-CO"/>
         </w:rPr>
       </w:pPr>
-      <w:bookmarkStart w:id="14" w:name="_Toc140857660"/>
+      <w:bookmarkStart w:id="14" w:name="_Toc148090822"/>
       <w:r>
         <w:rPr>
           <w:lang w:val="es-CO"/>
@@ -10063,9 +9893,9 @@
       </w:pPr>
     </w:p>
     <w:sectPr>
-      <w:headerReference w:type="default" r:id="rId27"/>
-      <w:footerReference w:type="default" r:id="rId28"/>
-      <w:footerReference w:type="first" r:id="rId29"/>
+      <w:headerReference w:type="default" r:id="rId26"/>
+      <w:footerReference w:type="default" r:id="rId27"/>
+      <w:footerReference w:type="first" r:id="rId28"/>
       <w:pgSz w:w="12240" w:h="15840"/>
       <w:pgMar w:top="1701" w:right="1134" w:bottom="1134" w:left="1134" w:header="680" w:footer="541" w:gutter="0"/>
       <w:cols w:space="708"/>
@@ -11452,6 +11282,97 @@
     </w:lvl>
   </w:abstractNum>
   <w:abstractNum w:abstractNumId="16" w15:restartNumberingAfterBreak="0">
+    <w:nsid w:val="1FCA3A40"/>
+    <w:multiLevelType w:val="hybridMultilevel"/>
+    <w:tmpl w:val="C31EECAA"/>
+    <w:lvl w:ilvl="0" w:tplc="240A0001">
+      <w:start w:val="1"/>
+      <w:numFmt w:val="bullet"/>
+      <w:lvlText w:val=""/>
+      <w:lvlJc w:val="left"/>
+      <w:pPr>
+        <w:ind w:left="1429" w:hanging="360"/>
+      </w:pPr>
+      <w:rPr>
+        <w:rFonts w:ascii="Symbol" w:hAnsi="Symbol" w:hint="default"/>
+        <w:b/>
+        <w:bCs/>
+      </w:rPr>
+    </w:lvl>
+    <w:lvl w:ilvl="1" w:tplc="FFFFFFFF" w:tentative="1">
+      <w:start w:val="1"/>
+      <w:numFmt w:val="lowerLetter"/>
+      <w:lvlText w:val="%2."/>
+      <w:lvlJc w:val="left"/>
+      <w:pPr>
+        <w:ind w:left="2149" w:hanging="360"/>
+      </w:pPr>
+    </w:lvl>
+    <w:lvl w:ilvl="2" w:tplc="FFFFFFFF" w:tentative="1">
+      <w:start w:val="1"/>
+      <w:numFmt w:val="lowerRoman"/>
+      <w:lvlText w:val="%3."/>
+      <w:lvlJc w:val="right"/>
+      <w:pPr>
+        <w:ind w:left="2869" w:hanging="180"/>
+      </w:pPr>
+    </w:lvl>
+    <w:lvl w:ilvl="3" w:tplc="FFFFFFFF" w:tentative="1">
+      <w:start w:val="1"/>
+      <w:numFmt w:val="decimal"/>
+      <w:lvlText w:val="%4."/>
+      <w:lvlJc w:val="left"/>
+      <w:pPr>
+        <w:ind w:left="3589" w:hanging="360"/>
+      </w:pPr>
+    </w:lvl>
+    <w:lvl w:ilvl="4" w:tplc="FFFFFFFF" w:tentative="1">
+      <w:start w:val="1"/>
+      <w:numFmt w:val="lowerLetter"/>
+      <w:lvlText w:val="%5."/>
+      <w:lvlJc w:val="left"/>
+      <w:pPr>
+        <w:ind w:left="4309" w:hanging="360"/>
+      </w:pPr>
+    </w:lvl>
+    <w:lvl w:ilvl="5" w:tplc="FFFFFFFF" w:tentative="1">
+      <w:start w:val="1"/>
+      <w:numFmt w:val="lowerRoman"/>
+      <w:lvlText w:val="%6."/>
+      <w:lvlJc w:val="right"/>
+      <w:pPr>
+        <w:ind w:left="5029" w:hanging="180"/>
+      </w:pPr>
+    </w:lvl>
+    <w:lvl w:ilvl="6" w:tplc="FFFFFFFF" w:tentative="1">
+      <w:start w:val="1"/>
+      <w:numFmt w:val="decimal"/>
+      <w:lvlText w:val="%7."/>
+      <w:lvlJc w:val="left"/>
+      <w:pPr>
+        <w:ind w:left="5749" w:hanging="360"/>
+      </w:pPr>
+    </w:lvl>
+    <w:lvl w:ilvl="7" w:tplc="FFFFFFFF" w:tentative="1">
+      <w:start w:val="1"/>
+      <w:numFmt w:val="lowerLetter"/>
+      <w:lvlText w:val="%8."/>
+      <w:lvlJc w:val="left"/>
+      <w:pPr>
+        <w:ind w:left="6469" w:hanging="360"/>
+      </w:pPr>
+    </w:lvl>
+    <w:lvl w:ilvl="8" w:tplc="FFFFFFFF" w:tentative="1">
+      <w:start w:val="1"/>
+      <w:numFmt w:val="lowerRoman"/>
+      <w:lvlText w:val="%9."/>
+      <w:lvlJc w:val="right"/>
+      <w:pPr>
+        <w:ind w:left="7189" w:hanging="180"/>
+      </w:pPr>
+    </w:lvl>
+  </w:abstractNum>
+  <w:abstractNum w:abstractNumId="17" w15:restartNumberingAfterBreak="0">
     <w:nsid w:val="265830CE"/>
     <w:multiLevelType w:val="hybridMultilevel"/>
     <w:tmpl w:val="32D8E3E2"/>
@@ -11542,7 +11463,7 @@
       </w:pPr>
     </w:lvl>
   </w:abstractNum>
-  <w:abstractNum w:abstractNumId="17" w15:restartNumberingAfterBreak="0">
+  <w:abstractNum w:abstractNumId="18" w15:restartNumberingAfterBreak="0">
     <w:nsid w:val="27412B07"/>
     <w:multiLevelType w:val="hybridMultilevel"/>
     <w:tmpl w:val="956E3B16"/>
@@ -11633,7 +11554,7 @@
       </w:pPr>
     </w:lvl>
   </w:abstractNum>
-  <w:abstractNum w:abstractNumId="18" w15:restartNumberingAfterBreak="0">
+  <w:abstractNum w:abstractNumId="19" w15:restartNumberingAfterBreak="0">
     <w:nsid w:val="2B5468B5"/>
     <w:multiLevelType w:val="hybridMultilevel"/>
     <w:tmpl w:val="7772E866"/>
@@ -11746,7 +11667,7 @@
       </w:rPr>
     </w:lvl>
   </w:abstractNum>
-  <w:abstractNum w:abstractNumId="19" w15:restartNumberingAfterBreak="0">
+  <w:abstractNum w:abstractNumId="20" w15:restartNumberingAfterBreak="0">
     <w:nsid w:val="2BB624F9"/>
     <w:multiLevelType w:val="multilevel"/>
     <w:tmpl w:val="080A001D"/>
@@ -11833,7 +11754,7 @@
       </w:pPr>
     </w:lvl>
   </w:abstractNum>
-  <w:abstractNum w:abstractNumId="20" w15:restartNumberingAfterBreak="0">
+  <w:abstractNum w:abstractNumId="21" w15:restartNumberingAfterBreak="0">
     <w:nsid w:val="2C5C0E45"/>
     <w:multiLevelType w:val="hybridMultilevel"/>
     <w:tmpl w:val="FF6ED7E8"/>
@@ -11923,7 +11844,7 @@
       </w:pPr>
     </w:lvl>
   </w:abstractNum>
-  <w:abstractNum w:abstractNumId="21" w15:restartNumberingAfterBreak="0">
+  <w:abstractNum w:abstractNumId="22" w15:restartNumberingAfterBreak="0">
     <w:nsid w:val="302B1E74"/>
     <w:multiLevelType w:val="hybridMultilevel"/>
     <w:tmpl w:val="AA702052"/>
@@ -12014,7 +11935,7 @@
       </w:pPr>
     </w:lvl>
   </w:abstractNum>
-  <w:abstractNum w:abstractNumId="22" w15:restartNumberingAfterBreak="0">
+  <w:abstractNum w:abstractNumId="23" w15:restartNumberingAfterBreak="0">
     <w:nsid w:val="306F4CB4"/>
     <w:multiLevelType w:val="multilevel"/>
     <w:tmpl w:val="D84ED0E8"/>
@@ -12105,7 +12026,7 @@
       </w:pPr>
     </w:lvl>
   </w:abstractNum>
-  <w:abstractNum w:abstractNumId="23" w15:restartNumberingAfterBreak="0">
+  <w:abstractNum w:abstractNumId="24" w15:restartNumberingAfterBreak="0">
     <w:nsid w:val="31F94CF5"/>
     <w:multiLevelType w:val="hybridMultilevel"/>
     <w:tmpl w:val="114846AA"/>
@@ -12218,7 +12139,7 @@
       </w:rPr>
     </w:lvl>
   </w:abstractNum>
-  <w:abstractNum w:abstractNumId="24" w15:restartNumberingAfterBreak="0">
+  <w:abstractNum w:abstractNumId="25" w15:restartNumberingAfterBreak="0">
     <w:nsid w:val="321C23A5"/>
     <w:multiLevelType w:val="multilevel"/>
     <w:tmpl w:val="399EE148"/>
@@ -12308,7 +12229,7 @@
       </w:pPr>
     </w:lvl>
   </w:abstractNum>
-  <w:abstractNum w:abstractNumId="25" w15:restartNumberingAfterBreak="0">
+  <w:abstractNum w:abstractNumId="26" w15:restartNumberingAfterBreak="0">
     <w:nsid w:val="325B0344"/>
     <w:multiLevelType w:val="hybridMultilevel"/>
     <w:tmpl w:val="A5F2D4CE"/>
@@ -12403,7 +12324,7 @@
       </w:pPr>
     </w:lvl>
   </w:abstractNum>
-  <w:abstractNum w:abstractNumId="26" w15:restartNumberingAfterBreak="0">
+  <w:abstractNum w:abstractNumId="27" w15:restartNumberingAfterBreak="0">
     <w:nsid w:val="332C537C"/>
     <w:multiLevelType w:val="hybridMultilevel"/>
     <w:tmpl w:val="150E3E68"/>
@@ -12494,7 +12415,7 @@
       </w:pPr>
     </w:lvl>
   </w:abstractNum>
-  <w:abstractNum w:abstractNumId="27" w15:restartNumberingAfterBreak="0">
+  <w:abstractNum w:abstractNumId="28" w15:restartNumberingAfterBreak="0">
     <w:nsid w:val="34933C72"/>
     <w:multiLevelType w:val="hybridMultilevel"/>
     <w:tmpl w:val="40B6F8E0"/>
@@ -12607,7 +12528,7 @@
       </w:rPr>
     </w:lvl>
   </w:abstractNum>
-  <w:abstractNum w:abstractNumId="28" w15:restartNumberingAfterBreak="0">
+  <w:abstractNum w:abstractNumId="29" w15:restartNumberingAfterBreak="0">
     <w:nsid w:val="368E176E"/>
     <w:multiLevelType w:val="hybridMultilevel"/>
     <w:tmpl w:val="BDF054FE"/>
@@ -12701,7 +12622,7 @@
       </w:pPr>
     </w:lvl>
   </w:abstractNum>
-  <w:abstractNum w:abstractNumId="29" w15:restartNumberingAfterBreak="0">
+  <w:abstractNum w:abstractNumId="30" w15:restartNumberingAfterBreak="0">
     <w:nsid w:val="3D4831F6"/>
     <w:multiLevelType w:val="hybridMultilevel"/>
     <w:tmpl w:val="B77C96F8"/>
@@ -12792,7 +12713,7 @@
       </w:pPr>
     </w:lvl>
   </w:abstractNum>
-  <w:abstractNum w:abstractNumId="30" w15:restartNumberingAfterBreak="0">
+  <w:abstractNum w:abstractNumId="31" w15:restartNumberingAfterBreak="0">
     <w:nsid w:val="3DD011BC"/>
     <w:multiLevelType w:val="hybridMultilevel"/>
     <w:tmpl w:val="2ED061CC"/>
@@ -12905,7 +12826,7 @@
       </w:rPr>
     </w:lvl>
   </w:abstractNum>
-  <w:abstractNum w:abstractNumId="31" w15:restartNumberingAfterBreak="0">
+  <w:abstractNum w:abstractNumId="32" w15:restartNumberingAfterBreak="0">
     <w:nsid w:val="41615597"/>
     <w:multiLevelType w:val="hybridMultilevel"/>
     <w:tmpl w:val="9E0CA0DE"/>
@@ -13018,7 +12939,7 @@
       </w:rPr>
     </w:lvl>
   </w:abstractNum>
-  <w:abstractNum w:abstractNumId="32" w15:restartNumberingAfterBreak="0">
+  <w:abstractNum w:abstractNumId="33" w15:restartNumberingAfterBreak="0">
     <w:nsid w:val="45656911"/>
     <w:multiLevelType w:val="hybridMultilevel"/>
     <w:tmpl w:val="D8164C7A"/>
@@ -13131,7 +13052,7 @@
       </w:rPr>
     </w:lvl>
   </w:abstractNum>
-  <w:abstractNum w:abstractNumId="33" w15:restartNumberingAfterBreak="0">
+  <w:abstractNum w:abstractNumId="34" w15:restartNumberingAfterBreak="0">
     <w:nsid w:val="4EBE1EF6"/>
     <w:multiLevelType w:val="hybridMultilevel"/>
     <w:tmpl w:val="F6A60586"/>
@@ -13224,7 +13145,7 @@
       </w:pPr>
     </w:lvl>
   </w:abstractNum>
-  <w:abstractNum w:abstractNumId="34" w15:restartNumberingAfterBreak="0">
+  <w:abstractNum w:abstractNumId="35" w15:restartNumberingAfterBreak="0">
     <w:nsid w:val="521245E7"/>
     <w:multiLevelType w:val="hybridMultilevel"/>
     <w:tmpl w:val="BC94F540"/>
@@ -13314,7 +13235,7 @@
       </w:pPr>
     </w:lvl>
   </w:abstractNum>
-  <w:abstractNum w:abstractNumId="35" w15:restartNumberingAfterBreak="0">
+  <w:abstractNum w:abstractNumId="36" w15:restartNumberingAfterBreak="0">
     <w:nsid w:val="538C7A53"/>
     <w:multiLevelType w:val="hybridMultilevel"/>
     <w:tmpl w:val="397CBC0A"/>
@@ -13427,7 +13348,7 @@
       </w:rPr>
     </w:lvl>
   </w:abstractNum>
-  <w:abstractNum w:abstractNumId="36" w15:restartNumberingAfterBreak="0">
+  <w:abstractNum w:abstractNumId="37" w15:restartNumberingAfterBreak="0">
     <w:nsid w:val="567171E1"/>
     <w:multiLevelType w:val="hybridMultilevel"/>
     <w:tmpl w:val="434E6DBE"/>
@@ -13517,7 +13438,7 @@
       </w:pPr>
     </w:lvl>
   </w:abstractNum>
-  <w:abstractNum w:abstractNumId="37" w15:restartNumberingAfterBreak="0">
+  <w:abstractNum w:abstractNumId="38" w15:restartNumberingAfterBreak="0">
     <w:nsid w:val="577560B9"/>
     <w:multiLevelType w:val="hybridMultilevel"/>
     <w:tmpl w:val="2F7C172A"/>
@@ -13607,7 +13528,7 @@
       </w:pPr>
     </w:lvl>
   </w:abstractNum>
-  <w:abstractNum w:abstractNumId="38" w15:restartNumberingAfterBreak="0">
+  <w:abstractNum w:abstractNumId="39" w15:restartNumberingAfterBreak="0">
     <w:nsid w:val="5B7B5452"/>
     <w:multiLevelType w:val="hybridMultilevel"/>
     <w:tmpl w:val="2F7AC4D6"/>
@@ -13720,7 +13641,7 @@
       </w:rPr>
     </w:lvl>
   </w:abstractNum>
-  <w:abstractNum w:abstractNumId="39" w15:restartNumberingAfterBreak="0">
+  <w:abstractNum w:abstractNumId="40" w15:restartNumberingAfterBreak="0">
     <w:nsid w:val="60BD74CF"/>
     <w:multiLevelType w:val="hybridMultilevel"/>
     <w:tmpl w:val="E494B8B2"/>
@@ -13833,7 +13754,7 @@
       </w:rPr>
     </w:lvl>
   </w:abstractNum>
-  <w:abstractNum w:abstractNumId="40" w15:restartNumberingAfterBreak="0">
+  <w:abstractNum w:abstractNumId="41" w15:restartNumberingAfterBreak="0">
     <w:nsid w:val="642B23C2"/>
     <w:multiLevelType w:val="hybridMultilevel"/>
     <w:tmpl w:val="67B27BDC"/>
@@ -13923,7 +13844,7 @@
       </w:pPr>
     </w:lvl>
   </w:abstractNum>
-  <w:abstractNum w:abstractNumId="41" w15:restartNumberingAfterBreak="0">
+  <w:abstractNum w:abstractNumId="42" w15:restartNumberingAfterBreak="0">
     <w:nsid w:val="73763F7E"/>
     <w:multiLevelType w:val="hybridMultilevel"/>
     <w:tmpl w:val="E96C8778"/>
@@ -14036,7 +13957,7 @@
       </w:rPr>
     </w:lvl>
   </w:abstractNum>
-  <w:abstractNum w:abstractNumId="42" w15:restartNumberingAfterBreak="0">
+  <w:abstractNum w:abstractNumId="43" w15:restartNumberingAfterBreak="0">
     <w:nsid w:val="752A1919"/>
     <w:multiLevelType w:val="hybridMultilevel"/>
     <w:tmpl w:val="EE1AF8CA"/>
@@ -14149,7 +14070,7 @@
       </w:rPr>
     </w:lvl>
   </w:abstractNum>
-  <w:abstractNum w:abstractNumId="43" w15:restartNumberingAfterBreak="0">
+  <w:abstractNum w:abstractNumId="44" w15:restartNumberingAfterBreak="0">
     <w:nsid w:val="7C161D1C"/>
     <w:multiLevelType w:val="multilevel"/>
     <w:tmpl w:val="FE4E83BE"/>
@@ -14238,7 +14159,7 @@
       </w:pPr>
     </w:lvl>
   </w:abstractNum>
-  <w:abstractNum w:abstractNumId="44" w15:restartNumberingAfterBreak="0">
+  <w:abstractNum w:abstractNumId="45" w15:restartNumberingAfterBreak="0">
     <w:nsid w:val="7CE37053"/>
     <w:multiLevelType w:val="hybridMultilevel"/>
     <w:tmpl w:val="E2B267C6"/>
@@ -14351,7 +14272,7 @@
       </w:rPr>
     </w:lvl>
   </w:abstractNum>
-  <w:abstractNum w:abstractNumId="45" w15:restartNumberingAfterBreak="0">
+  <w:abstractNum w:abstractNumId="46" w15:restartNumberingAfterBreak="0">
     <w:nsid w:val="7FC327D6"/>
     <w:multiLevelType w:val="hybridMultilevel"/>
     <w:tmpl w:val="C3284E00"/>
@@ -14442,7 +14363,7 @@
     </w:lvl>
   </w:abstractNum>
   <w:num w:numId="1" w16cid:durableId="1475222480">
-    <w:abstractNumId w:val="24"/>
+    <w:abstractNumId w:val="25"/>
   </w:num>
   <w:num w:numId="2" w16cid:durableId="642850118">
     <w:abstractNumId w:val="8"/>
@@ -14475,109 +14396,112 @@
     <w:abstractNumId w:val="4"/>
   </w:num>
   <w:num w:numId="12" w16cid:durableId="1746954346">
-    <w:abstractNumId w:val="17"/>
+    <w:abstractNumId w:val="18"/>
   </w:num>
   <w:num w:numId="13" w16cid:durableId="2064939077">
-    <w:abstractNumId w:val="19"/>
+    <w:abstractNumId w:val="20"/>
   </w:num>
   <w:num w:numId="14" w16cid:durableId="1704164732">
-    <w:abstractNumId w:val="33"/>
+    <w:abstractNumId w:val="34"/>
   </w:num>
   <w:num w:numId="15" w16cid:durableId="1593198095">
     <w:abstractNumId w:val="10"/>
   </w:num>
   <w:num w:numId="16" w16cid:durableId="997490427">
-    <w:abstractNumId w:val="22"/>
+    <w:abstractNumId w:val="23"/>
   </w:num>
   <w:num w:numId="17" w16cid:durableId="538052419">
-    <w:abstractNumId w:val="28"/>
+    <w:abstractNumId w:val="29"/>
   </w:num>
   <w:num w:numId="18" w16cid:durableId="747462975">
-    <w:abstractNumId w:val="43"/>
+    <w:abstractNumId w:val="44"/>
   </w:num>
   <w:num w:numId="19" w16cid:durableId="1741367940">
+    <w:abstractNumId w:val="38"/>
+  </w:num>
+  <w:num w:numId="20" w16cid:durableId="319192410">
+    <w:abstractNumId w:val="21"/>
+  </w:num>
+  <w:num w:numId="21" w16cid:durableId="1807694531">
+    <w:abstractNumId w:val="46"/>
+  </w:num>
+  <w:num w:numId="22" w16cid:durableId="844855232">
     <w:abstractNumId w:val="37"/>
   </w:num>
-  <w:num w:numId="20" w16cid:durableId="319192410">
-    <w:abstractNumId w:val="20"/>
-  </w:num>
-  <w:num w:numId="21" w16cid:durableId="1807694531">
-    <w:abstractNumId w:val="45"/>
-  </w:num>
-  <w:num w:numId="22" w16cid:durableId="844855232">
-    <w:abstractNumId w:val="36"/>
-  </w:num>
   <w:num w:numId="23" w16cid:durableId="1710883882">
-    <w:abstractNumId w:val="34"/>
+    <w:abstractNumId w:val="35"/>
   </w:num>
   <w:num w:numId="24" w16cid:durableId="1369378523">
     <w:abstractNumId w:val="14"/>
   </w:num>
   <w:num w:numId="25" w16cid:durableId="885263299">
-    <w:abstractNumId w:val="39"/>
+    <w:abstractNumId w:val="40"/>
   </w:num>
   <w:num w:numId="26" w16cid:durableId="854657547">
+    <w:abstractNumId w:val="43"/>
+  </w:num>
+  <w:num w:numId="27" w16cid:durableId="2048597737">
+    <w:abstractNumId w:val="45"/>
+  </w:num>
+  <w:num w:numId="28" w16cid:durableId="2030254318">
+    <w:abstractNumId w:val="36"/>
+  </w:num>
+  <w:num w:numId="29" w16cid:durableId="1161045636">
+    <w:abstractNumId w:val="31"/>
+  </w:num>
+  <w:num w:numId="30" w16cid:durableId="281110100">
     <w:abstractNumId w:val="42"/>
   </w:num>
-  <w:num w:numId="27" w16cid:durableId="2048597737">
-    <w:abstractNumId w:val="44"/>
-  </w:num>
-  <w:num w:numId="28" w16cid:durableId="2030254318">
-    <w:abstractNumId w:val="35"/>
-  </w:num>
-  <w:num w:numId="29" w16cid:durableId="1161045636">
-    <w:abstractNumId w:val="30"/>
-  </w:num>
-  <w:num w:numId="30" w16cid:durableId="281110100">
-    <w:abstractNumId w:val="41"/>
-  </w:num>
   <w:num w:numId="31" w16cid:durableId="1898786086">
-    <w:abstractNumId w:val="25"/>
+    <w:abstractNumId w:val="26"/>
   </w:num>
   <w:num w:numId="32" w16cid:durableId="1192111414">
-    <w:abstractNumId w:val="27"/>
+    <w:abstractNumId w:val="28"/>
   </w:num>
   <w:num w:numId="33" w16cid:durableId="265113517">
-    <w:abstractNumId w:val="40"/>
+    <w:abstractNumId w:val="41"/>
   </w:num>
   <w:num w:numId="34" w16cid:durableId="1408379212">
     <w:abstractNumId w:val="11"/>
   </w:num>
   <w:num w:numId="35" w16cid:durableId="921253171">
-    <w:abstractNumId w:val="18"/>
+    <w:abstractNumId w:val="19"/>
   </w:num>
   <w:num w:numId="36" w16cid:durableId="435174556">
-    <w:abstractNumId w:val="38"/>
+    <w:abstractNumId w:val="39"/>
   </w:num>
   <w:num w:numId="37" w16cid:durableId="977995902">
     <w:abstractNumId w:val="12"/>
   </w:num>
   <w:num w:numId="38" w16cid:durableId="1826360989">
-    <w:abstractNumId w:val="31"/>
+    <w:abstractNumId w:val="32"/>
   </w:num>
   <w:num w:numId="39" w16cid:durableId="1979801656">
     <w:abstractNumId w:val="15"/>
   </w:num>
   <w:num w:numId="40" w16cid:durableId="1976180612">
-    <w:abstractNumId w:val="21"/>
+    <w:abstractNumId w:val="22"/>
   </w:num>
   <w:num w:numId="41" w16cid:durableId="786002696">
     <w:abstractNumId w:val="13"/>
   </w:num>
   <w:num w:numId="42" w16cid:durableId="2059551578">
-    <w:abstractNumId w:val="16"/>
+    <w:abstractNumId w:val="17"/>
   </w:num>
   <w:num w:numId="43" w16cid:durableId="1808619507">
-    <w:abstractNumId w:val="29"/>
+    <w:abstractNumId w:val="30"/>
   </w:num>
   <w:num w:numId="44" w16cid:durableId="94642818">
-    <w:abstractNumId w:val="26"/>
+    <w:abstractNumId w:val="27"/>
   </w:num>
   <w:num w:numId="45" w16cid:durableId="421268541">
-    <w:abstractNumId w:val="23"/>
+    <w:abstractNumId w:val="24"/>
   </w:num>
   <w:num w:numId="46" w16cid:durableId="610164416">
-    <w:abstractNumId w:val="32"/>
+    <w:abstractNumId w:val="33"/>
+  </w:num>
+  <w:num w:numId="47" w16cid:durableId="1493568414">
+    <w:abstractNumId w:val="16"/>
   </w:num>
   <w:numIdMacAtCleanup w:val="44"/>
 </w:numbering>
@@ -20036,16 +19960,7 @@
 </file>
 
 <file path=customXml/item2.xml><?xml version="1.0" encoding="utf-8"?>
-<p:properties xmlns:p="http://schemas.microsoft.com/office/2006/metadata/properties" xmlns:xsi="http://www.w3.org/2001/XMLSchema-instance" xmlns:pc="http://schemas.microsoft.com/office/infopath/2007/PartnerControls">
-  <documentManagement>
-    <TaxCatchAll xmlns="1d52d4bc-3f95-4709-b359-1b96840d7671" xsi:nil="true"/>
-    <lcf76f155ced4ddcb4097134ff3c332f xmlns="8d1bea48-6525-4b05-8cf5-c6ad0dd5b02f">
-      <Terms xmlns="http://schemas.microsoft.com/office/infopath/2007/PartnerControls"/>
-    </lcf76f155ced4ddcb4097134ff3c332f>
-    <_ip_UnifiedCompliancePolicyUIAction xmlns="http://schemas.microsoft.com/sharepoint/v3" xsi:nil="true"/>
-    <_ip_UnifiedCompliancePolicyProperties xmlns="http://schemas.microsoft.com/sharepoint/v3" xsi:nil="true"/>
-  </documentManagement>
-</p:properties>
+<b:Sources xmlns:b="http://schemas.openxmlformats.org/officeDocument/2006/bibliography" xmlns="http://schemas.openxmlformats.org/officeDocument/2006/bibliography" SelectedStyle="\APASixthEditionOfficeOnline.xsl" StyleName="APA" Version="6"/>
 </file>
 
 <file path=customXml/item3.xml><?xml version="1.0" encoding="utf-8"?>
@@ -20058,7 +19973,16 @@
 </file>
 
 <file path=customXml/item4.xml><?xml version="1.0" encoding="utf-8"?>
-<b:Sources xmlns:b="http://schemas.openxmlformats.org/officeDocument/2006/bibliography" xmlns="http://schemas.openxmlformats.org/officeDocument/2006/bibliography" SelectedStyle="\APASixthEditionOfficeOnline.xsl" StyleName="APA" Version="6"/>
+<p:properties xmlns:p="http://schemas.microsoft.com/office/2006/metadata/properties" xmlns:xsi="http://www.w3.org/2001/XMLSchema-instance" xmlns:pc="http://schemas.microsoft.com/office/infopath/2007/PartnerControls">
+  <documentManagement>
+    <TaxCatchAll xmlns="1d52d4bc-3f95-4709-b359-1b96840d7671" xsi:nil="true"/>
+    <lcf76f155ced4ddcb4097134ff3c332f xmlns="8d1bea48-6525-4b05-8cf5-c6ad0dd5b02f">
+      <Terms xmlns="http://schemas.microsoft.com/office/infopath/2007/PartnerControls"/>
+    </lcf76f155ced4ddcb4097134ff3c332f>
+    <_ip_UnifiedCompliancePolicyUIAction xmlns="http://schemas.microsoft.com/sharepoint/v3" xsi:nil="true"/>
+    <_ip_UnifiedCompliancePolicyProperties xmlns="http://schemas.microsoft.com/sharepoint/v3" xsi:nil="true"/>
+  </documentManagement>
+</p:properties>
 </file>
 
 <file path=customXml/itemProps1.xml><?xml version="1.0" encoding="utf-8"?>
@@ -20082,13 +20006,9 @@
 </file>
 
 <file path=customXml/itemProps2.xml><?xml version="1.0" encoding="utf-8"?>
-<ds:datastoreItem xmlns:ds="http://schemas.openxmlformats.org/officeDocument/2006/customXml" ds:itemID="{D05CFDB7-EDF5-4096-8DE9-61AA6309952F}">
+<ds:datastoreItem xmlns:ds="http://schemas.openxmlformats.org/officeDocument/2006/customXml" ds:itemID="{A4EAA13E-EC52-4AA1-8070-896908014B6D}">
   <ds:schemaRefs>
-    <ds:schemaRef ds:uri="http://schemas.microsoft.com/office/2006/metadata/properties"/>
-    <ds:schemaRef ds:uri="http://schemas.microsoft.com/office/infopath/2007/PartnerControls"/>
-    <ds:schemaRef ds:uri="1d52d4bc-3f95-4709-b359-1b96840d7671"/>
-    <ds:schemaRef ds:uri="8d1bea48-6525-4b05-8cf5-c6ad0dd5b02f"/>
-    <ds:schemaRef ds:uri="http://schemas.microsoft.com/sharepoint/v3"/>
+    <ds:schemaRef ds:uri="http://schemas.openxmlformats.org/officeDocument/2006/bibliography"/>
   </ds:schemaRefs>
 </ds:datastoreItem>
 </file>
@@ -20102,9 +20022,13 @@
 </file>
 
 <file path=customXml/itemProps4.xml><?xml version="1.0" encoding="utf-8"?>
-<ds:datastoreItem xmlns:ds="http://schemas.openxmlformats.org/officeDocument/2006/customXml" ds:itemID="{A4EAA13E-EC52-4AA1-8070-896908014B6D}">
+<ds:datastoreItem xmlns:ds="http://schemas.openxmlformats.org/officeDocument/2006/customXml" ds:itemID="{D05CFDB7-EDF5-4096-8DE9-61AA6309952F}">
   <ds:schemaRefs>
-    <ds:schemaRef ds:uri="http://schemas.openxmlformats.org/officeDocument/2006/bibliography"/>
+    <ds:schemaRef ds:uri="http://schemas.microsoft.com/office/2006/metadata/properties"/>
+    <ds:schemaRef ds:uri="http://schemas.microsoft.com/office/infopath/2007/PartnerControls"/>
+    <ds:schemaRef ds:uri="1d52d4bc-3f95-4709-b359-1b96840d7671"/>
+    <ds:schemaRef ds:uri="8d1bea48-6525-4b05-8cf5-c6ad0dd5b02f"/>
+    <ds:schemaRef ds:uri="http://schemas.microsoft.com/sharepoint/v3"/>
   </ds:schemaRefs>
 </ds:datastoreItem>
 </file>
--- a/fuentes/331502_CF22_DU.docx
+++ b/fuentes/331502_CF22_DU.docx
@@ -4772,23 +4772,13 @@
           <w:lang w:eastAsia="es-CO"/>
         </w:rPr>
       </w:pPr>
-      <w:proofErr w:type="spellStart"/>
       <w:r>
         <w:rPr>
           <w:b/>
           <w:bCs/>
           <w:lang w:eastAsia="es-CO"/>
         </w:rPr>
-        <w:t>Deadline</w:t>
-      </w:r>
-      <w:proofErr w:type="spellEnd"/>
-      <w:r>
-        <w:rPr>
-          <w:b/>
-          <w:bCs/>
-          <w:lang w:eastAsia="es-CO"/>
-        </w:rPr>
-        <w:t>:</w:t>
+        <w:t>Deadline:</w:t>
       </w:r>
       <w:r>
         <w:rPr>
@@ -5589,35 +5579,7 @@
         <w:rPr>
           <w:lang w:eastAsia="es-CO"/>
         </w:rPr>
-        <w:t xml:space="preserve">La </w:t>
-      </w:r>
-      <w:proofErr w:type="spellStart"/>
-      <w:r>
-        <w:rPr>
-          <w:lang w:eastAsia="es-CO"/>
-        </w:rPr>
-        <w:t>prueba</w:t>
-      </w:r>
-      <w:proofErr w:type="spellEnd"/>
-      <w:r>
-        <w:rPr>
-          <w:lang w:eastAsia="es-CO"/>
-        </w:rPr>
-        <w:t xml:space="preserve"> de </w:t>
-      </w:r>
-      <w:proofErr w:type="spellStart"/>
-      <w:r>
-        <w:rPr>
-          <w:lang w:eastAsia="es-CO"/>
-        </w:rPr>
-        <w:t>disolución</w:t>
-      </w:r>
-      <w:proofErr w:type="spellEnd"/>
-      <w:r>
-        <w:rPr>
-          <w:lang w:eastAsia="es-CO"/>
-        </w:rPr>
-        <w:t>.</w:t>
+        <w:t>La prueba de disolución.</w:t>
       </w:r>
     </w:p>
     <w:p>
@@ -5799,21 +5761,7 @@
         <w:rPr>
           <w:lang w:eastAsia="es-CO"/>
         </w:rPr>
-        <w:t xml:space="preserve">Informe de </w:t>
-      </w:r>
-      <w:proofErr w:type="spellStart"/>
-      <w:r>
-        <w:rPr>
-          <w:lang w:eastAsia="es-CO"/>
-        </w:rPr>
-        <w:t>validación</w:t>
-      </w:r>
-      <w:proofErr w:type="spellEnd"/>
-      <w:r>
-        <w:rPr>
-          <w:lang w:eastAsia="es-CO"/>
-        </w:rPr>
-        <w:t>.</w:t>
+        <w:t>Informe de validación.</w:t>
       </w:r>
     </w:p>
     <w:p>
@@ -6979,13 +6927,8 @@
             <w:pPr>
               <w:pStyle w:val="TextoTablas"/>
             </w:pPr>
-            <w:proofErr w:type="spellStart"/>
-            <w:r>
-              <w:t>Redispersión</w:t>
-            </w:r>
-            <w:proofErr w:type="spellEnd"/>
-            <w:r>
-              <w:t xml:space="preserve"> (emulsiones y suspensiones).</w:t>
+            <w:r>
+              <w:t>Redispersión (emulsiones y suspensiones).</w:t>
             </w:r>
           </w:p>
           <w:p>
@@ -7527,7 +7470,19 @@
         <w:rPr>
           <w:lang w:eastAsia="es-CO"/>
         </w:rPr>
-        <w:t>Para complementar la información de los controles de calidad de las preparaciones magistrales no estériles, se invita al aprendiz a ver el documento Control de calidad fórmulas magistrales dermatológicas, ubicado en el material complementario</w:t>
+        <w:t xml:space="preserve">Para complementar la información de los controles de calidad de las preparaciones magistrales no estériles, se invita al aprendiz a </w:t>
+      </w:r>
+      <w:r>
+        <w:rPr>
+          <w:lang w:eastAsia="es-CO"/>
+        </w:rPr>
+        <w:t>explorar</w:t>
+      </w:r>
+      <w:r>
+        <w:rPr>
+          <w:lang w:eastAsia="es-CO"/>
+        </w:rPr>
+        <w:t xml:space="preserve"> el documento Control de calidad fórmulas magistrales dermatológicas, ubicado en el material complementario</w:t>
       </w:r>
       <w:r>
         <w:rPr>
@@ -8394,15 +8349,7 @@
         <w:t>Droga (O.M.S):</w:t>
       </w:r>
       <w:r>
-        <w:t xml:space="preserve"> el nombre de droga resulta aplicable a toda sustancia terapéutica o no, que introducida al cuerpo por medio de los mecanismos clásicos (inhalación, ingestión, fricción, administración parenteral, endovenosa) de administración, es capaz de actuar sobre el sistema nervioso central del individuo hasta generar en </w:t>
-      </w:r>
-      <w:proofErr w:type="spellStart"/>
-      <w:r>
-        <w:t>el</w:t>
-      </w:r>
-      <w:proofErr w:type="spellEnd"/>
-      <w:r>
-        <w:t xml:space="preserve"> una alteración física e intelectual, la experimentación de nuevas sensaciones o la modificación de su estado psíquico.</w:t>
+        <w:t xml:space="preserve"> el nombre de droga resulta aplicable a toda sustancia terapéutica o no, que introducida al cuerpo por medio de los mecanismos clásicos (inhalación, ingestión, fricción, administración parenteral, endovenosa) de administración, es capaz de actuar sobre el sistema nervioso central del individuo hasta generar en el una alteración física e intelectual, la experimentación de nuevas sensaciones o la modificación de su estado psíquico.</w:t>
       </w:r>
     </w:p>
     <w:p>
@@ -8430,21 +8377,12 @@
       </w:r>
     </w:p>
     <w:p>
-      <w:proofErr w:type="spellStart"/>
       <w:r>
         <w:rPr>
           <w:b/>
           <w:bCs/>
         </w:rPr>
-        <w:t>Farmacotecnia</w:t>
-      </w:r>
-      <w:proofErr w:type="spellEnd"/>
-      <w:r>
-        <w:rPr>
-          <w:b/>
-          <w:bCs/>
-        </w:rPr>
-        <w:t>:</w:t>
+        <w:t>Farmacotecnia:</w:t>
       </w:r>
       <w:r>
         <w:t xml:space="preserve"> es una ciencia que estudia las distintas transformaciones a las que deben ser sometidas las materias primas con el fin de darles una forma farmacéutica con la cual se facilite su administración a los seres vivos según una prescripción médica generada por un médico, veterinario u odontólogo o por el resultado de investigaciones clínicas.</w:t>
@@ -8639,15 +8577,7 @@
         <w:spacing w:line="259" w:lineRule="auto"/>
       </w:pPr>
       <w:r>
-        <w:t xml:space="preserve">Resolución 1403 de 2007. [Ministerio de la protección social]. Por la cual se determina el Modelo de Gestión del Servicio Farmacéutico, se adopta el Manual de Condiciones Esenciales y Procedimientos y se dictan otras Disposiciones. Remington Farmacia (T. II) (20ª ED.) de </w:t>
-      </w:r>
-      <w:proofErr w:type="spellStart"/>
-      <w:r>
-        <w:t>Gennaro</w:t>
-      </w:r>
-      <w:proofErr w:type="spellEnd"/>
-      <w:r>
-        <w:t>, Alfonso R., Editorial Médica Panamericana.</w:t>
+        <w:t>Resolución 1403 de 2007. [Ministerio de la protección social]. Por la cual se determina el Modelo de Gestión del Servicio Farmacéutico, se adopta el Manual de Condiciones Esenciales y Procedimientos y se dictan otras Disposiciones. Remington Farmacia (T. II) (20ª ED.) de Gennaro, Alfonso R., Editorial Médica Panamericana.</w:t>
       </w:r>
     </w:p>
     <w:p>
@@ -8670,37 +8600,8 @@
       <w:pPr>
         <w:spacing w:line="259" w:lineRule="auto"/>
       </w:pPr>
-      <w:proofErr w:type="spellStart"/>
-      <w:r>
-        <w:t>United</w:t>
-      </w:r>
-      <w:proofErr w:type="spellEnd"/>
-      <w:r>
-        <w:t xml:space="preserve"> </w:t>
-      </w:r>
-      <w:proofErr w:type="spellStart"/>
-      <w:r>
-        <w:t>States</w:t>
-      </w:r>
-      <w:proofErr w:type="spellEnd"/>
-      <w:r>
-        <w:t xml:space="preserve"> </w:t>
-      </w:r>
-      <w:proofErr w:type="spellStart"/>
-      <w:r>
-        <w:t>Pharmacopeial</w:t>
-      </w:r>
-      <w:proofErr w:type="spellEnd"/>
-      <w:r>
-        <w:t xml:space="preserve"> </w:t>
-      </w:r>
-      <w:proofErr w:type="spellStart"/>
-      <w:r>
-        <w:t>Convention</w:t>
-      </w:r>
-      <w:proofErr w:type="spellEnd"/>
-      <w:r>
-        <w:t>, I. (2008). USP 30. Farmacopea de los Estados Unidos de América</w:t>
+      <w:r>
+        <w:t>United States Pharmacopeial Convention, I. (2008). USP 30. Farmacopea de los Estados Unidos de América</w:t>
       </w:r>
       <w:r>
         <w:t>.</w:t>
@@ -8981,16 +8882,8 @@
               <w:rPr>
                 <w:lang w:val="es-CO"/>
               </w:rPr>
-              <w:t xml:space="preserve">Edwin Amir Moreno </w:t>
-            </w:r>
-            <w:proofErr w:type="spellStart"/>
-            <w:r>
-              <w:rPr>
-                <w:lang w:val="es-CO"/>
-              </w:rPr>
-              <w:t>Moreno</w:t>
-            </w:r>
-            <w:proofErr w:type="spellEnd"/>
+              <w:t>Edwin Amir Moreno Moreno</w:t>
+            </w:r>
           </w:p>
         </w:tc>
         <w:tc>
@@ -9235,19 +9128,11 @@
                 <w:lang w:val="es-CO"/>
               </w:rPr>
             </w:pPr>
-            <w:proofErr w:type="spellStart"/>
             <w:r>
               <w:rPr>
                 <w:lang w:val="es-CO"/>
               </w:rPr>
-              <w:t>Jhon</w:t>
-            </w:r>
-            <w:proofErr w:type="spellEnd"/>
-            <w:r>
-              <w:rPr>
-                <w:lang w:val="es-CO"/>
-              </w:rPr>
-              <w:t xml:space="preserve"> Jairo Rodríguez Pérez</w:t>
+              <w:t>Jhon Jairo Rodríguez Pérez</w:t>
             </w:r>
           </w:p>
         </w:tc>
@@ -9412,13 +9297,8 @@
                 <w:lang w:val="es-CO"/>
               </w:rPr>
             </w:pPr>
-            <w:proofErr w:type="spellStart"/>
-            <w:r>
-              <w:t>Yazmín</w:t>
-            </w:r>
-            <w:proofErr w:type="spellEnd"/>
-            <w:r>
-              <w:t xml:space="preserve"> Rocío Figueroa Pacheco</w:t>
+            <w:r>
+              <w:t>Yazmín Rocío Figueroa Pacheco</w:t>
             </w:r>
           </w:p>
         </w:tc>
@@ -9641,13 +9521,8 @@
               </w:rPr>
             </w:pPr>
             <w:r>
-              <w:t xml:space="preserve">Ernesto Navarro </w:t>
-            </w:r>
-            <w:proofErr w:type="spellStart"/>
-            <w:r>
-              <w:t>Jaimes</w:t>
-            </w:r>
-            <w:proofErr w:type="spellEnd"/>
+              <w:t>Ernesto Navarro Jaimes</w:t>
+            </w:r>
           </w:p>
         </w:tc>
         <w:tc>
@@ -9830,19 +9705,11 @@
                 <w:lang w:val="es-CO"/>
               </w:rPr>
             </w:pPr>
-            <w:proofErr w:type="spellStart"/>
             <w:r>
               <w:rPr>
                 <w:lang w:val="es-CO"/>
               </w:rPr>
-              <w:t>Leyson</w:t>
-            </w:r>
-            <w:proofErr w:type="spellEnd"/>
-            <w:r>
-              <w:rPr>
-                <w:lang w:val="es-CO"/>
-              </w:rPr>
-              <w:t xml:space="preserve"> Fabian Castaño Pérez</w:t>
+              <w:t>Leyson Fabian Castaño Pérez</w:t>
             </w:r>
           </w:p>
         </w:tc>
